--- a/fuentes/contenido/Modulo1/BASC_AuditoresMod1-Contenido.docx
+++ b/fuentes/contenido/Modulo1/BASC_AuditoresMod1-Contenido.docx
@@ -81,7 +81,36 @@
                 <w:sz w:val="24"/>
                 <w:szCs w:val="24"/>
               </w:rPr>
-              <w:t>Curso de Formación Virtual para Auditores Internos en Seguridad</w:t>
+              <w:t xml:space="preserve">Curso de Formación Virtual </w:t>
+            </w:r>
+            <w:r>
+              <w:rPr>
+                <w:rFonts w:ascii="Calibri" w:eastAsia="Calibri" w:hAnsi="Calibri" w:cs="Calibri"/>
+                <w:color w:val="FFFFFF" w:themeColor="background1"/>
+                <w:sz w:val="24"/>
+                <w:szCs w:val="24"/>
+                <w:highlight w:val="yellow"/>
+              </w:rPr>
+              <w:t>en</w:t>
+            </w:r>
+            <w:r>
+              <w:rPr>
+                <w:rFonts w:ascii="Calibri" w:eastAsia="Calibri" w:hAnsi="Calibri" w:cs="Calibri"/>
+                <w:color w:val="FFFFFF" w:themeColor="background1"/>
+                <w:sz w:val="24"/>
+                <w:szCs w:val="24"/>
+                <w:highlight w:val="yellow"/>
+              </w:rPr>
+              <w:t xml:space="preserve"> Au</w:t>
+            </w:r>
+            <w:r>
+              <w:rPr>
+                <w:rFonts w:ascii="Calibri" w:eastAsia="Calibri" w:hAnsi="Calibri" w:cs="Calibri"/>
+                <w:color w:val="FFFFFF" w:themeColor="background1"/>
+                <w:sz w:val="24"/>
+                <w:szCs w:val="24"/>
+              </w:rPr>
+              <w:t>ditores Internos en Seguridad</w:t>
             </w:r>
           </w:p>
           <w:p>
@@ -596,6 +625,7 @@
                 <w:numId w:val="6"/>
               </w:numPr>
               <w:ind w:hanging="360"/>
+              <w:jc w:val="both"/>
               <w:cnfStyle w:val="000000100000" w:firstRow="0" w:lastRow="0" w:firstColumn="0" w:lastColumn="0" w:oddVBand="0" w:evenVBand="0" w:oddHBand="1" w:evenHBand="0" w:firstRowFirstColumn="0" w:firstRowLastColumn="0" w:lastRowFirstColumn="0" w:lastRowLastColumn="0"/>
               <w:rPr>
                 <w:sz w:val="16"/>
@@ -619,6 +649,7 @@
                 <w:numId w:val="6"/>
               </w:numPr>
               <w:ind w:hanging="360"/>
+              <w:jc w:val="both"/>
               <w:cnfStyle w:val="000000100000" w:firstRow="0" w:lastRow="0" w:firstColumn="0" w:lastColumn="0" w:oddVBand="0" w:evenVBand="0" w:oddHBand="1" w:evenHBand="0" w:firstRowFirstColumn="0" w:firstRowLastColumn="0" w:lastRowFirstColumn="0" w:lastRowLastColumn="0"/>
               <w:rPr>
                 <w:sz w:val="16"/>
@@ -642,6 +673,7 @@
                 <w:numId w:val="6"/>
               </w:numPr>
               <w:ind w:hanging="360"/>
+              <w:jc w:val="both"/>
               <w:cnfStyle w:val="000000100000" w:firstRow="0" w:lastRow="0" w:firstColumn="0" w:lastColumn="0" w:oddVBand="0" w:evenVBand="0" w:oddHBand="1" w:evenHBand="0" w:firstRowFirstColumn="0" w:firstRowLastColumn="0" w:lastRowFirstColumn="0" w:lastRowLastColumn="0"/>
               <w:rPr>
                 <w:sz w:val="16"/>
@@ -696,6 +728,7 @@
               <w:pStyle w:val="Normal1"/>
               <w:ind w:left="186"/>
               <w:contextualSpacing w:val="0"/>
+              <w:jc w:val="both"/>
               <w:cnfStyle w:val="000000100000" w:firstRow="0" w:lastRow="0" w:firstColumn="0" w:lastColumn="0" w:oddVBand="0" w:evenVBand="0" w:oddHBand="1" w:evenHBand="0" w:firstRowFirstColumn="0" w:firstRowLastColumn="0" w:lastRowFirstColumn="0" w:lastRowLastColumn="0"/>
               <w:rPr>
                 <w:rFonts w:ascii="Calibri" w:eastAsia="Calibri" w:hAnsi="Calibri" w:cs="Calibri"/>
@@ -738,6 +771,7 @@
               <w:pStyle w:val="Normal1"/>
               <w:ind w:left="186"/>
               <w:contextualSpacing w:val="0"/>
+              <w:jc w:val="both"/>
               <w:cnfStyle w:val="000000100000" w:firstRow="0" w:lastRow="0" w:firstColumn="0" w:lastColumn="0" w:oddVBand="0" w:evenVBand="0" w:oddHBand="1" w:evenHBand="0" w:firstRowFirstColumn="0" w:firstRowLastColumn="0" w:lastRowFirstColumn="0" w:lastRowLastColumn="0"/>
               <w:rPr>
                 <w:rFonts w:ascii="Calibri" w:eastAsia="Calibri" w:hAnsi="Calibri" w:cs="Calibri"/>
@@ -764,6 +798,7 @@
               <w:pStyle w:val="Normal1"/>
               <w:ind w:left="186"/>
               <w:contextualSpacing w:val="0"/>
+              <w:jc w:val="both"/>
               <w:cnfStyle w:val="000000100000" w:firstRow="0" w:lastRow="0" w:firstColumn="0" w:lastColumn="0" w:oddVBand="0" w:evenVBand="0" w:oddHBand="1" w:evenHBand="0" w:firstRowFirstColumn="0" w:firstRowLastColumn="0" w:lastRowFirstColumn="0" w:lastRowLastColumn="0"/>
               <w:rPr>
                 <w:rFonts w:ascii="Calibri" w:eastAsia="Calibri" w:hAnsi="Calibri" w:cs="Calibri"/>
@@ -785,6 +820,7 @@
               <w:pStyle w:val="Normal1"/>
               <w:ind w:left="186"/>
               <w:contextualSpacing w:val="0"/>
+              <w:jc w:val="both"/>
               <w:cnfStyle w:val="000000100000" w:firstRow="0" w:lastRow="0" w:firstColumn="0" w:lastColumn="0" w:oddVBand="0" w:evenVBand="0" w:oddHBand="1" w:evenHBand="0" w:firstRowFirstColumn="0" w:firstRowLastColumn="0" w:lastRowFirstColumn="0" w:lastRowLastColumn="0"/>
               <w:rPr>
                 <w:rFonts w:ascii="Calibri" w:eastAsia="Calibri" w:hAnsi="Calibri" w:cs="Calibri"/>
@@ -1508,7 +1544,7 @@
           </w:p>
           <w:tbl>
             <w:tblPr>
-              <w:tblStyle w:val="TableGrid"/>
+              <w:tblStyle w:val="Tablaconcuadrcula"/>
               <w:tblW w:w="0" w:type="auto"/>
               <w:tblBorders>
                 <w:top w:val="none" w:sz="0" w:space="0" w:color="auto"/>
@@ -2149,7 +2185,33 @@
                 <w:sz w:val="24"/>
                 <w:szCs w:val="24"/>
               </w:rPr>
-              <w:t>BASC no es un programa obligatorio</w:t>
+              <w:t>BASC </w:t>
+            </w:r>
+            <w:r>
+              <w:rPr>
+                <w:rFonts w:ascii="Calibri" w:eastAsia="Calibri" w:hAnsi="Calibri" w:cs="Calibri"/>
+                <w:strike/>
+                <w:sz w:val="24"/>
+                <w:szCs w:val="24"/>
+                <w:highlight w:val="yellow"/>
+              </w:rPr>
+              <w:t>no</w:t>
+            </w:r>
+            <w:r>
+              <w:rPr>
+                <w:rFonts w:ascii="Calibri" w:eastAsia="Calibri" w:hAnsi="Calibri" w:cs="Calibri"/>
+                <w:sz w:val="24"/>
+                <w:szCs w:val="24"/>
+              </w:rPr>
+              <w:t xml:space="preserve"> </w:t>
+            </w:r>
+            <w:r>
+              <w:rPr>
+                <w:rFonts w:ascii="Calibri" w:eastAsia="Calibri" w:hAnsi="Calibri" w:cs="Calibri"/>
+                <w:sz w:val="24"/>
+                <w:szCs w:val="24"/>
+              </w:rPr>
+              <w:t>es un programa obligatorio</w:t>
             </w:r>
             <w:r>
               <w:rPr>
@@ -3223,7 +3285,7 @@
             <w:pPr>
               <w:pStyle w:val="Normal1"/>
               <w:contextualSpacing w:val="0"/>
-              <w:jc w:val="center"/>
+              <w:jc w:val="both"/>
               <w:cnfStyle w:val="000000010000" w:firstRow="0" w:lastRow="0" w:firstColumn="0" w:lastColumn="0" w:oddVBand="0" w:evenVBand="0" w:oddHBand="0" w:evenHBand="1" w:firstRowFirstColumn="0" w:firstRowLastColumn="0" w:lastRowFirstColumn="0" w:lastRowLastColumn="0"/>
               <w:rPr>
                 <w:rFonts w:ascii="Arial" w:eastAsia="Arial" w:hAnsi="Arial" w:cs="Arial"/>
@@ -3802,16 +3864,7 @@
                 <w:sz w:val="24"/>
                 <w:szCs w:val="24"/>
               </w:rPr>
-              <w:t xml:space="preserve">La cooperación entre el sector privado y el sector público tanto local, nacional e internacional se fundamenta principalmente en un intercambio permanente de experiencias, información y capacitación, lo cual ha permitido a las partes incrementar sus conocimientos y perfeccionar sus prácticas en un esfuerzo por mantener las compañías libres de cualquier actividad ilícita, fortalecer la cadena de suministro de manera eficiente y segura, y a la vez facilitar </w:t>
-            </w:r>
-            <w:r>
-              <w:rPr>
-                <w:rFonts w:ascii="Calibri" w:eastAsia="Calibri" w:hAnsi="Calibri" w:cs="Calibri"/>
-                <w:sz w:val="24"/>
-                <w:szCs w:val="24"/>
-              </w:rPr>
-              <w:lastRenderedPageBreak/>
-              <w:t>los procesos aduaneros de las mismas.</w:t>
+              <w:t>La cooperación entre el sector privado y el sector público tanto local, nacional e internacional se fundamenta principalmente en un intercambio permanente de experiencias, información y capacitación, lo cual ha permitido a las partes incrementar sus conocimientos y perfeccionar sus prácticas en un esfuerzo por mantener las compañías libres de cualquier actividad ilícita, fortalecer la cadena de suministro de manera eficiente y segura, y a la vez facilitar los procesos aduaneros de las mismas.</w:t>
             </w:r>
           </w:p>
           <w:p>
@@ -4001,7 +4054,7 @@
           </w:p>
           <w:tbl>
             <w:tblPr>
-              <w:tblStyle w:val="TableGrid"/>
+              <w:tblStyle w:val="Tablaconcuadrcula"/>
               <w:tblW w:w="0" w:type="auto"/>
               <w:tblBorders>
                 <w:top w:val="none" w:sz="0" w:space="0" w:color="auto"/>
@@ -4232,13 +4285,28 @@
                     <w:rPr>
                       <w:rFonts w:ascii="Calibri" w:eastAsia="Calibri" w:hAnsi="Calibri" w:cs="Calibri"/>
                     </w:rPr>
-                    <w:t xml:space="preserve">Centro-Occidente (Risaralda, Quindío, Tolima, </w:t>
+                    <w:t xml:space="preserve">Centro-Occidente </w:t>
+                  </w:r>
+                  <w:r>
+                    <w:rPr>
+                      <w:rFonts w:ascii="Calibri" w:eastAsia="Calibri" w:hAnsi="Calibri" w:cs="Calibri"/>
+                      <w:strike/>
+                      <w:highlight w:val="yellow"/>
+                    </w:rPr>
+                    <w:t>(Risaralda, Quindío, Tolima,</w:t>
                   </w:r>
                   <w:r>
                     <w:rPr>
                       <w:rFonts w:ascii="Calibri" w:eastAsia="Calibri" w:hAnsi="Calibri" w:cs="Calibri"/>
                     </w:rPr>
-                    <w:lastRenderedPageBreak/>
+                    <w:t xml:space="preserve"> </w:t>
+                  </w:r>
+                  <w:r>
+                    <w:rPr>
+                      <w:rFonts w:ascii="Calibri" w:eastAsia="Calibri" w:hAnsi="Calibri" w:cs="Calibri"/>
+                      <w:strike/>
+                      <w:highlight w:val="yellow"/>
+                    </w:rPr>
                     <w:t>Huila)</w:t>
                   </w:r>
                 </w:p>
@@ -4266,6 +4334,7 @@
                     <w:rPr>
                       <w:rFonts w:ascii="Calibri" w:eastAsia="Calibri" w:hAnsi="Calibri" w:cs="Calibri"/>
                     </w:rPr>
+                    <w:lastRenderedPageBreak/>
                     <w:t>Oriente</w:t>
                   </w:r>
                 </w:p>
@@ -4287,13 +4356,23 @@
                     <w:jc w:val="both"/>
                     <w:rPr>
                       <w:rFonts w:ascii="Calibri" w:eastAsia="Calibri" w:hAnsi="Calibri" w:cs="Calibri"/>
+                      <w:strike/>
+                      <w:highlight w:val="yellow"/>
                     </w:rPr>
                   </w:pPr>
                   <w:r>
                     <w:rPr>
                       <w:rFonts w:ascii="Calibri" w:eastAsia="Calibri" w:hAnsi="Calibri" w:cs="Calibri"/>
                     </w:rPr>
-                    <w:t>Suroccidente (Valle, Cauca y Nariño)</w:t>
+                    <w:t xml:space="preserve">Suroccidente </w:t>
+                  </w:r>
+                  <w:r>
+                    <w:rPr>
+                      <w:rFonts w:ascii="Calibri" w:eastAsia="Calibri" w:hAnsi="Calibri" w:cs="Calibri"/>
+                      <w:strike/>
+                      <w:highlight w:val="yellow"/>
+                    </w:rPr>
+                    <w:t>(Valle, Cauca y Nariño)</w:t>
                   </w:r>
                 </w:p>
                 <w:p>
@@ -4372,41 +4451,32 @@
                     <w:pStyle w:val="Normal1"/>
                     <w:jc w:val="both"/>
                     <w:rPr>
-                      <w:rFonts w:ascii="Calibri" w:eastAsia="Calibri" w:hAnsi="Calibri" w:cs="Calibri"/>
-                      <w:color w:val="C00000"/>
-                      <w:sz w:val="18"/>
-                      <w:szCs w:val="18"/>
+                      <w:rFonts w:ascii="Arial" w:eastAsia="Arial" w:hAnsi="Arial" w:cs="Arial"/>
+                      <w:sz w:val="17"/>
+                      <w:szCs w:val="17"/>
                     </w:rPr>
                   </w:pPr>
                   <w:r>
                     <w:rPr>
-                      <w:rFonts w:ascii="Calibri" w:eastAsia="Calibri" w:hAnsi="Calibri" w:cs="Calibri"/>
                       <w:noProof/>
                     </w:rPr>
                     <w:lastRenderedPageBreak/>
                     <w:drawing>
-                      <wp:inline distT="0" distB="0" distL="0" distR="0" wp14:anchorId="71544F3B" wp14:editId="4A70816B">
-                        <wp:extent cx="3328612" cy="2801816"/>
+                      <wp:inline distT="114300" distB="114300" distL="114300" distR="114300" wp14:anchorId="674DA62C" wp14:editId="28ECD840">
+                        <wp:extent cx="1727835" cy="2221502"/>
                         <wp:effectExtent l="0" t="0" r="0" b="0"/>
-                        <wp:docPr id="18" name="Picture 18"/>
-                        <wp:cNvGraphicFramePr>
-                          <a:graphicFrameLocks xmlns:a="http://schemas.openxmlformats.org/drawingml/2006/main" noChangeAspect="1"/>
-                        </wp:cNvGraphicFramePr>
+                        <wp:docPr id="5" name="image5.png"/>
+                        <wp:cNvGraphicFramePr/>
                         <a:graphic xmlns:a="http://schemas.openxmlformats.org/drawingml/2006/main">
                           <a:graphicData uri="http://schemas.openxmlformats.org/drawingml/2006/picture">
                             <pic:pic xmlns:pic="http://schemas.openxmlformats.org/drawingml/2006/picture">
                               <pic:nvPicPr>
-                                <pic:cNvPr id="18" name="Picture1.jpg"/>
-                                <pic:cNvPicPr/>
+                                <pic:cNvPr id="0" name="image5.png"/>
+                                <pic:cNvPicPr preferRelativeResize="0"/>
                               </pic:nvPicPr>
                               <pic:blipFill>
-                                <a:blip r:embed="rId13" cstate="print">
-                                  <a:extLst>
-                                    <a:ext uri="{28A0092B-C50C-407E-A947-70E740481C1C}">
-                                      <a14:useLocalDpi xmlns:a14="http://schemas.microsoft.com/office/drawing/2010/main" val="0"/>
-                                    </a:ext>
-                                  </a:extLst>
-                                </a:blip>
+                                <a:blip r:embed="rId13" cstate="print"/>
+                                <a:srcRect l="24522" t="36566" r="55384" b="17519"/>
                                 <a:stretch>
                                   <a:fillRect/>
                                 </a:stretch>
@@ -4414,11 +4484,12 @@
                               <pic:spPr>
                                 <a:xfrm>
                                   <a:off x="0" y="0"/>
-                                  <a:ext cx="3334714" cy="2806952"/>
+                                  <a:ext cx="1727835" cy="2221502"/>
                                 </a:xfrm>
                                 <a:prstGeom prst="rect">
                                   <a:avLst/>
                                 </a:prstGeom>
+                                <a:ln/>
                               </pic:spPr>
                             </pic:pic>
                           </a:graphicData>
@@ -4426,17 +4497,6 @@
                       </wp:inline>
                     </w:drawing>
                   </w:r>
-                </w:p>
-                <w:p>
-                  <w:pPr>
-                    <w:pStyle w:val="Normal1"/>
-                    <w:jc w:val="both"/>
-                    <w:rPr>
-                      <w:rFonts w:ascii="Arial" w:eastAsia="Arial" w:hAnsi="Arial" w:cs="Arial"/>
-                      <w:sz w:val="17"/>
-                      <w:szCs w:val="17"/>
-                    </w:rPr>
-                  </w:pPr>
                 </w:p>
                 <w:p>
                   <w:pPr>
@@ -4492,20 +4552,6 @@
           <w:p>
             <w:pPr>
               <w:pStyle w:val="Normal1"/>
-              <w:contextualSpacing w:val="0"/>
-              <w:jc w:val="both"/>
-              <w:cnfStyle w:val="000000010000" w:firstRow="0" w:lastRow="0" w:firstColumn="0" w:lastColumn="0" w:oddVBand="0" w:evenVBand="0" w:oddHBand="0" w:evenHBand="1" w:firstRowFirstColumn="0" w:firstRowLastColumn="0" w:lastRowFirstColumn="0" w:lastRowLastColumn="0"/>
-              <w:rPr>
-                <w:rFonts w:ascii="Calibri" w:eastAsia="Calibri" w:hAnsi="Calibri" w:cs="Calibri"/>
-                <w:color w:val="C00000"/>
-                <w:sz w:val="18"/>
-                <w:szCs w:val="18"/>
-              </w:rPr>
-            </w:pPr>
-          </w:p>
-          <w:p>
-            <w:pPr>
-              <w:pStyle w:val="Normal1"/>
               <w:widowControl/>
               <w:pBdr>
                 <w:top w:val="none" w:sz="0" w:space="0" w:color="000000"/>
@@ -4523,199 +4569,12 @@
                 <w:szCs w:val="24"/>
               </w:rPr>
             </w:pPr>
-            <w:r>
-              <w:rPr>
-                <w:rFonts w:ascii="Calibri" w:eastAsia="Calibri" w:hAnsi="Calibri" w:cs="Calibri"/>
-                <w:sz w:val="24"/>
-                <w:szCs w:val="24"/>
-              </w:rPr>
-              <w:t xml:space="preserve">El proceso </w:t>
-            </w:r>
-            <w:r>
-              <w:rPr>
-                <w:rFonts w:ascii="Calibri" w:eastAsia="Calibri" w:hAnsi="Calibri" w:cs="Calibri"/>
-                <w:sz w:val="24"/>
-                <w:szCs w:val="24"/>
-              </w:rPr>
-              <w:t xml:space="preserve">de expansión de BASC ha sido </w:t>
-            </w:r>
-            <w:r>
-              <w:rPr>
-                <w:rFonts w:ascii="Calibri" w:eastAsia="Calibri" w:hAnsi="Calibri" w:cs="Calibri"/>
-                <w:sz w:val="24"/>
-                <w:szCs w:val="24"/>
-              </w:rPr>
-              <w:t>progresivo, sumándose el apoyo de las</w:t>
-            </w:r>
-            <w:r>
-              <w:rPr>
-                <w:rFonts w:ascii="Calibri" w:eastAsia="Calibri" w:hAnsi="Calibri" w:cs="Calibri"/>
-                <w:sz w:val="24"/>
-                <w:szCs w:val="24"/>
-              </w:rPr>
-              <w:t xml:space="preserve"> </w:t>
-            </w:r>
-            <w:r>
-              <w:rPr>
-                <w:rFonts w:ascii="Calibri" w:eastAsia="Calibri" w:hAnsi="Calibri" w:cs="Calibri"/>
-                <w:b/>
-                <w:sz w:val="24"/>
-                <w:szCs w:val="24"/>
-              </w:rPr>
-              <w:t>aduanas</w:t>
-            </w:r>
-            <w:r>
-              <w:rPr>
-                <w:rFonts w:ascii="Calibri" w:eastAsia="Calibri" w:hAnsi="Calibri" w:cs="Calibri"/>
-                <w:sz w:val="24"/>
-                <w:szCs w:val="24"/>
-              </w:rPr>
-              <w:t xml:space="preserve"> de Francia,</w:t>
-            </w:r>
-            <w:r>
-              <w:rPr>
-                <w:rFonts w:ascii="Calibri" w:eastAsia="Calibri" w:hAnsi="Calibri" w:cs="Calibri"/>
-                <w:sz w:val="24"/>
-                <w:szCs w:val="24"/>
-              </w:rPr>
-              <w:t xml:space="preserve"> </w:t>
-            </w:r>
-            <w:r>
-              <w:rPr>
-                <w:rFonts w:ascii="Calibri" w:eastAsia="Calibri" w:hAnsi="Calibri" w:cs="Calibri"/>
-                <w:sz w:val="24"/>
-                <w:szCs w:val="24"/>
-              </w:rPr>
-              <w:t>España, Italia, Estados Unidos, México, Colombia, Venezuela,</w:t>
-            </w:r>
-            <w:r>
-              <w:rPr>
-                <w:rFonts w:ascii="Calibri" w:eastAsia="Calibri" w:hAnsi="Calibri" w:cs="Calibri"/>
-                <w:sz w:val="24"/>
-                <w:szCs w:val="24"/>
-              </w:rPr>
-              <w:t xml:space="preserve"> </w:t>
-            </w:r>
-            <w:r>
-              <w:rPr>
-                <w:rFonts w:ascii="Calibri" w:eastAsia="Calibri" w:hAnsi="Calibri" w:cs="Calibri"/>
-                <w:sz w:val="24"/>
-                <w:szCs w:val="24"/>
-              </w:rPr>
-              <w:t>Argentina, Costa Rica, Panamá, Nicaragua, República Dominicana,</w:t>
-            </w:r>
-            <w:r>
-              <w:rPr>
-                <w:rFonts w:ascii="Calibri" w:eastAsia="Calibri" w:hAnsi="Calibri" w:cs="Calibri"/>
-                <w:sz w:val="24"/>
-                <w:szCs w:val="24"/>
-              </w:rPr>
-              <w:t xml:space="preserve"> </w:t>
-            </w:r>
-            <w:r>
-              <w:rPr>
-                <w:rFonts w:ascii="Calibri" w:eastAsia="Calibri" w:hAnsi="Calibri" w:cs="Calibri"/>
-                <w:sz w:val="24"/>
-                <w:szCs w:val="24"/>
-              </w:rPr>
-              <w:t>Ecuador, Venezuela, El Salvador, Bolivia y Uruguay, y el apoyo de la</w:t>
-            </w:r>
-            <w:r>
-              <w:rPr>
-                <w:rFonts w:ascii="Calibri" w:eastAsia="Calibri" w:hAnsi="Calibri" w:cs="Calibri"/>
-                <w:sz w:val="24"/>
-                <w:szCs w:val="24"/>
-              </w:rPr>
-              <w:t xml:space="preserve"> </w:t>
-            </w:r>
-            <w:r>
-              <w:rPr>
-                <w:rFonts w:ascii="Calibri" w:eastAsia="Calibri" w:hAnsi="Calibri" w:cs="Calibri"/>
-                <w:b/>
-                <w:sz w:val="24"/>
-                <w:szCs w:val="24"/>
-              </w:rPr>
-              <w:t xml:space="preserve">Cámara de Comercio Internacional, la </w:t>
-            </w:r>
-            <w:r>
-              <w:rPr>
-                <w:rFonts w:ascii="Calibri" w:eastAsia="Calibri" w:hAnsi="Calibri" w:cs="Calibri"/>
-                <w:b/>
-                <w:sz w:val="24"/>
-                <w:szCs w:val="24"/>
-              </w:rPr>
-              <w:lastRenderedPageBreak/>
-              <w:t>O</w:t>
-            </w:r>
-            <w:r>
-              <w:rPr>
-                <w:rFonts w:ascii="Calibri" w:eastAsia="Calibri" w:hAnsi="Calibri" w:cs="Calibri"/>
-                <w:b/>
-                <w:sz w:val="24"/>
-                <w:szCs w:val="24"/>
-              </w:rPr>
-              <w:t>rganización de Estados</w:t>
-            </w:r>
-            <w:r>
-              <w:rPr>
-                <w:rFonts w:ascii="Calibri" w:eastAsia="Calibri" w:hAnsi="Calibri" w:cs="Calibri"/>
-                <w:b/>
-                <w:sz w:val="24"/>
-                <w:szCs w:val="24"/>
-              </w:rPr>
-              <w:t xml:space="preserve"> </w:t>
-            </w:r>
-            <w:r>
-              <w:rPr>
-                <w:rFonts w:ascii="Calibri" w:eastAsia="Calibri" w:hAnsi="Calibri" w:cs="Calibri"/>
-                <w:b/>
-                <w:sz w:val="24"/>
-                <w:szCs w:val="24"/>
-              </w:rPr>
-              <w:t>Americanos, las Cámaras de comercio americanas</w:t>
-            </w:r>
-            <w:r>
-              <w:rPr>
-                <w:rFonts w:ascii="Calibri" w:eastAsia="Calibri" w:hAnsi="Calibri" w:cs="Calibri"/>
-                <w:sz w:val="24"/>
-                <w:szCs w:val="24"/>
-              </w:rPr>
-              <w:t xml:space="preserve"> y otras, que</w:t>
-            </w:r>
-            <w:r>
-              <w:rPr>
-                <w:rFonts w:ascii="Calibri" w:eastAsia="Calibri" w:hAnsi="Calibri" w:cs="Calibri"/>
-                <w:sz w:val="24"/>
-                <w:szCs w:val="24"/>
-              </w:rPr>
-              <w:t xml:space="preserve"> </w:t>
-            </w:r>
-            <w:r>
-              <w:rPr>
-                <w:rFonts w:ascii="Calibri" w:eastAsia="Calibri" w:hAnsi="Calibri" w:cs="Calibri"/>
-                <w:sz w:val="24"/>
-                <w:szCs w:val="24"/>
-              </w:rPr>
-              <w:t>han sido instrumento vital para su crecimiento y consolidación.</w:t>
-            </w:r>
-          </w:p>
-          <w:p>
-            <w:pPr>
-              <w:pStyle w:val="Normal1"/>
-              <w:contextualSpacing w:val="0"/>
-              <w:jc w:val="both"/>
-              <w:cnfStyle w:val="000000010000" w:firstRow="0" w:lastRow="0" w:firstColumn="0" w:lastColumn="0" w:oddVBand="0" w:evenVBand="0" w:oddHBand="0" w:evenHBand="1" w:firstRowFirstColumn="0" w:firstRowLastColumn="0" w:lastRowFirstColumn="0" w:lastRowLastColumn="0"/>
-              <w:rPr>
-                <w:rFonts w:ascii="Arial" w:eastAsia="Arial" w:hAnsi="Arial" w:cs="Arial"/>
-                <w:sz w:val="17"/>
-                <w:szCs w:val="17"/>
-              </w:rPr>
-            </w:pPr>
-          </w:p>
-          <w:p>
-            <w:pPr>
-              <w:pStyle w:val="Normal1"/>
-              <w:contextualSpacing w:val="0"/>
+          </w:p>
+          <w:p>
+            <w:pPr>
+              <w:pStyle w:val="Normal1"/>
+              <w:contextualSpacing w:val="0"/>
+              <w:jc w:val="both"/>
               <w:cnfStyle w:val="000000010000" w:firstRow="0" w:lastRow="0" w:firstColumn="0" w:lastColumn="0" w:oddVBand="0" w:evenVBand="0" w:oddHBand="0" w:evenHBand="1" w:firstRowFirstColumn="0" w:firstRowLastColumn="0" w:lastRowFirstColumn="0" w:lastRowLastColumn="0"/>
               <w:rPr>
                 <w:rFonts w:ascii="Calibri" w:eastAsia="Calibri" w:hAnsi="Calibri" w:cs="Calibri"/>
@@ -4724,856 +4583,6 @@
                 <w:szCs w:val="18"/>
               </w:rPr>
             </w:pPr>
-            <w:r>
-              <w:rPr>
-                <w:rFonts w:ascii="Calibri" w:eastAsia="Calibri" w:hAnsi="Calibri" w:cs="Calibri"/>
-                <w:color w:val="C00000"/>
-                <w:sz w:val="18"/>
-                <w:szCs w:val="18"/>
-              </w:rPr>
-              <w:t>Acompañar este texto con animación del continente americano, señalando los países en los que se encuentra BASC. Reciclar la animación del curso de Auditores BASC v4.</w:t>
-            </w:r>
-          </w:p>
-          <w:p>
-            <w:pPr>
-              <w:pStyle w:val="Normal1"/>
-              <w:contextualSpacing w:val="0"/>
-              <w:cnfStyle w:val="000000010000" w:firstRow="0" w:lastRow="0" w:firstColumn="0" w:lastColumn="0" w:oddVBand="0" w:evenVBand="0" w:oddHBand="0" w:evenHBand="1" w:firstRowFirstColumn="0" w:firstRowLastColumn="0" w:lastRowFirstColumn="0" w:lastRowLastColumn="0"/>
-              <w:rPr>
-                <w:rFonts w:ascii="Calibri" w:eastAsia="Calibri" w:hAnsi="Calibri" w:cs="Calibri"/>
-                <w:color w:val="C00000"/>
-                <w:sz w:val="18"/>
-                <w:szCs w:val="18"/>
-              </w:rPr>
-            </w:pPr>
-          </w:p>
-          <w:tbl>
-            <w:tblPr>
-              <w:tblStyle w:val="TableGrid"/>
-              <w:tblW w:w="0" w:type="auto"/>
-              <w:tblLayout w:type="fixed"/>
-              <w:tblLook w:val="04A0" w:firstRow="1" w:lastRow="0" w:firstColumn="1" w:lastColumn="0" w:noHBand="0" w:noVBand="1"/>
-            </w:tblPr>
-            <w:tblGrid>
-              <w:gridCol w:w="2868"/>
-              <w:gridCol w:w="2868"/>
-              <w:gridCol w:w="2868"/>
-              <w:gridCol w:w="2868"/>
-            </w:tblGrid>
-            <w:tr>
-              <w:tc>
-                <w:tcPr>
-                  <w:tcW w:w="2868" w:type="dxa"/>
-                </w:tcPr>
-                <w:p>
-                  <w:pPr>
-                    <w:pStyle w:val="Normal1"/>
-                    <w:pBdr>
-                      <w:top w:val="none" w:sz="0" w:space="0" w:color="auto"/>
-                      <w:left w:val="none" w:sz="0" w:space="0" w:color="auto"/>
-                      <w:bottom w:val="none" w:sz="0" w:space="0" w:color="auto"/>
-                      <w:right w:val="none" w:sz="0" w:space="0" w:color="auto"/>
-                      <w:between w:val="none" w:sz="0" w:space="0" w:color="auto"/>
-                    </w:pBdr>
-                    <w:rPr>
-                      <w:rFonts w:ascii="Arial" w:eastAsia="Arial" w:hAnsi="Arial" w:cs="Arial"/>
-                      <w:sz w:val="17"/>
-                      <w:szCs w:val="17"/>
-                    </w:rPr>
-                  </w:pPr>
-                  <w:r>
-                    <w:rPr>
-                      <w:noProof/>
-                    </w:rPr>
-                    <w:drawing>
-                      <wp:inline distT="114300" distB="114300" distL="114300" distR="114300" wp14:anchorId="574DCDC9" wp14:editId="5EDC81F7">
-                        <wp:extent cx="1769165" cy="1146313"/>
-                        <wp:effectExtent l="0" t="0" r="0" b="0"/>
-                        <wp:docPr id="4" name="image13.png"/>
-                        <wp:cNvGraphicFramePr/>
-                        <a:graphic xmlns:a="http://schemas.openxmlformats.org/drawingml/2006/main">
-                          <a:graphicData uri="http://schemas.openxmlformats.org/drawingml/2006/picture">
-                            <pic:pic xmlns:pic="http://schemas.openxmlformats.org/drawingml/2006/picture">
-                              <pic:nvPicPr>
-                                <pic:cNvPr id="0" name="image13.png"/>
-                                <pic:cNvPicPr preferRelativeResize="0"/>
-                              </pic:nvPicPr>
-                              <pic:blipFill>
-                                <a:blip r:embed="rId14" cstate="print"/>
-                                <a:srcRect l="21124" t="31461" r="28959" b="11011"/>
-                                <a:stretch>
-                                  <a:fillRect/>
-                                </a:stretch>
-                              </pic:blipFill>
-                              <pic:spPr>
-                                <a:xfrm>
-                                  <a:off x="0" y="0"/>
-                                  <a:ext cx="1794510" cy="1162735"/>
-                                </a:xfrm>
-                                <a:prstGeom prst="rect">
-                                  <a:avLst/>
-                                </a:prstGeom>
-                                <a:ln/>
-                              </pic:spPr>
-                            </pic:pic>
-                          </a:graphicData>
-                        </a:graphic>
-                      </wp:inline>
-                    </w:drawing>
-                  </w:r>
-                </w:p>
-              </w:tc>
-              <w:tc>
-                <w:tcPr>
-                  <w:tcW w:w="2868" w:type="dxa"/>
-                </w:tcPr>
-                <w:p>
-                  <w:pPr>
-                    <w:pStyle w:val="Normal1"/>
-                    <w:pBdr>
-                      <w:top w:val="none" w:sz="0" w:space="0" w:color="auto"/>
-                      <w:left w:val="none" w:sz="0" w:space="0" w:color="auto"/>
-                      <w:bottom w:val="none" w:sz="0" w:space="0" w:color="auto"/>
-                      <w:right w:val="none" w:sz="0" w:space="0" w:color="auto"/>
-                      <w:between w:val="none" w:sz="0" w:space="0" w:color="auto"/>
-                    </w:pBdr>
-                    <w:rPr>
-                      <w:rFonts w:ascii="Arial" w:eastAsia="Arial" w:hAnsi="Arial" w:cs="Arial"/>
-                      <w:sz w:val="17"/>
-                      <w:szCs w:val="17"/>
-                    </w:rPr>
-                  </w:pPr>
-                  <w:r>
-                    <w:rPr>
-                      <w:noProof/>
-                    </w:rPr>
-                    <w:t>|</w:t>
-                  </w:r>
-                  <w:r>
-                    <w:rPr>
-                      <w:noProof/>
-                    </w:rPr>
-                    <w:drawing>
-                      <wp:inline distT="0" distB="0" distL="0" distR="0" wp14:anchorId="4C72DACA" wp14:editId="6D404D19">
-                        <wp:extent cx="1519521" cy="1083129"/>
-                        <wp:effectExtent l="0" t="0" r="0" b="0"/>
-                        <wp:docPr id="2" name="Picture 2"/>
-                        <wp:cNvGraphicFramePr>
-                          <a:graphicFrameLocks xmlns:a="http://schemas.openxmlformats.org/drawingml/2006/main" noChangeAspect="1"/>
-                        </wp:cNvGraphicFramePr>
-                        <a:graphic xmlns:a="http://schemas.openxmlformats.org/drawingml/2006/main">
-                          <a:graphicData uri="http://schemas.openxmlformats.org/drawingml/2006/picture">
-                            <pic:pic xmlns:pic="http://schemas.openxmlformats.org/drawingml/2006/picture">
-                              <pic:nvPicPr>
-                                <pic:cNvPr id="1" name=""/>
-                                <pic:cNvPicPr/>
-                              </pic:nvPicPr>
-                              <pic:blipFill rotWithShape="1">
-                                <a:blip r:embed="rId15"/>
-                                <a:srcRect l="21332" t="17525" r="27433" b="17560"/>
-                                <a:stretch/>
-                              </pic:blipFill>
-                              <pic:spPr bwMode="auto">
-                                <a:xfrm>
-                                  <a:off x="0" y="0"/>
-                                  <a:ext cx="1525447" cy="1087353"/>
-                                </a:xfrm>
-                                <a:prstGeom prst="rect">
-                                  <a:avLst/>
-                                </a:prstGeom>
-                                <a:ln>
-                                  <a:noFill/>
-                                </a:ln>
-                                <a:extLst>
-                                  <a:ext uri="{53640926-AAD7-44D8-BBD7-CCE9431645EC}">
-                                    <a14:shadowObscured xmlns:a14="http://schemas.microsoft.com/office/drawing/2010/main"/>
-                                  </a:ext>
-                                </a:extLst>
-                              </pic:spPr>
-                            </pic:pic>
-                          </a:graphicData>
-                        </a:graphic>
-                      </wp:inline>
-                    </w:drawing>
-                  </w:r>
-                </w:p>
-              </w:tc>
-              <w:tc>
-                <w:tcPr>
-                  <w:tcW w:w="2868" w:type="dxa"/>
-                </w:tcPr>
-                <w:p>
-                  <w:pPr>
-                    <w:pStyle w:val="Normal1"/>
-                    <w:pBdr>
-                      <w:top w:val="none" w:sz="0" w:space="0" w:color="auto"/>
-                      <w:left w:val="none" w:sz="0" w:space="0" w:color="auto"/>
-                      <w:bottom w:val="none" w:sz="0" w:space="0" w:color="auto"/>
-                      <w:right w:val="none" w:sz="0" w:space="0" w:color="auto"/>
-                      <w:between w:val="none" w:sz="0" w:space="0" w:color="auto"/>
-                    </w:pBdr>
-                    <w:rPr>
-                      <w:rFonts w:ascii="Arial" w:eastAsia="Arial" w:hAnsi="Arial" w:cs="Arial"/>
-                      <w:sz w:val="17"/>
-                      <w:szCs w:val="17"/>
-                    </w:rPr>
-                  </w:pPr>
-                  <w:r>
-                    <w:rPr>
-                      <w:noProof/>
-                    </w:rPr>
-                    <w:drawing>
-                      <wp:inline distT="0" distB="0" distL="0" distR="0" wp14:anchorId="56DAB07E" wp14:editId="1EB1A7B8">
-                        <wp:extent cx="1699082" cy="1017814"/>
-                        <wp:effectExtent l="0" t="0" r="0" b="0"/>
-                        <wp:docPr id="8" name="Picture 8"/>
-                        <wp:cNvGraphicFramePr>
-                          <a:graphicFrameLocks xmlns:a="http://schemas.openxmlformats.org/drawingml/2006/main" noChangeAspect="1"/>
-                        </wp:cNvGraphicFramePr>
-                        <a:graphic xmlns:a="http://schemas.openxmlformats.org/drawingml/2006/main">
-                          <a:graphicData uri="http://schemas.openxmlformats.org/drawingml/2006/picture">
-                            <pic:pic xmlns:pic="http://schemas.openxmlformats.org/drawingml/2006/picture">
-                              <pic:nvPicPr>
-                                <pic:cNvPr id="1" name=""/>
-                                <pic:cNvPicPr/>
-                              </pic:nvPicPr>
-                              <pic:blipFill rotWithShape="1">
-                                <a:blip r:embed="rId16"/>
-                                <a:srcRect l="21493" t="17811" r="28061" b="28476"/>
-                                <a:stretch/>
-                              </pic:blipFill>
-                              <pic:spPr bwMode="auto">
-                                <a:xfrm>
-                                  <a:off x="0" y="0"/>
-                                  <a:ext cx="1704970" cy="1021341"/>
-                                </a:xfrm>
-                                <a:prstGeom prst="rect">
-                                  <a:avLst/>
-                                </a:prstGeom>
-                                <a:ln>
-                                  <a:noFill/>
-                                </a:ln>
-                                <a:extLst>
-                                  <a:ext uri="{53640926-AAD7-44D8-BBD7-CCE9431645EC}">
-                                    <a14:shadowObscured xmlns:a14="http://schemas.microsoft.com/office/drawing/2010/main"/>
-                                  </a:ext>
-                                </a:extLst>
-                              </pic:spPr>
-                            </pic:pic>
-                          </a:graphicData>
-                        </a:graphic>
-                      </wp:inline>
-                    </w:drawing>
-                  </w:r>
-                </w:p>
-              </w:tc>
-              <w:tc>
-                <w:tcPr>
-                  <w:tcW w:w="2868" w:type="dxa"/>
-                </w:tcPr>
-                <w:p>
-                  <w:pPr>
-                    <w:pStyle w:val="Normal1"/>
-                    <w:pBdr>
-                      <w:top w:val="none" w:sz="0" w:space="0" w:color="auto"/>
-                      <w:left w:val="none" w:sz="0" w:space="0" w:color="auto"/>
-                      <w:bottom w:val="none" w:sz="0" w:space="0" w:color="auto"/>
-                      <w:right w:val="none" w:sz="0" w:space="0" w:color="auto"/>
-                      <w:between w:val="none" w:sz="0" w:space="0" w:color="auto"/>
-                    </w:pBdr>
-                    <w:rPr>
-                      <w:rFonts w:ascii="Arial" w:eastAsia="Arial" w:hAnsi="Arial" w:cs="Arial"/>
-                      <w:sz w:val="17"/>
-                      <w:szCs w:val="17"/>
-                    </w:rPr>
-                  </w:pPr>
-                  <w:r>
-                    <w:rPr>
-                      <w:noProof/>
-                    </w:rPr>
-                    <w:drawing>
-                      <wp:inline distT="0" distB="0" distL="0" distR="0" wp14:anchorId="207BFE6F" wp14:editId="4FDCB1D4">
-                        <wp:extent cx="1698175" cy="1006929"/>
-                        <wp:effectExtent l="0" t="0" r="0" b="0"/>
-                        <wp:docPr id="16" name="Picture 16"/>
-                        <wp:cNvGraphicFramePr>
-                          <a:graphicFrameLocks xmlns:a="http://schemas.openxmlformats.org/drawingml/2006/main" noChangeAspect="1"/>
-                        </wp:cNvGraphicFramePr>
-                        <a:graphic xmlns:a="http://schemas.openxmlformats.org/drawingml/2006/main">
-                          <a:graphicData uri="http://schemas.openxmlformats.org/drawingml/2006/picture">
-                            <pic:pic xmlns:pic="http://schemas.openxmlformats.org/drawingml/2006/picture">
-                              <pic:nvPicPr>
-                                <pic:cNvPr id="1" name=""/>
-                                <pic:cNvPicPr/>
-                              </pic:nvPicPr>
-                              <pic:blipFill rotWithShape="1">
-                                <a:blip r:embed="rId17"/>
-                                <a:srcRect l="21655" t="18958" r="27872" b="27845"/>
-                                <a:stretch/>
-                              </pic:blipFill>
-                              <pic:spPr bwMode="auto">
-                                <a:xfrm>
-                                  <a:off x="0" y="0"/>
-                                  <a:ext cx="1703783" cy="1010254"/>
-                                </a:xfrm>
-                                <a:prstGeom prst="rect">
-                                  <a:avLst/>
-                                </a:prstGeom>
-                                <a:ln>
-                                  <a:noFill/>
-                                </a:ln>
-                                <a:extLst>
-                                  <a:ext uri="{53640926-AAD7-44D8-BBD7-CCE9431645EC}">
-                                    <a14:shadowObscured xmlns:a14="http://schemas.microsoft.com/office/drawing/2010/main"/>
-                                  </a:ext>
-                                </a:extLst>
-                              </pic:spPr>
-                            </pic:pic>
-                          </a:graphicData>
-                        </a:graphic>
-                      </wp:inline>
-                    </w:drawing>
-                  </w:r>
-                </w:p>
-              </w:tc>
-            </w:tr>
-            <w:tr>
-              <w:tc>
-                <w:tcPr>
-                  <w:tcW w:w="2868" w:type="dxa"/>
-                </w:tcPr>
-                <w:p>
-                  <w:pPr>
-                    <w:pStyle w:val="Normal1"/>
-                    <w:pBdr>
-                      <w:top w:val="none" w:sz="0" w:space="0" w:color="auto"/>
-                      <w:left w:val="none" w:sz="0" w:space="0" w:color="auto"/>
-                      <w:bottom w:val="none" w:sz="0" w:space="0" w:color="auto"/>
-                      <w:right w:val="none" w:sz="0" w:space="0" w:color="auto"/>
-                      <w:between w:val="none" w:sz="0" w:space="0" w:color="auto"/>
-                    </w:pBdr>
-                    <w:rPr>
-                      <w:rFonts w:ascii="Arial" w:eastAsia="Arial" w:hAnsi="Arial" w:cs="Arial"/>
-                      <w:sz w:val="17"/>
-                      <w:szCs w:val="17"/>
-                    </w:rPr>
-                  </w:pPr>
-                  <w:r>
-                    <w:rPr>
-                      <w:rFonts w:ascii="Calibri" w:eastAsia="Calibri" w:hAnsi="Calibri" w:cs="Calibri"/>
-                      <w:color w:val="C00000"/>
-                      <w:sz w:val="18"/>
-                      <w:szCs w:val="18"/>
-                    </w:rPr>
-                    <w:t xml:space="preserve">En esa animación actualizar el primer botón a </w:t>
-                  </w:r>
-                  <w:r>
-                    <w:rPr>
-                      <w:rFonts w:ascii="Calibri" w:eastAsia="Calibri" w:hAnsi="Calibri" w:cs="Calibri"/>
-                      <w:color w:val="C00000"/>
-                      <w:sz w:val="18"/>
-                      <w:szCs w:val="18"/>
-                    </w:rPr>
-                    <w:t>P</w:t>
-                  </w:r>
-                  <w:r>
-                    <w:rPr>
-                      <w:rFonts w:ascii="Calibri" w:eastAsia="Calibri" w:hAnsi="Calibri" w:cs="Calibri"/>
-                      <w:color w:val="C00000"/>
-                      <w:sz w:val="18"/>
-                      <w:szCs w:val="18"/>
-                    </w:rPr>
-                    <w:t>aíses miembros BASC:</w:t>
-                  </w:r>
-                  <w:r>
-                    <w:rPr>
-                      <w:rFonts w:ascii="Calibri" w:eastAsia="Calibri" w:hAnsi="Calibri" w:cs="Calibri"/>
-                      <w:color w:val="C00000"/>
-                      <w:sz w:val="18"/>
-                      <w:szCs w:val="18"/>
-                    </w:rPr>
-                    <w:t xml:space="preserve"> </w:t>
-                  </w:r>
-                  <w:r>
-                    <w:rPr>
-                      <w:rFonts w:ascii="Calibri" w:eastAsia="Calibri" w:hAnsi="Calibri" w:cs="Calibri"/>
-                      <w:sz w:val="18"/>
-                      <w:szCs w:val="18"/>
-                    </w:rPr>
-                    <w:t>Colombia, Costa Rica, Ecuador, El Salvador, Estados Unidos, Guatemala, México, Panamá, Perú, República Dominicana, Venezuela.</w:t>
-                  </w:r>
-                </w:p>
-              </w:tc>
-              <w:tc>
-                <w:tcPr>
-                  <w:tcW w:w="2868" w:type="dxa"/>
-                </w:tcPr>
-                <w:p>
-                  <w:pPr>
-                    <w:pStyle w:val="Normal1"/>
-                    <w:pBdr>
-                      <w:top w:val="none" w:sz="0" w:space="0" w:color="auto"/>
-                      <w:left w:val="none" w:sz="0" w:space="0" w:color="auto"/>
-                      <w:bottom w:val="none" w:sz="0" w:space="0" w:color="auto"/>
-                      <w:right w:val="none" w:sz="0" w:space="0" w:color="auto"/>
-                      <w:between w:val="none" w:sz="0" w:space="0" w:color="auto"/>
-                    </w:pBdr>
-                    <w:rPr>
-                      <w:rFonts w:ascii="Arial" w:eastAsia="Arial" w:hAnsi="Arial" w:cs="Arial"/>
-                      <w:sz w:val="17"/>
-                      <w:szCs w:val="17"/>
-                    </w:rPr>
-                  </w:pPr>
-                  <w:r>
-                    <w:rPr>
-                      <w:rFonts w:ascii="Calibri" w:eastAsia="Calibri" w:hAnsi="Calibri" w:cs="Calibri"/>
-                      <w:color w:val="C00000"/>
-                      <w:sz w:val="18"/>
-                      <w:szCs w:val="18"/>
-                    </w:rPr>
-                    <w:t xml:space="preserve">Eliminar botón de </w:t>
-                  </w:r>
-                  <w:r>
-                    <w:rPr>
-                      <w:rFonts w:ascii="Calibri" w:eastAsia="Calibri" w:hAnsi="Calibri" w:cs="Calibri"/>
-                      <w:color w:val="C00000"/>
-                      <w:sz w:val="18"/>
-                      <w:szCs w:val="18"/>
-                    </w:rPr>
-                    <w:t>P</w:t>
-                  </w:r>
-                  <w:r>
-                    <w:rPr>
-                      <w:rFonts w:ascii="Calibri" w:eastAsia="Calibri" w:hAnsi="Calibri" w:cs="Calibri"/>
-                      <w:color w:val="C00000"/>
-                      <w:sz w:val="18"/>
-                      <w:szCs w:val="18"/>
-                    </w:rPr>
-                    <w:t>aíses en formación: Brasil.</w:t>
-                  </w:r>
-                </w:p>
-              </w:tc>
-              <w:tc>
-                <w:tcPr>
-                  <w:tcW w:w="2868" w:type="dxa"/>
-                </w:tcPr>
-                <w:p>
-                  <w:pPr>
-                    <w:pStyle w:val="Normal1"/>
-                    <w:pBdr>
-                      <w:top w:val="none" w:sz="0" w:space="0" w:color="auto"/>
-                      <w:left w:val="none" w:sz="0" w:space="0" w:color="auto"/>
-                      <w:bottom w:val="none" w:sz="0" w:space="0" w:color="auto"/>
-                      <w:right w:val="none" w:sz="0" w:space="0" w:color="auto"/>
-                      <w:between w:val="none" w:sz="0" w:space="0" w:color="auto"/>
-                    </w:pBdr>
-                    <w:rPr>
-                      <w:rFonts w:ascii="Arial" w:eastAsia="Arial" w:hAnsi="Arial" w:cs="Arial"/>
-                      <w:sz w:val="17"/>
-                      <w:szCs w:val="17"/>
-                    </w:rPr>
-                  </w:pPr>
-                  <w:r>
-                    <w:rPr>
-                      <w:rFonts w:ascii="Calibri" w:eastAsia="Calibri" w:hAnsi="Calibri" w:cs="Calibri"/>
-                      <w:color w:val="C00000"/>
-                      <w:sz w:val="18"/>
-                      <w:szCs w:val="18"/>
-                    </w:rPr>
-                    <w:t xml:space="preserve">Eliminar botón de </w:t>
-                  </w:r>
-                  <w:r>
-                    <w:rPr>
-                      <w:rFonts w:ascii="Calibri" w:eastAsia="Calibri" w:hAnsi="Calibri" w:cs="Calibri"/>
-                      <w:color w:val="C00000"/>
-                      <w:sz w:val="18"/>
-                      <w:szCs w:val="18"/>
-                    </w:rPr>
-                    <w:t>Países en proceso de solicitud</w:t>
-                  </w:r>
-                  <w:r>
-                    <w:rPr>
-                      <w:rFonts w:ascii="Calibri" w:eastAsia="Calibri" w:hAnsi="Calibri" w:cs="Calibri"/>
-                      <w:color w:val="C00000"/>
-                      <w:sz w:val="18"/>
-                      <w:szCs w:val="18"/>
-                    </w:rPr>
-                    <w:t>.</w:t>
-                  </w:r>
-                </w:p>
-              </w:tc>
-              <w:tc>
-                <w:tcPr>
-                  <w:tcW w:w="2868" w:type="dxa"/>
-                </w:tcPr>
-                <w:p>
-                  <w:pPr>
-                    <w:pStyle w:val="Normal1"/>
-                    <w:pBdr>
-                      <w:top w:val="none" w:sz="0" w:space="0" w:color="auto"/>
-                      <w:left w:val="none" w:sz="0" w:space="0" w:color="auto"/>
-                      <w:bottom w:val="none" w:sz="0" w:space="0" w:color="auto"/>
-                      <w:right w:val="none" w:sz="0" w:space="0" w:color="auto"/>
-                      <w:between w:val="none" w:sz="0" w:space="0" w:color="auto"/>
-                    </w:pBdr>
-                    <w:rPr>
-                      <w:rFonts w:ascii="Arial" w:eastAsia="Arial" w:hAnsi="Arial" w:cs="Arial"/>
-                      <w:sz w:val="17"/>
-                      <w:szCs w:val="17"/>
-                    </w:rPr>
-                  </w:pPr>
-                  <w:r>
-                    <w:rPr>
-                      <w:rFonts w:ascii="Calibri" w:eastAsia="Calibri" w:hAnsi="Calibri" w:cs="Calibri"/>
-                      <w:color w:val="C00000"/>
-                      <w:sz w:val="18"/>
-                      <w:szCs w:val="18"/>
-                    </w:rPr>
-                    <w:t>Actualizar países en</w:t>
-                  </w:r>
-                  <w:r>
-                    <w:rPr>
-                      <w:rFonts w:ascii="Calibri" w:eastAsia="Calibri" w:hAnsi="Calibri" w:cs="Calibri"/>
-                      <w:color w:val="C00000"/>
-                      <w:sz w:val="18"/>
-                      <w:szCs w:val="18"/>
-                    </w:rPr>
-                    <w:t xml:space="preserve"> </w:t>
-                  </w:r>
-                  <w:r>
-                    <w:rPr>
-                      <w:rFonts w:ascii="Calibri" w:eastAsia="Calibri" w:hAnsi="Calibri" w:cs="Calibri"/>
-                      <w:color w:val="C00000"/>
-                      <w:sz w:val="18"/>
-                      <w:szCs w:val="18"/>
-                    </w:rPr>
-                    <w:t xml:space="preserve">el botón Empresas en países no </w:t>
-                  </w:r>
-                  <w:r>
-                    <w:rPr>
-                      <w:rFonts w:ascii="Calibri" w:eastAsia="Calibri" w:hAnsi="Calibri" w:cs="Calibri"/>
-                      <w:color w:val="C00000"/>
-                      <w:sz w:val="18"/>
-                      <w:szCs w:val="18"/>
-                    </w:rPr>
-                    <w:t>BASC:</w:t>
-                  </w:r>
-                  <w:r>
-                    <w:rPr>
-                      <w:rFonts w:ascii="Calibri" w:eastAsia="Calibri" w:hAnsi="Calibri" w:cs="Calibri"/>
-                      <w:color w:val="C00000"/>
-                      <w:sz w:val="18"/>
-                      <w:szCs w:val="18"/>
-                    </w:rPr>
-                    <w:t xml:space="preserve"> </w:t>
-                  </w:r>
-                  <w:r>
-                    <w:rPr>
-                      <w:rFonts w:ascii="Calibri" w:eastAsia="Calibri" w:hAnsi="Calibri" w:cs="Calibri"/>
-                      <w:sz w:val="18"/>
-                      <w:szCs w:val="18"/>
-                    </w:rPr>
-                    <w:t>Bolivia, Honduras, Paraguay y Uruguay</w:t>
-                  </w:r>
-                  <w:r>
-                    <w:rPr>
-                      <w:rFonts w:ascii="Calibri" w:eastAsia="Calibri" w:hAnsi="Calibri" w:cs="Calibri"/>
-                      <w:sz w:val="18"/>
-                      <w:szCs w:val="18"/>
-                    </w:rPr>
-                    <w:t>.</w:t>
-                  </w:r>
-                </w:p>
-              </w:tc>
-            </w:tr>
-          </w:tbl>
-          <w:p>
-            <w:pPr>
-              <w:pStyle w:val="Normal1"/>
-              <w:contextualSpacing w:val="0"/>
-              <w:jc w:val="center"/>
-              <w:cnfStyle w:val="000000010000" w:firstRow="0" w:lastRow="0" w:firstColumn="0" w:lastColumn="0" w:oddVBand="0" w:evenVBand="0" w:oddHBand="0" w:evenHBand="1" w:firstRowFirstColumn="0" w:firstRowLastColumn="0" w:lastRowFirstColumn="0" w:lastRowLastColumn="0"/>
-              <w:rPr>
-                <w:rFonts w:ascii="Arial" w:eastAsia="Arial" w:hAnsi="Arial" w:cs="Arial"/>
-                <w:sz w:val="17"/>
-                <w:szCs w:val="17"/>
-              </w:rPr>
-            </w:pPr>
-          </w:p>
-          <w:p>
-            <w:pPr>
-              <w:pStyle w:val="Normal1"/>
-              <w:contextualSpacing w:val="0"/>
-              <w:jc w:val="center"/>
-              <w:cnfStyle w:val="000000010000" w:firstRow="0" w:lastRow="0" w:firstColumn="0" w:lastColumn="0" w:oddVBand="0" w:evenVBand="0" w:oddHBand="0" w:evenHBand="1" w:firstRowFirstColumn="0" w:firstRowLastColumn="0" w:lastRowFirstColumn="0" w:lastRowLastColumn="0"/>
-              <w:rPr>
-                <w:rFonts w:ascii="Arial" w:eastAsia="Arial" w:hAnsi="Arial" w:cs="Arial"/>
-                <w:sz w:val="17"/>
-                <w:szCs w:val="17"/>
-              </w:rPr>
-            </w:pPr>
-            <w:r>
-              <w:rPr>
-                <w:rFonts w:ascii="Calibri" w:eastAsia="Calibri" w:hAnsi="Calibri" w:cs="Calibri"/>
-                <w:b/>
-                <w:color w:val="C00000"/>
-                <w:sz w:val="18"/>
-                <w:szCs w:val="18"/>
-              </w:rPr>
-              <w:t>Título del diagrama o animación:</w:t>
-            </w:r>
-            <w:r>
-              <w:rPr>
-                <w:rFonts w:ascii="Calibri" w:eastAsia="Calibri" w:hAnsi="Calibri" w:cs="Calibri"/>
-                <w:b/>
-                <w:color w:val="0065CC"/>
-                <w:sz w:val="18"/>
-                <w:szCs w:val="18"/>
-              </w:rPr>
-              <w:t xml:space="preserve"> </w:t>
-            </w:r>
-            <w:r>
-              <w:rPr>
-                <w:rFonts w:ascii="Calibri" w:eastAsia="Calibri" w:hAnsi="Calibri" w:cs="Calibri"/>
-                <w:b/>
-                <w:color w:val="0065CC"/>
-                <w:sz w:val="18"/>
-                <w:szCs w:val="18"/>
-              </w:rPr>
-              <w:t>Países</w:t>
-            </w:r>
-            <w:r>
-              <w:rPr>
-                <w:rFonts w:ascii="Calibri" w:eastAsia="Calibri" w:hAnsi="Calibri" w:cs="Calibri"/>
-                <w:b/>
-                <w:color w:val="0065CC"/>
-                <w:sz w:val="18"/>
-                <w:szCs w:val="18"/>
-              </w:rPr>
-              <w:t xml:space="preserve"> que conforman la organización mundial BASC.</w:t>
-            </w:r>
-          </w:p>
-          <w:p>
-            <w:pPr>
-              <w:pStyle w:val="Normal1"/>
-              <w:contextualSpacing w:val="0"/>
-              <w:jc w:val="both"/>
-              <w:cnfStyle w:val="000000010000" w:firstRow="0" w:lastRow="0" w:firstColumn="0" w:lastColumn="0" w:oddVBand="0" w:evenVBand="0" w:oddHBand="0" w:evenHBand="1" w:firstRowFirstColumn="0" w:firstRowLastColumn="0" w:lastRowFirstColumn="0" w:lastRowLastColumn="0"/>
-              <w:rPr>
-                <w:rFonts w:ascii="Arial" w:eastAsia="Arial" w:hAnsi="Arial" w:cs="Arial"/>
-                <w:sz w:val="17"/>
-                <w:szCs w:val="17"/>
-              </w:rPr>
-            </w:pPr>
-          </w:p>
-          <w:p>
-            <w:pPr>
-              <w:pStyle w:val="Normal1"/>
-              <w:contextualSpacing w:val="0"/>
-              <w:jc w:val="both"/>
-              <w:cnfStyle w:val="000000010000" w:firstRow="0" w:lastRow="0" w:firstColumn="0" w:lastColumn="0" w:oddVBand="0" w:evenVBand="0" w:oddHBand="0" w:evenHBand="1" w:firstRowFirstColumn="0" w:firstRowLastColumn="0" w:lastRowFirstColumn="0" w:lastRowLastColumn="0"/>
-              <w:rPr>
-                <w:rFonts w:ascii="Arial" w:eastAsia="Arial" w:hAnsi="Arial" w:cs="Arial"/>
-                <w:sz w:val="17"/>
-                <w:szCs w:val="17"/>
-              </w:rPr>
-            </w:pPr>
-          </w:p>
-          <w:p>
-            <w:pPr>
-              <w:pStyle w:val="Normal1"/>
-              <w:contextualSpacing w:val="0"/>
-              <w:jc w:val="both"/>
-              <w:cnfStyle w:val="000000010000" w:firstRow="0" w:lastRow="0" w:firstColumn="0" w:lastColumn="0" w:oddVBand="0" w:evenVBand="0" w:oddHBand="0" w:evenHBand="1" w:firstRowFirstColumn="0" w:firstRowLastColumn="0" w:lastRowFirstColumn="0" w:lastRowLastColumn="0"/>
-              <w:rPr>
-                <w:rFonts w:ascii="Arial" w:eastAsia="Arial" w:hAnsi="Arial" w:cs="Arial"/>
-                <w:sz w:val="17"/>
-                <w:szCs w:val="17"/>
-              </w:rPr>
-            </w:pPr>
-            <w:r>
-              <w:rPr>
-                <w:rFonts w:ascii="Calibri" w:eastAsia="Calibri" w:hAnsi="Calibri" w:cs="Calibri"/>
-                <w:sz w:val="24"/>
-                <w:szCs w:val="24"/>
-              </w:rPr>
-              <w:t xml:space="preserve">La Organización BASC se ha proyectado al plano internacional logrando, </w:t>
-            </w:r>
-            <w:commentRangeStart w:id="0"/>
-            <w:r>
-              <w:rPr>
-                <w:rFonts w:ascii="Calibri" w:eastAsia="Calibri" w:hAnsi="Calibri" w:cs="Calibri"/>
-                <w:sz w:val="24"/>
-                <w:szCs w:val="24"/>
-              </w:rPr>
-              <w:t>hasta ahora la adhesión de 13 países que trabajan activamente en pro de sus objetivos con más de 2.590 empresas de 19 naciones</w:t>
-            </w:r>
-            <w:r>
-              <w:rPr>
-                <w:rFonts w:ascii="Arial" w:eastAsia="Arial" w:hAnsi="Arial" w:cs="Arial"/>
-                <w:sz w:val="17"/>
-                <w:szCs w:val="17"/>
-              </w:rPr>
-              <w:t>.</w:t>
-            </w:r>
-            <w:commentRangeEnd w:id="0"/>
-            <w:r>
-              <w:rPr>
-                <w:rStyle w:val="CommentReference"/>
-              </w:rPr>
-              <w:commentReference w:id="0"/>
-            </w:r>
-          </w:p>
-          <w:p>
-            <w:pPr>
-              <w:pStyle w:val="Normal1"/>
-              <w:contextualSpacing w:val="0"/>
-              <w:jc w:val="both"/>
-              <w:cnfStyle w:val="000000010000" w:firstRow="0" w:lastRow="0" w:firstColumn="0" w:lastColumn="0" w:oddVBand="0" w:evenVBand="0" w:oddHBand="0" w:evenHBand="1" w:firstRowFirstColumn="0" w:firstRowLastColumn="0" w:lastRowFirstColumn="0" w:lastRowLastColumn="0"/>
-              <w:rPr>
-                <w:rFonts w:ascii="Arial" w:eastAsia="Arial" w:hAnsi="Arial" w:cs="Arial"/>
-                <w:sz w:val="17"/>
-                <w:szCs w:val="17"/>
-              </w:rPr>
-            </w:pPr>
-          </w:p>
-          <w:p>
-            <w:pPr>
-              <w:pStyle w:val="Normal1"/>
-              <w:contextualSpacing w:val="0"/>
-              <w:jc w:val="both"/>
-              <w:cnfStyle w:val="000000010000" w:firstRow="0" w:lastRow="0" w:firstColumn="0" w:lastColumn="0" w:oddVBand="0" w:evenVBand="0" w:oddHBand="0" w:evenHBand="1" w:firstRowFirstColumn="0" w:firstRowLastColumn="0" w:lastRowFirstColumn="0" w:lastRowLastColumn="0"/>
-              <w:rPr>
-                <w:rFonts w:ascii="Arial" w:eastAsia="Arial" w:hAnsi="Arial" w:cs="Arial"/>
-                <w:sz w:val="17"/>
-                <w:szCs w:val="17"/>
-              </w:rPr>
-            </w:pPr>
-          </w:p>
-          <w:p>
-            <w:pPr>
-              <w:pStyle w:val="Normal1"/>
-              <w:contextualSpacing w:val="0"/>
-              <w:jc w:val="both"/>
-              <w:cnfStyle w:val="000000010000" w:firstRow="0" w:lastRow="0" w:firstColumn="0" w:lastColumn="0" w:oddVBand="0" w:evenVBand="0" w:oddHBand="0" w:evenHBand="1" w:firstRowFirstColumn="0" w:firstRowLastColumn="0" w:lastRowFirstColumn="0" w:lastRowLastColumn="0"/>
-              <w:rPr>
-                <w:rFonts w:ascii="Calibri" w:eastAsia="Calibri" w:hAnsi="Calibri" w:cs="Calibri"/>
-                <w:color w:val="C00000"/>
-              </w:rPr>
-            </w:pPr>
-            <w:r>
-              <w:rPr>
-                <w:rFonts w:ascii="Calibri" w:eastAsia="Calibri" w:hAnsi="Calibri" w:cs="Calibri"/>
-                <w:color w:val="C00000"/>
-              </w:rPr>
-              <w:t>En recuadro destacado:</w:t>
-            </w:r>
-          </w:p>
-          <w:p>
-            <w:pPr>
-              <w:pStyle w:val="Normal1"/>
-              <w:contextualSpacing w:val="0"/>
-              <w:jc w:val="both"/>
-              <w:cnfStyle w:val="000000010000" w:firstRow="0" w:lastRow="0" w:firstColumn="0" w:lastColumn="0" w:oddVBand="0" w:evenVBand="0" w:oddHBand="0" w:evenHBand="1" w:firstRowFirstColumn="0" w:firstRowLastColumn="0" w:lastRowFirstColumn="0" w:lastRowLastColumn="0"/>
-              <w:rPr>
-                <w:rFonts w:ascii="Calibri" w:eastAsia="Calibri" w:hAnsi="Calibri" w:cs="Calibri"/>
-                <w:sz w:val="22"/>
-                <w:szCs w:val="22"/>
-              </w:rPr>
-            </w:pPr>
-            <w:r>
-              <w:rPr>
-                <w:rFonts w:ascii="Calibri" w:eastAsia="Calibri" w:hAnsi="Calibri" w:cs="Calibri"/>
-                <w:sz w:val="22"/>
-                <w:szCs w:val="22"/>
-              </w:rPr>
-              <w:t>Gracias a</w:t>
-            </w:r>
-            <w:r>
-              <w:rPr>
-                <w:rFonts w:ascii="Calibri" w:eastAsia="Calibri" w:hAnsi="Calibri" w:cs="Calibri"/>
-                <w:sz w:val="22"/>
-                <w:szCs w:val="22"/>
-              </w:rPr>
-              <w:t xml:space="preserve"> este </w:t>
-            </w:r>
-            <w:r>
-              <w:rPr>
-                <w:rFonts w:ascii="Calibri" w:eastAsia="Calibri" w:hAnsi="Calibri" w:cs="Calibri"/>
-                <w:sz w:val="22"/>
-                <w:szCs w:val="22"/>
-              </w:rPr>
-              <w:t xml:space="preserve">programa exitoso en Colombia, se abrieron nuevos caminos para la expansión del BASC en </w:t>
-            </w:r>
-            <w:r>
-              <w:rPr>
-                <w:rFonts w:ascii="Calibri" w:eastAsia="Calibri" w:hAnsi="Calibri" w:cs="Calibri"/>
-                <w:sz w:val="22"/>
-                <w:szCs w:val="22"/>
-              </w:rPr>
-              <w:t>el</w:t>
-            </w:r>
-            <w:r>
-              <w:rPr>
-                <w:rFonts w:ascii="Calibri" w:eastAsia="Calibri" w:hAnsi="Calibri" w:cs="Calibri"/>
-                <w:sz w:val="22"/>
-                <w:szCs w:val="22"/>
-              </w:rPr>
-              <w:t xml:space="preserve"> continente. Durante el proceso inicial de conformación de capítulos nacionales, fueron muchos los empresarios líderes y funcionarios de diferentes gobiernos que con sus sueños de un mejor futuro, apoyaron y promovieron esta iniciativa. La comunidad internacional debía entender, el principio de corresponsabilidad y de cooperación internacional en la lucha contra el problema mundial de drogas. Estos grandes líderes con su esfuerzo y dedicación llevaron al establecimiento del BASC en varios países, fueron pioneros en lo que hoy se ha constituido como modelo mundial de los programas de cooperación.</w:t>
-            </w:r>
-          </w:p>
-          <w:p>
-            <w:pPr>
-              <w:pStyle w:val="Normal1"/>
-              <w:contextualSpacing w:val="0"/>
-              <w:jc w:val="both"/>
-              <w:cnfStyle w:val="000000010000" w:firstRow="0" w:lastRow="0" w:firstColumn="0" w:lastColumn="0" w:oddVBand="0" w:evenVBand="0" w:oddHBand="0" w:evenHBand="1" w:firstRowFirstColumn="0" w:firstRowLastColumn="0" w:lastRowFirstColumn="0" w:lastRowLastColumn="0"/>
-              <w:rPr>
-                <w:rFonts w:ascii="Calibri" w:eastAsia="Calibri" w:hAnsi="Calibri" w:cs="Calibri"/>
-                <w:color w:val="C00000"/>
-              </w:rPr>
-            </w:pPr>
-            <w:r>
-              <w:rPr>
-                <w:rFonts w:ascii="Calibri" w:eastAsia="Calibri" w:hAnsi="Calibri" w:cs="Calibri"/>
-                <w:color w:val="C00000"/>
-              </w:rPr>
-              <w:t>Fin de recuadro destacado.</w:t>
-            </w:r>
-          </w:p>
-          <w:p>
-            <w:pPr>
-              <w:pStyle w:val="Normal1"/>
-              <w:contextualSpacing w:val="0"/>
-              <w:jc w:val="both"/>
-              <w:cnfStyle w:val="000000010000" w:firstRow="0" w:lastRow="0" w:firstColumn="0" w:lastColumn="0" w:oddVBand="0" w:evenVBand="0" w:oddHBand="0" w:evenHBand="1" w:firstRowFirstColumn="0" w:firstRowLastColumn="0" w:lastRowFirstColumn="0" w:lastRowLastColumn="0"/>
-              <w:rPr>
-                <w:rFonts w:ascii="Calibri" w:eastAsia="Calibri" w:hAnsi="Calibri" w:cs="Calibri"/>
-                <w:color w:val="C00000"/>
-              </w:rPr>
-            </w:pPr>
-          </w:p>
-          <w:p>
-            <w:pPr>
-              <w:pStyle w:val="Normal1"/>
-              <w:contextualSpacing w:val="0"/>
-              <w:jc w:val="both"/>
-              <w:cnfStyle w:val="000000010000" w:firstRow="0" w:lastRow="0" w:firstColumn="0" w:lastColumn="0" w:oddVBand="0" w:evenVBand="0" w:oddHBand="0" w:evenHBand="1" w:firstRowFirstColumn="0" w:firstRowLastColumn="0" w:lastRowFirstColumn="0" w:lastRowLastColumn="0"/>
-              <w:rPr>
-                <w:rFonts w:ascii="Calibri" w:eastAsia="Calibri" w:hAnsi="Calibri" w:cs="Calibri"/>
-                <w:sz w:val="24"/>
-                <w:szCs w:val="24"/>
-              </w:rPr>
-            </w:pPr>
-            <w:r>
-              <w:rPr>
-                <w:rFonts w:ascii="Calibri" w:eastAsia="Calibri" w:hAnsi="Calibri" w:cs="Calibri"/>
-                <w:color w:val="C00000"/>
-                <w:sz w:val="24"/>
-                <w:szCs w:val="24"/>
-              </w:rPr>
-              <w:t>---------</w:t>
-            </w:r>
           </w:p>
           <w:p>
             <w:pPr>
@@ -5591,20 +4600,123 @@
               <w:cnfStyle w:val="000000010000" w:firstRow="0" w:lastRow="0" w:firstColumn="0" w:lastColumn="0" w:oddVBand="0" w:evenVBand="0" w:oddHBand="0" w:evenHBand="1" w:firstRowFirstColumn="0" w:firstRowLastColumn="0" w:lastRowFirstColumn="0" w:lastRowLastColumn="0"/>
               <w:rPr>
                 <w:rFonts w:ascii="Calibri" w:eastAsia="Calibri" w:hAnsi="Calibri" w:cs="Calibri"/>
+                <w:sz w:val="24"/>
+                <w:szCs w:val="24"/>
+              </w:rPr>
+            </w:pPr>
+            <w:r>
+              <w:rPr>
+                <w:rFonts w:ascii="Calibri" w:eastAsia="Calibri" w:hAnsi="Calibri" w:cs="Calibri"/>
+                <w:sz w:val="24"/>
+                <w:szCs w:val="24"/>
+              </w:rPr>
+              <w:t xml:space="preserve">El proceso </w:t>
+            </w:r>
+            <w:r>
+              <w:rPr>
+                <w:rFonts w:ascii="Calibri" w:eastAsia="Calibri" w:hAnsi="Calibri" w:cs="Calibri"/>
+                <w:sz w:val="24"/>
+                <w:szCs w:val="24"/>
+              </w:rPr>
+              <w:t xml:space="preserve">de expansión de BASC ha sido </w:t>
+            </w:r>
+            <w:r>
+              <w:rPr>
+                <w:rFonts w:ascii="Calibri" w:eastAsia="Calibri" w:hAnsi="Calibri" w:cs="Calibri"/>
+                <w:sz w:val="24"/>
+                <w:szCs w:val="24"/>
+              </w:rPr>
+              <w:t>progresivo, sumándose el apoyo de las</w:t>
+            </w:r>
+            <w:r>
+              <w:rPr>
+                <w:rFonts w:ascii="Calibri" w:eastAsia="Calibri" w:hAnsi="Calibri" w:cs="Calibri"/>
+                <w:sz w:val="24"/>
+                <w:szCs w:val="24"/>
+              </w:rPr>
+              <w:t xml:space="preserve"> </w:t>
+            </w:r>
+            <w:r>
+              <w:rPr>
+                <w:rFonts w:ascii="Calibri" w:eastAsia="Calibri" w:hAnsi="Calibri" w:cs="Calibri"/>
                 <w:b/>
                 <w:sz w:val="24"/>
                 <w:szCs w:val="24"/>
               </w:rPr>
-            </w:pPr>
+              <w:t>aduanas</w:t>
+            </w:r>
+            <w:r>
+              <w:rPr>
+                <w:rFonts w:ascii="Calibri" w:eastAsia="Calibri" w:hAnsi="Calibri" w:cs="Calibri"/>
+                <w:sz w:val="24"/>
+                <w:szCs w:val="24"/>
+              </w:rPr>
+              <w:t xml:space="preserve"> de Francia,</w:t>
+            </w:r>
+            <w:r>
+              <w:rPr>
+                <w:rFonts w:ascii="Calibri" w:eastAsia="Calibri" w:hAnsi="Calibri" w:cs="Calibri"/>
+                <w:sz w:val="24"/>
+                <w:szCs w:val="24"/>
+              </w:rPr>
+              <w:t xml:space="preserve"> </w:t>
+            </w:r>
+            <w:r>
+              <w:rPr>
+                <w:rFonts w:ascii="Calibri" w:eastAsia="Calibri" w:hAnsi="Calibri" w:cs="Calibri"/>
+                <w:sz w:val="24"/>
+                <w:szCs w:val="24"/>
+              </w:rPr>
+              <w:t>España, Italia, Estados Unidos, México, Colombia, Venezuela,</w:t>
+            </w:r>
+            <w:r>
+              <w:rPr>
+                <w:rFonts w:ascii="Calibri" w:eastAsia="Calibri" w:hAnsi="Calibri" w:cs="Calibri"/>
+                <w:sz w:val="24"/>
+                <w:szCs w:val="24"/>
+              </w:rPr>
+              <w:t xml:space="preserve"> </w:t>
+            </w:r>
+            <w:r>
+              <w:rPr>
+                <w:rFonts w:ascii="Calibri" w:eastAsia="Calibri" w:hAnsi="Calibri" w:cs="Calibri"/>
+                <w:sz w:val="24"/>
+                <w:szCs w:val="24"/>
+              </w:rPr>
+              <w:t>Argentina, Costa Rica, Panamá, Nicaragua, República Dominicana,</w:t>
+            </w:r>
+            <w:r>
+              <w:rPr>
+                <w:rFonts w:ascii="Calibri" w:eastAsia="Calibri" w:hAnsi="Calibri" w:cs="Calibri"/>
+                <w:sz w:val="24"/>
+                <w:szCs w:val="24"/>
+              </w:rPr>
+              <w:t xml:space="preserve"> </w:t>
+            </w:r>
+            <w:r>
+              <w:rPr>
+                <w:rFonts w:ascii="Calibri" w:eastAsia="Calibri" w:hAnsi="Calibri" w:cs="Calibri"/>
+                <w:sz w:val="24"/>
+                <w:szCs w:val="24"/>
+              </w:rPr>
+              <w:t>Ecuador, Venezuela, El Salvador, Bolivia y Uruguay, y el apoyo de la</w:t>
+            </w:r>
+            <w:r>
+              <w:rPr>
+                <w:rFonts w:ascii="Calibri" w:eastAsia="Calibri" w:hAnsi="Calibri" w:cs="Calibri"/>
+                <w:sz w:val="24"/>
+                <w:szCs w:val="24"/>
+              </w:rPr>
+              <w:t xml:space="preserve"> </w:t>
+            </w:r>
             <w:r>
               <w:rPr>
                 <w:rFonts w:ascii="Calibri" w:eastAsia="Calibri" w:hAnsi="Calibri" w:cs="Calibri"/>
                 <w:b/>
-                <w:color w:val="C00000"/>
-                <w:sz w:val="24"/>
-                <w:szCs w:val="24"/>
-              </w:rPr>
-              <w:t xml:space="preserve">Subtítulo: </w:t>
+                <w:sz w:val="24"/>
+                <w:szCs w:val="24"/>
+              </w:rPr>
+              <w:t xml:space="preserve">Cámara de Comercio Internacional, la </w:t>
             </w:r>
             <w:r>
               <w:rPr>
@@ -5613,7 +4725,7 @@
                 <w:sz w:val="24"/>
                 <w:szCs w:val="24"/>
               </w:rPr>
-              <w:t xml:space="preserve">Evolución a </w:t>
+              <w:t>O</w:t>
             </w:r>
             <w:r>
               <w:rPr>
@@ -5622,82 +4734,33 @@
                 <w:sz w:val="24"/>
                 <w:szCs w:val="24"/>
               </w:rPr>
-              <w:t>Organización Mundial BASC</w:t>
-            </w:r>
-          </w:p>
-          <w:p>
-            <w:pPr>
-              <w:pStyle w:val="Normal1"/>
-              <w:widowControl/>
-              <w:pBdr>
-                <w:top w:val="none" w:sz="0" w:space="0" w:color="000000"/>
-                <w:left w:val="none" w:sz="0" w:space="0" w:color="000000"/>
-                <w:bottom w:val="none" w:sz="0" w:space="0" w:color="000000"/>
-                <w:right w:val="none" w:sz="0" w:space="0" w:color="000000"/>
-                <w:between w:val="none" w:sz="0" w:space="0" w:color="000000"/>
-              </w:pBdr>
-              <w:contextualSpacing w:val="0"/>
-              <w:jc w:val="both"/>
-              <w:cnfStyle w:val="000000010000" w:firstRow="0" w:lastRow="0" w:firstColumn="0" w:lastColumn="0" w:oddVBand="0" w:evenVBand="0" w:oddHBand="0" w:evenHBand="1" w:firstRowFirstColumn="0" w:firstRowLastColumn="0" w:lastRowFirstColumn="0" w:lastRowLastColumn="0"/>
+              <w:t>rganización de Estados</w:t>
+            </w:r>
+            <w:r>
               <w:rPr>
                 <w:rFonts w:ascii="Calibri" w:eastAsia="Calibri" w:hAnsi="Calibri" w:cs="Calibri"/>
                 <w:b/>
                 <w:sz w:val="24"/>
                 <w:szCs w:val="24"/>
               </w:rPr>
-            </w:pPr>
-          </w:p>
-          <w:p>
-            <w:pPr>
-              <w:pStyle w:val="Normal1"/>
-              <w:contextualSpacing w:val="0"/>
-              <w:jc w:val="both"/>
-              <w:cnfStyle w:val="000000010000" w:firstRow="0" w:lastRow="0" w:firstColumn="0" w:lastColumn="0" w:oddVBand="0" w:evenVBand="0" w:oddHBand="0" w:evenHBand="1" w:firstRowFirstColumn="0" w:firstRowLastColumn="0" w:lastRowFirstColumn="0" w:lastRowLastColumn="0"/>
-              <w:rPr>
-                <w:rFonts w:ascii="Calibri" w:eastAsia="Calibri" w:hAnsi="Calibri" w:cs="Calibri"/>
-                <w:sz w:val="24"/>
-                <w:szCs w:val="24"/>
-              </w:rPr>
-            </w:pPr>
-            <w:r>
-              <w:rPr>
-                <w:rFonts w:ascii="Calibri" w:eastAsia="Calibri" w:hAnsi="Calibri" w:cs="Calibri"/>
-                <w:sz w:val="24"/>
-                <w:szCs w:val="24"/>
-              </w:rPr>
-              <w:t xml:space="preserve">BASC, </w:t>
-            </w:r>
-            <w:r>
-              <w:rPr>
-                <w:rFonts w:ascii="Calibri" w:eastAsia="Calibri" w:hAnsi="Calibri" w:cs="Calibri"/>
-                <w:sz w:val="24"/>
-                <w:szCs w:val="24"/>
-              </w:rPr>
-              <w:t xml:space="preserve">creado hace diez años </w:t>
-            </w:r>
-            <w:r>
-              <w:rPr>
-                <w:rFonts w:ascii="Calibri" w:eastAsia="Calibri" w:hAnsi="Calibri" w:cs="Calibri"/>
-                <w:sz w:val="24"/>
-                <w:szCs w:val="24"/>
-              </w:rPr>
               <w:t xml:space="preserve"> </w:t>
             </w:r>
             <w:r>
               <w:rPr>
                 <w:rFonts w:ascii="Calibri" w:eastAsia="Calibri" w:hAnsi="Calibri" w:cs="Calibri"/>
-                <w:sz w:val="24"/>
-                <w:szCs w:val="24"/>
-              </w:rPr>
-              <w:t>inicialmente com</w:t>
-            </w:r>
-            <w:r>
-              <w:rPr>
-                <w:rFonts w:ascii="Calibri" w:eastAsia="Calibri" w:hAnsi="Calibri" w:cs="Calibri"/>
-                <w:sz w:val="24"/>
-                <w:szCs w:val="24"/>
-              </w:rPr>
-              <w:t>o</w:t>
+                <w:b/>
+                <w:sz w:val="24"/>
+                <w:szCs w:val="24"/>
+              </w:rPr>
+              <w:t>Americanos, las Cámaras de comercio americanas</w:t>
+            </w:r>
+            <w:r>
+              <w:rPr>
+                <w:rFonts w:ascii="Calibri" w:eastAsia="Calibri" w:hAnsi="Calibri" w:cs="Calibri"/>
+                <w:sz w:val="24"/>
+                <w:szCs w:val="24"/>
+              </w:rPr>
+              <w:t xml:space="preserve"> y otras, que</w:t>
             </w:r>
             <w:r>
               <w:rPr>
@@ -5713,86 +4776,8 @@
                 <w:sz w:val="24"/>
                 <w:szCs w:val="24"/>
               </w:rPr>
-              <w:t xml:space="preserve">la </w:t>
-            </w:r>
-            <w:r>
-              <w:rPr>
-                <w:rFonts w:ascii="Calibri" w:eastAsia="Calibri" w:hAnsi="Calibri" w:cs="Calibri"/>
-                <w:i/>
-                <w:sz w:val="24"/>
-                <w:szCs w:val="24"/>
-              </w:rPr>
-              <w:t>Iniciativa Anti</w:t>
-            </w:r>
-            <w:r>
-              <w:rPr>
-                <w:rFonts w:ascii="Calibri" w:eastAsia="Calibri" w:hAnsi="Calibri" w:cs="Calibri"/>
-                <w:i/>
-                <w:sz w:val="24"/>
-                <w:szCs w:val="24"/>
-              </w:rPr>
-              <w:t>-</w:t>
-            </w:r>
-            <w:r>
-              <w:rPr>
-                <w:rFonts w:ascii="Calibri" w:eastAsia="Calibri" w:hAnsi="Calibri" w:cs="Calibri"/>
-                <w:i/>
-                <w:sz w:val="24"/>
-                <w:szCs w:val="24"/>
-              </w:rPr>
-              <w:t>contrabando de las Américas</w:t>
-            </w:r>
-            <w:r>
-              <w:rPr>
-                <w:rFonts w:ascii="Calibri" w:eastAsia="Calibri" w:hAnsi="Calibri" w:cs="Calibri"/>
-                <w:sz w:val="24"/>
-                <w:szCs w:val="24"/>
-              </w:rPr>
-              <w:t xml:space="preserve">, </w:t>
-            </w:r>
-            <w:r>
-              <w:rPr>
-                <w:rFonts w:ascii="Calibri" w:eastAsia="Calibri" w:hAnsi="Calibri" w:cs="Calibri"/>
-                <w:sz w:val="24"/>
-                <w:szCs w:val="24"/>
-              </w:rPr>
-              <w:t>actualmente ha</w:t>
-            </w:r>
-            <w:r>
-              <w:rPr>
-                <w:rFonts w:ascii="Calibri" w:eastAsia="Calibri" w:hAnsi="Calibri" w:cs="Calibri"/>
-                <w:sz w:val="24"/>
-                <w:szCs w:val="24"/>
-              </w:rPr>
-              <w:t xml:space="preserve"> ampliado su visión y dimensión hacia una alianza empresarial para el Comercio seguro, con la misión de facilitar y agilizar el comercio internacional mediante el establecimiento y administración de estándares y procedimientos globales de seguridad aplicados a la cadena logística, en asociación con gobiernos, autoridades y empresas a nivel mundial.</w:t>
-            </w:r>
-          </w:p>
-          <w:p>
-            <w:pPr>
-              <w:pStyle w:val="Normal1"/>
-              <w:contextualSpacing w:val="0"/>
-              <w:jc w:val="both"/>
-              <w:cnfStyle w:val="000000010000" w:firstRow="0" w:lastRow="0" w:firstColumn="0" w:lastColumn="0" w:oddVBand="0" w:evenVBand="0" w:oddHBand="0" w:evenHBand="1" w:firstRowFirstColumn="0" w:firstRowLastColumn="0" w:lastRowFirstColumn="0" w:lastRowLastColumn="0"/>
-              <w:rPr>
-                <w:rFonts w:ascii="Calibri" w:eastAsia="Calibri" w:hAnsi="Calibri" w:cs="Calibri"/>
-                <w:sz w:val="24"/>
-                <w:szCs w:val="24"/>
-              </w:rPr>
-            </w:pPr>
-          </w:p>
-          <w:p>
-            <w:pPr>
-              <w:pStyle w:val="Normal1"/>
-              <w:contextualSpacing w:val="0"/>
-              <w:jc w:val="both"/>
-              <w:cnfStyle w:val="000000010000" w:firstRow="0" w:lastRow="0" w:firstColumn="0" w:lastColumn="0" w:oddVBand="0" w:evenVBand="0" w:oddHBand="0" w:evenHBand="1" w:firstRowFirstColumn="0" w:firstRowLastColumn="0" w:lastRowFirstColumn="0" w:lastRowLastColumn="0"/>
-              <w:rPr>
-                <w:rFonts w:ascii="Arial" w:eastAsia="Arial" w:hAnsi="Arial" w:cs="Arial"/>
-                <w:sz w:val="18"/>
-                <w:szCs w:val="18"/>
-                <w:highlight w:val="yellow"/>
-              </w:rPr>
-            </w:pPr>
+              <w:t>han sido instrumento vital para su crecimiento y consolidación.</w:t>
+            </w:r>
           </w:p>
           <w:p>
             <w:pPr>
@@ -5806,19 +4791,15 @@
                 <w:szCs w:val="17"/>
               </w:rPr>
             </w:pPr>
-          </w:p>
-          <w:p>
-            <w:pPr>
-              <w:pStyle w:val="Normal1"/>
-              <w:contextualSpacing w:val="0"/>
-              <w:cnfStyle w:val="000000010000" w:firstRow="0" w:lastRow="0" w:firstColumn="0" w:lastColumn="0" w:oddVBand="0" w:evenVBand="0" w:oddHBand="0" w:evenHBand="1" w:firstRowFirstColumn="0" w:firstRowLastColumn="0" w:lastRowFirstColumn="0" w:lastRowLastColumn="0"/>
+            <w:r>
               <w:rPr>
                 <w:rFonts w:ascii="Calibri" w:eastAsia="Calibri" w:hAnsi="Calibri" w:cs="Calibri"/>
                 <w:color w:val="C00000"/>
                 <w:sz w:val="18"/>
                 <w:szCs w:val="18"/>
               </w:rPr>
-            </w:pPr>
+              <w:t xml:space="preserve">Acompañar este texto con animación del continente americano, señalando los países en los que se encuentra BASC. Se podría reciclar la animación del curso </w:t>
+            </w:r>
             <w:r>
               <w:rPr>
                 <w:rFonts w:ascii="Calibri" w:eastAsia="Calibri" w:hAnsi="Calibri" w:cs="Calibri"/>
@@ -5826,56 +4807,9 @@
                 <w:sz w:val="18"/>
                 <w:szCs w:val="18"/>
               </w:rPr>
-              <w:t xml:space="preserve">Acompañar con Animación </w:t>
-            </w:r>
-            <w:r>
-              <w:rPr>
-                <w:rFonts w:ascii="Calibri" w:eastAsia="Calibri" w:hAnsi="Calibri" w:cs="Calibri"/>
-                <w:color w:val="C00000"/>
-                <w:sz w:val="18"/>
-                <w:szCs w:val="18"/>
-              </w:rPr>
-              <w:t>de Línea de tiempo. Se puede reciclar la línea de tiempo del curso de LA/FT en el módulo 1</w:t>
-            </w:r>
-          </w:p>
-          <w:p>
-            <w:pPr>
-              <w:pStyle w:val="Normal1"/>
-              <w:contextualSpacing w:val="0"/>
-              <w:jc w:val="both"/>
-              <w:cnfStyle w:val="000000010000" w:firstRow="0" w:lastRow="0" w:firstColumn="0" w:lastColumn="0" w:oddVBand="0" w:evenVBand="0" w:oddHBand="0" w:evenHBand="1" w:firstRowFirstColumn="0" w:firstRowLastColumn="0" w:lastRowFirstColumn="0" w:lastRowLastColumn="0"/>
-              <w:rPr>
-                <w:rFonts w:ascii="Calibri" w:eastAsia="Calibri" w:hAnsi="Calibri" w:cs="Calibri"/>
-                <w:b/>
-                <w:color w:val="4F6228"/>
-                <w:sz w:val="24"/>
-                <w:szCs w:val="24"/>
-              </w:rPr>
-            </w:pPr>
-            <w:r>
-              <w:rPr>
-                <w:rFonts w:ascii="Calibri" w:eastAsia="Calibri" w:hAnsi="Calibri" w:cs="Calibri"/>
-                <w:b/>
-                <w:color w:val="4F6228"/>
-                <w:sz w:val="24"/>
-                <w:szCs w:val="24"/>
-              </w:rPr>
-              <w:t>Haga clic para avanzar en la línea de tiempo.</w:t>
-            </w:r>
-          </w:p>
-          <w:p>
-            <w:pPr>
-              <w:pStyle w:val="Normal1"/>
-              <w:contextualSpacing w:val="0"/>
-              <w:jc w:val="both"/>
-              <w:cnfStyle w:val="000000010000" w:firstRow="0" w:lastRow="0" w:firstColumn="0" w:lastColumn="0" w:oddVBand="0" w:evenVBand="0" w:oddHBand="0" w:evenHBand="1" w:firstRowFirstColumn="0" w:firstRowLastColumn="0" w:lastRowFirstColumn="0" w:lastRowLastColumn="0"/>
-              <w:rPr>
-                <w:rFonts w:ascii="Calibri" w:eastAsia="Calibri" w:hAnsi="Calibri" w:cs="Calibri"/>
-                <w:color w:val="C00000"/>
-                <w:sz w:val="18"/>
-                <w:szCs w:val="18"/>
-              </w:rPr>
-            </w:pPr>
+              <w:lastRenderedPageBreak/>
+              <w:t>de Auditores BASC v4.</w:t>
+            </w:r>
           </w:p>
           <w:p>
             <w:pPr>
@@ -5894,21 +4828,21 @@
                 <w:noProof/>
               </w:rPr>
               <w:drawing>
-                <wp:inline distT="0" distB="0" distL="0" distR="0" wp14:anchorId="4AC0F4D3" wp14:editId="677D1166">
-                  <wp:extent cx="5057114" cy="1838528"/>
-                  <wp:effectExtent l="19050" t="0" r="0" b="0"/>
-                  <wp:docPr id="3" name="image7.png"/>
+                <wp:inline distT="114300" distB="114300" distL="114300" distR="114300" wp14:anchorId="2130E92B" wp14:editId="6C6DC8E5">
+                  <wp:extent cx="3634740" cy="2358390"/>
+                  <wp:effectExtent l="0" t="0" r="0" b="0"/>
+                  <wp:docPr id="4" name="image13.png"/>
                   <wp:cNvGraphicFramePr/>
                   <a:graphic xmlns:a="http://schemas.openxmlformats.org/drawingml/2006/main">
                     <a:graphicData uri="http://schemas.openxmlformats.org/drawingml/2006/picture">
                       <pic:pic xmlns:pic="http://schemas.openxmlformats.org/drawingml/2006/picture">
                         <pic:nvPicPr>
-                          <pic:cNvPr id="0" name="image7.png"/>
+                          <pic:cNvPr id="0" name="image13.png"/>
                           <pic:cNvPicPr preferRelativeResize="0"/>
                         </pic:nvPicPr>
                         <pic:blipFill>
-                          <a:blip r:embed="rId21" cstate="print"/>
-                          <a:srcRect/>
+                          <a:blip r:embed="rId14" cstate="print"/>
+                          <a:srcRect l="21124" t="31461" r="28959" b="11011"/>
                           <a:stretch>
                             <a:fillRect/>
                           </a:stretch>
@@ -5916,7 +4850,7 @@
                         <pic:spPr>
                           <a:xfrm>
                             <a:off x="0" y="0"/>
-                            <a:ext cx="5061797" cy="1840230"/>
+                            <a:ext cx="3634740" cy="2358390"/>
                           </a:xfrm>
                           <a:prstGeom prst="rect">
                             <a:avLst/>
@@ -5934,291 +4868,60 @@
             <w:pPr>
               <w:pStyle w:val="Normal1"/>
               <w:contextualSpacing w:val="0"/>
-              <w:cnfStyle w:val="000000010000" w:firstRow="0" w:lastRow="0" w:firstColumn="0" w:lastColumn="0" w:oddVBand="0" w:evenVBand="0" w:oddHBand="0" w:evenHBand="1" w:firstRowFirstColumn="0" w:firstRowLastColumn="0" w:lastRowFirstColumn="0" w:lastRowLastColumn="0"/>
-              <w:rPr>
-                <w:rFonts w:ascii="Calibri" w:eastAsia="Calibri" w:hAnsi="Calibri" w:cs="Calibri"/>
+              <w:jc w:val="both"/>
+              <w:cnfStyle w:val="000000010000" w:firstRow="0" w:lastRow="0" w:firstColumn="0" w:lastColumn="0" w:oddVBand="0" w:evenVBand="0" w:oddHBand="0" w:evenHBand="1" w:firstRowFirstColumn="0" w:firstRowLastColumn="0" w:lastRowFirstColumn="0" w:lastRowLastColumn="0"/>
+              <w:rPr>
+                <w:rFonts w:ascii="Arial" w:eastAsia="Arial" w:hAnsi="Arial" w:cs="Arial"/>
+                <w:sz w:val="17"/>
+                <w:szCs w:val="17"/>
+              </w:rPr>
+            </w:pPr>
+            <w:r>
+              <w:rPr>
+                <w:rFonts w:ascii="Calibri" w:eastAsia="Calibri" w:hAnsi="Calibri" w:cs="Calibri"/>
+                <w:b/>
                 <w:color w:val="C00000"/>
                 <w:sz w:val="18"/>
                 <w:szCs w:val="18"/>
               </w:rPr>
-            </w:pPr>
-            <w:r>
-              <w:rPr>
-                <w:rFonts w:ascii="Calibri" w:eastAsia="Calibri" w:hAnsi="Calibri" w:cs="Calibri"/>
-                <w:color w:val="C00000"/>
+              <w:t>Título del diagrama o animación:</w:t>
+            </w:r>
+            <w:r>
+              <w:rPr>
+                <w:rFonts w:ascii="Calibri" w:eastAsia="Calibri" w:hAnsi="Calibri" w:cs="Calibri"/>
+                <w:b/>
+                <w:color w:val="0065CC"/>
                 <w:sz w:val="18"/>
                 <w:szCs w:val="18"/>
               </w:rPr>
-              <w:t>A continuación, los textos de la línea de tiempo editables:</w:t>
-            </w:r>
-          </w:p>
-          <w:p>
-            <w:pPr>
-              <w:pStyle w:val="Normal1"/>
-              <w:contextualSpacing w:val="0"/>
-              <w:cnfStyle w:val="000000010000" w:firstRow="0" w:lastRow="0" w:firstColumn="0" w:lastColumn="0" w:oddVBand="0" w:evenVBand="0" w:oddHBand="0" w:evenHBand="1" w:firstRowFirstColumn="0" w:firstRowLastColumn="0" w:lastRowFirstColumn="0" w:lastRowLastColumn="0"/>
-              <w:rPr>
-                <w:rFonts w:ascii="Calibri" w:eastAsia="Calibri" w:hAnsi="Calibri" w:cs="Calibri"/>
-                <w:color w:val="000000" w:themeColor="text1"/>
+              <w:t xml:space="preserve"> </w:t>
+            </w:r>
+            <w:r>
+              <w:rPr>
+                <w:rFonts w:ascii="Calibri" w:eastAsia="Calibri" w:hAnsi="Calibri" w:cs="Calibri"/>
+                <w:b/>
+                <w:color w:val="0065CC"/>
                 <w:sz w:val="18"/>
                 <w:szCs w:val="18"/>
               </w:rPr>
-            </w:pPr>
-            <w:r>
-              <w:rPr>
-                <w:rFonts w:ascii="Calibri" w:eastAsia="Calibri" w:hAnsi="Calibri" w:cs="Calibri"/>
-                <w:color w:val="000000" w:themeColor="text1"/>
+              <w:t>Países</w:t>
+            </w:r>
+            <w:r>
+              <w:rPr>
+                <w:rFonts w:ascii="Calibri" w:eastAsia="Calibri" w:hAnsi="Calibri" w:cs="Calibri"/>
+                <w:b/>
+                <w:color w:val="0065CC"/>
                 <w:sz w:val="18"/>
                 <w:szCs w:val="18"/>
               </w:rPr>
-              <w:t>1996- Programa BASC.</w:t>
-            </w:r>
-          </w:p>
-          <w:p>
-            <w:pPr>
-              <w:pStyle w:val="Normal1"/>
-              <w:contextualSpacing w:val="0"/>
-              <w:cnfStyle w:val="000000010000" w:firstRow="0" w:lastRow="0" w:firstColumn="0" w:lastColumn="0" w:oddVBand="0" w:evenVBand="0" w:oddHBand="0" w:evenHBand="1" w:firstRowFirstColumn="0" w:firstRowLastColumn="0" w:lastRowFirstColumn="0" w:lastRowLastColumn="0"/>
-              <w:rPr>
-                <w:rFonts w:ascii="Calibri" w:eastAsia="Calibri" w:hAnsi="Calibri" w:cs="Calibri"/>
-                <w:color w:val="000000" w:themeColor="text1"/>
-                <w:sz w:val="18"/>
-                <w:szCs w:val="18"/>
-              </w:rPr>
-            </w:pPr>
-            <w:r>
-              <w:rPr>
-                <w:rFonts w:ascii="Calibri" w:eastAsia="Calibri" w:hAnsi="Calibri" w:cs="Calibri"/>
-                <w:color w:val="000000" w:themeColor="text1"/>
-                <w:sz w:val="18"/>
-                <w:szCs w:val="18"/>
-              </w:rPr>
-              <w:t>1997- Plan piloto Suramérica. Iniciación de Capítulos.</w:t>
-            </w:r>
-          </w:p>
-          <w:p>
-            <w:pPr>
-              <w:pStyle w:val="Normal1"/>
-              <w:contextualSpacing w:val="0"/>
-              <w:cnfStyle w:val="000000010000" w:firstRow="0" w:lastRow="0" w:firstColumn="0" w:lastColumn="0" w:oddVBand="0" w:evenVBand="0" w:oddHBand="0" w:evenHBand="1" w:firstRowFirstColumn="0" w:firstRowLastColumn="0" w:lastRowFirstColumn="0" w:lastRowLastColumn="0"/>
-              <w:rPr>
-                <w:rFonts w:ascii="Calibri" w:eastAsia="Calibri" w:hAnsi="Calibri" w:cs="Calibri"/>
-                <w:color w:val="000000" w:themeColor="text1"/>
-                <w:sz w:val="18"/>
-                <w:szCs w:val="18"/>
-              </w:rPr>
-            </w:pPr>
-            <w:r>
-              <w:rPr>
-                <w:rFonts w:ascii="Calibri" w:eastAsia="Calibri" w:hAnsi="Calibri" w:cs="Calibri"/>
-                <w:color w:val="000000" w:themeColor="text1"/>
-                <w:sz w:val="18"/>
-                <w:szCs w:val="18"/>
-              </w:rPr>
-              <w:t>1998- 1ra firma oficial constitución BASC Cartagena.</w:t>
-            </w:r>
-          </w:p>
-          <w:p>
-            <w:pPr>
-              <w:pStyle w:val="Normal1"/>
-              <w:contextualSpacing w:val="0"/>
-              <w:cnfStyle w:val="000000010000" w:firstRow="0" w:lastRow="0" w:firstColumn="0" w:lastColumn="0" w:oddVBand="0" w:evenVBand="0" w:oddHBand="0" w:evenHBand="1" w:firstRowFirstColumn="0" w:firstRowLastColumn="0" w:lastRowFirstColumn="0" w:lastRowLastColumn="0"/>
-              <w:rPr>
-                <w:rFonts w:ascii="Calibri" w:eastAsia="Calibri" w:hAnsi="Calibri" w:cs="Calibri"/>
-                <w:color w:val="000000" w:themeColor="text1"/>
-                <w:sz w:val="18"/>
-                <w:szCs w:val="18"/>
-              </w:rPr>
-            </w:pPr>
-            <w:r>
-              <w:rPr>
-                <w:rFonts w:ascii="Calibri" w:eastAsia="Calibri" w:hAnsi="Calibri" w:cs="Calibri"/>
-                <w:color w:val="000000" w:themeColor="text1"/>
-                <w:sz w:val="18"/>
-                <w:szCs w:val="18"/>
-              </w:rPr>
-              <w:t>1999-2000- Expansión capítulos Suramérica.</w:t>
-            </w:r>
-          </w:p>
-          <w:p>
-            <w:pPr>
-              <w:pStyle w:val="Normal1"/>
-              <w:contextualSpacing w:val="0"/>
-              <w:cnfStyle w:val="000000010000" w:firstRow="0" w:lastRow="0" w:firstColumn="0" w:lastColumn="0" w:oddVBand="0" w:evenVBand="0" w:oddHBand="0" w:evenHBand="1" w:firstRowFirstColumn="0" w:firstRowLastColumn="0" w:lastRowFirstColumn="0" w:lastRowLastColumn="0"/>
-              <w:rPr>
-                <w:rFonts w:ascii="Calibri" w:eastAsia="Calibri" w:hAnsi="Calibri" w:cs="Calibri"/>
-                <w:color w:val="000000" w:themeColor="text1"/>
-                <w:sz w:val="18"/>
-                <w:szCs w:val="18"/>
-              </w:rPr>
-            </w:pPr>
-            <w:r>
-              <w:rPr>
-                <w:rFonts w:ascii="Calibri" w:eastAsia="Calibri" w:hAnsi="Calibri" w:cs="Calibri"/>
-                <w:color w:val="000000" w:themeColor="text1"/>
-                <w:sz w:val="18"/>
-                <w:szCs w:val="18"/>
-              </w:rPr>
-              <w:t>2001- 1er Congreso Mundial BASC. 1er Acuerdo internacional.</w:t>
-            </w:r>
-          </w:p>
-          <w:p>
-            <w:pPr>
-              <w:pStyle w:val="Normal1"/>
-              <w:contextualSpacing w:val="0"/>
-              <w:cnfStyle w:val="000000010000" w:firstRow="0" w:lastRow="0" w:firstColumn="0" w:lastColumn="0" w:oddVBand="0" w:evenVBand="0" w:oddHBand="0" w:evenHBand="1" w:firstRowFirstColumn="0" w:firstRowLastColumn="0" w:lastRowFirstColumn="0" w:lastRowLastColumn="0"/>
-              <w:rPr>
-                <w:rFonts w:ascii="Calibri" w:eastAsia="Calibri" w:hAnsi="Calibri" w:cs="Calibri"/>
-                <w:color w:val="000000" w:themeColor="text1"/>
-                <w:sz w:val="18"/>
-                <w:szCs w:val="18"/>
-              </w:rPr>
-            </w:pPr>
-            <w:r>
-              <w:rPr>
-                <w:rFonts w:ascii="Calibri" w:eastAsia="Calibri" w:hAnsi="Calibri" w:cs="Calibri"/>
-                <w:color w:val="000000" w:themeColor="text1"/>
-                <w:sz w:val="18"/>
-                <w:szCs w:val="18"/>
-              </w:rPr>
-              <w:t>2002- Constitución Organización Mundial BASC (OMB/WBO).</w:t>
-            </w:r>
-          </w:p>
-          <w:p>
-            <w:pPr>
-              <w:pStyle w:val="Normal1"/>
-              <w:contextualSpacing w:val="0"/>
-              <w:cnfStyle w:val="000000010000" w:firstRow="0" w:lastRow="0" w:firstColumn="0" w:lastColumn="0" w:oddVBand="0" w:evenVBand="0" w:oddHBand="0" w:evenHBand="1" w:firstRowFirstColumn="0" w:firstRowLastColumn="0" w:lastRowFirstColumn="0" w:lastRowLastColumn="0"/>
-              <w:rPr>
-                <w:rFonts w:ascii="Calibri" w:eastAsia="Calibri" w:hAnsi="Calibri" w:cs="Calibri"/>
-                <w:color w:val="000000" w:themeColor="text1"/>
-                <w:sz w:val="18"/>
-                <w:szCs w:val="18"/>
-              </w:rPr>
-            </w:pPr>
-            <w:r>
-              <w:rPr>
-                <w:rFonts w:ascii="Calibri" w:eastAsia="Calibri" w:hAnsi="Calibri" w:cs="Calibri"/>
-                <w:color w:val="000000" w:themeColor="text1"/>
-                <w:sz w:val="18"/>
-                <w:szCs w:val="18"/>
-              </w:rPr>
-              <w:t>2003-2004- Ampliación acuerdos. Expansión países. Fortalecimiento interno.</w:t>
-            </w:r>
-          </w:p>
-          <w:p>
-            <w:pPr>
-              <w:pStyle w:val="Normal1"/>
-              <w:contextualSpacing w:val="0"/>
-              <w:cnfStyle w:val="000000010000" w:firstRow="0" w:lastRow="0" w:firstColumn="0" w:lastColumn="0" w:oddVBand="0" w:evenVBand="0" w:oddHBand="0" w:evenHBand="1" w:firstRowFirstColumn="0" w:firstRowLastColumn="0" w:lastRowFirstColumn="0" w:lastRowLastColumn="0"/>
-              <w:rPr>
-                <w:rFonts w:ascii="Calibri" w:eastAsia="Calibri" w:hAnsi="Calibri" w:cs="Calibri"/>
-                <w:color w:val="000000" w:themeColor="text1"/>
-                <w:sz w:val="18"/>
-                <w:szCs w:val="18"/>
-              </w:rPr>
-            </w:pPr>
-            <w:r>
-              <w:rPr>
-                <w:rFonts w:ascii="Calibri" w:eastAsia="Calibri" w:hAnsi="Calibri" w:cs="Calibri"/>
-                <w:color w:val="000000" w:themeColor="text1"/>
-                <w:sz w:val="18"/>
-                <w:szCs w:val="18"/>
-              </w:rPr>
-              <w:t xml:space="preserve">2005- Nueva imagen corporativa WCO. Plataforma para Framework </w:t>
-            </w:r>
-            <w:proofErr w:type="spellStart"/>
-            <w:r>
-              <w:rPr>
-                <w:rFonts w:ascii="Calibri" w:eastAsia="Calibri" w:hAnsi="Calibri" w:cs="Calibri"/>
-                <w:color w:val="000000" w:themeColor="text1"/>
-                <w:sz w:val="18"/>
-                <w:szCs w:val="18"/>
-              </w:rPr>
-              <w:t>of</w:t>
-            </w:r>
-            <w:proofErr w:type="spellEnd"/>
-            <w:r>
-              <w:rPr>
-                <w:rFonts w:ascii="Calibri" w:eastAsia="Calibri" w:hAnsi="Calibri" w:cs="Calibri"/>
-                <w:color w:val="000000" w:themeColor="text1"/>
-                <w:sz w:val="18"/>
-                <w:szCs w:val="18"/>
-              </w:rPr>
-              <w:t xml:space="preserve"> Standard.</w:t>
-            </w:r>
-          </w:p>
-          <w:p>
-            <w:pPr>
-              <w:pStyle w:val="Normal1"/>
-              <w:contextualSpacing w:val="0"/>
-              <w:cnfStyle w:val="000000010000" w:firstRow="0" w:lastRow="0" w:firstColumn="0" w:lastColumn="0" w:oddVBand="0" w:evenVBand="0" w:oddHBand="0" w:evenHBand="1" w:firstRowFirstColumn="0" w:firstRowLastColumn="0" w:lastRowFirstColumn="0" w:lastRowLastColumn="0"/>
-              <w:rPr>
-                <w:rFonts w:ascii="Calibri" w:eastAsia="Calibri" w:hAnsi="Calibri" w:cs="Calibri"/>
-                <w:color w:val="000000" w:themeColor="text1"/>
-                <w:sz w:val="18"/>
-                <w:szCs w:val="18"/>
-              </w:rPr>
-            </w:pPr>
-            <w:r>
-              <w:rPr>
-                <w:rFonts w:ascii="Calibri" w:eastAsia="Calibri" w:hAnsi="Calibri" w:cs="Calibri"/>
-                <w:color w:val="000000" w:themeColor="text1"/>
-                <w:sz w:val="18"/>
-                <w:szCs w:val="18"/>
-              </w:rPr>
-              <w:t>2008- Convenio de reconocimiento mutuo BASC C-TPAT octubre</w:t>
-            </w:r>
-          </w:p>
-          <w:p>
-            <w:pPr>
-              <w:pStyle w:val="Normal1"/>
-              <w:contextualSpacing w:val="0"/>
-              <w:cnfStyle w:val="000000010000" w:firstRow="0" w:lastRow="0" w:firstColumn="0" w:lastColumn="0" w:oddVBand="0" w:evenVBand="0" w:oddHBand="0" w:evenHBand="1" w:firstRowFirstColumn="0" w:firstRowLastColumn="0" w:lastRowFirstColumn="0" w:lastRowLastColumn="0"/>
-              <w:rPr>
-                <w:rFonts w:ascii="Calibri" w:eastAsia="Calibri" w:hAnsi="Calibri" w:cs="Calibri"/>
-                <w:color w:val="000000" w:themeColor="text1"/>
-                <w:sz w:val="18"/>
-                <w:szCs w:val="18"/>
-              </w:rPr>
-            </w:pPr>
-            <w:r>
-              <w:rPr>
-                <w:rFonts w:ascii="Calibri" w:eastAsia="Calibri" w:hAnsi="Calibri" w:cs="Calibri"/>
-                <w:color w:val="000000" w:themeColor="text1"/>
-                <w:sz w:val="18"/>
-                <w:szCs w:val="18"/>
-              </w:rPr>
-              <w:t>2012- Lanzamiento Norma BASC versión 4.</w:t>
-            </w:r>
-          </w:p>
-          <w:p>
-            <w:pPr>
-              <w:pStyle w:val="Normal1"/>
-              <w:contextualSpacing w:val="0"/>
-              <w:cnfStyle w:val="000000010000" w:firstRow="0" w:lastRow="0" w:firstColumn="0" w:lastColumn="0" w:oddVBand="0" w:evenVBand="0" w:oddHBand="0" w:evenHBand="1" w:firstRowFirstColumn="0" w:firstRowLastColumn="0" w:lastRowFirstColumn="0" w:lastRowLastColumn="0"/>
-              <w:rPr>
-                <w:rFonts w:ascii="Calibri" w:eastAsia="Calibri" w:hAnsi="Calibri" w:cs="Calibri"/>
-                <w:color w:val="000000" w:themeColor="text1"/>
-                <w:sz w:val="18"/>
-                <w:szCs w:val="18"/>
-              </w:rPr>
-            </w:pPr>
-            <w:r>
-              <w:rPr>
-                <w:rFonts w:ascii="Calibri" w:eastAsia="Calibri" w:hAnsi="Calibri" w:cs="Calibri"/>
-                <w:color w:val="000000" w:themeColor="text1"/>
-                <w:sz w:val="18"/>
-                <w:szCs w:val="18"/>
-              </w:rPr>
-              <w:t>2017- Lanzamiento Norma BASC versión 5.</w:t>
-            </w:r>
-          </w:p>
-          <w:p>
-            <w:pPr>
-              <w:pStyle w:val="Normal1"/>
-              <w:contextualSpacing w:val="0"/>
-              <w:jc w:val="center"/>
+              <w:t xml:space="preserve"> que conforman la organización mundial BASC.</w:t>
+            </w:r>
+          </w:p>
+          <w:p>
+            <w:pPr>
+              <w:pStyle w:val="Normal1"/>
+              <w:contextualSpacing w:val="0"/>
+              <w:jc w:val="both"/>
               <w:cnfStyle w:val="000000010000" w:firstRow="0" w:lastRow="0" w:firstColumn="0" w:lastColumn="0" w:oddVBand="0" w:evenVBand="0" w:oddHBand="0" w:evenHBand="1" w:firstRowFirstColumn="0" w:firstRowLastColumn="0" w:lastRowFirstColumn="0" w:lastRowLastColumn="0"/>
               <w:rPr>
                 <w:rFonts w:ascii="Arial" w:eastAsia="Arial" w:hAnsi="Arial" w:cs="Arial"/>
@@ -6234,18 +4937,270 @@
               <w:jc w:val="both"/>
               <w:cnfStyle w:val="000000010000" w:firstRow="0" w:lastRow="0" w:firstColumn="0" w:lastColumn="0" w:oddVBand="0" w:evenVBand="0" w:oddHBand="0" w:evenHBand="1" w:firstRowFirstColumn="0" w:firstRowLastColumn="0" w:lastRowFirstColumn="0" w:lastRowLastColumn="0"/>
               <w:rPr>
-                <w:rFonts w:ascii="Calibri" w:eastAsia="Calibri" w:hAnsi="Calibri" w:cs="Calibri"/>
-                <w:sz w:val="24"/>
-                <w:szCs w:val="24"/>
-              </w:rPr>
-            </w:pPr>
-            <w:r>
-              <w:rPr>
-                <w:rFonts w:ascii="Calibri" w:eastAsia="Calibri" w:hAnsi="Calibri" w:cs="Calibri"/>
-                <w:sz w:val="24"/>
-                <w:szCs w:val="24"/>
-              </w:rPr>
-              <w:t>----------------------------------------------------------------------------------------------------------</w:t>
+                <w:rFonts w:ascii="Arial" w:eastAsia="Arial" w:hAnsi="Arial" w:cs="Arial"/>
+                <w:sz w:val="17"/>
+                <w:szCs w:val="17"/>
+              </w:rPr>
+            </w:pPr>
+          </w:p>
+          <w:p>
+            <w:pPr>
+              <w:pStyle w:val="Normal1"/>
+              <w:contextualSpacing w:val="0"/>
+              <w:jc w:val="both"/>
+              <w:cnfStyle w:val="000000010000" w:firstRow="0" w:lastRow="0" w:firstColumn="0" w:lastColumn="0" w:oddVBand="0" w:evenVBand="0" w:oddHBand="0" w:evenHBand="1" w:firstRowFirstColumn="0" w:firstRowLastColumn="0" w:lastRowFirstColumn="0" w:lastRowLastColumn="0"/>
+              <w:rPr>
+                <w:rFonts w:ascii="Arial" w:eastAsia="Arial" w:hAnsi="Arial" w:cs="Arial"/>
+                <w:sz w:val="17"/>
+                <w:szCs w:val="17"/>
+              </w:rPr>
+            </w:pPr>
+            <w:r>
+              <w:rPr>
+                <w:rFonts w:ascii="Calibri" w:eastAsia="Calibri" w:hAnsi="Calibri" w:cs="Calibri"/>
+                <w:sz w:val="24"/>
+                <w:szCs w:val="24"/>
+              </w:rPr>
+              <w:t xml:space="preserve">La Organización BASC se ha proyectado al plano internacional logrando, </w:t>
+            </w:r>
+            <w:commentRangeStart w:id="0"/>
+            <w:r>
+              <w:rPr>
+                <w:rFonts w:ascii="Calibri" w:eastAsia="Calibri" w:hAnsi="Calibri" w:cs="Calibri"/>
+                <w:sz w:val="24"/>
+                <w:szCs w:val="24"/>
+              </w:rPr>
+              <w:t xml:space="preserve">hasta ahora la adhesión de 13 países que trabajan activamente en pro de sus objetivos con más de </w:t>
+            </w:r>
+            <w:r>
+              <w:rPr>
+                <w:rFonts w:ascii="Calibri" w:eastAsia="Calibri" w:hAnsi="Calibri" w:cs="Calibri"/>
+                <w:sz w:val="24"/>
+                <w:szCs w:val="24"/>
+                <w:highlight w:val="yellow"/>
+              </w:rPr>
+              <w:t>3.326</w:t>
+            </w:r>
+            <w:r>
+              <w:rPr>
+                <w:rFonts w:ascii="Calibri" w:eastAsia="Calibri" w:hAnsi="Calibri" w:cs="Calibri"/>
+                <w:sz w:val="24"/>
+                <w:szCs w:val="24"/>
+              </w:rPr>
+              <w:t xml:space="preserve"> empresas de 19 naciones</w:t>
+            </w:r>
+            <w:r>
+              <w:rPr>
+                <w:rFonts w:ascii="Arial" w:eastAsia="Arial" w:hAnsi="Arial" w:cs="Arial"/>
+                <w:sz w:val="17"/>
+                <w:szCs w:val="17"/>
+              </w:rPr>
+              <w:t>.</w:t>
+            </w:r>
+            <w:commentRangeEnd w:id="0"/>
+            <w:r>
+              <w:rPr>
+                <w:rStyle w:val="Refdecomentario"/>
+              </w:rPr>
+              <w:commentReference w:id="0"/>
+            </w:r>
+          </w:p>
+          <w:p>
+            <w:pPr>
+              <w:pStyle w:val="Normal1"/>
+              <w:contextualSpacing w:val="0"/>
+              <w:jc w:val="both"/>
+              <w:cnfStyle w:val="000000010000" w:firstRow="0" w:lastRow="0" w:firstColumn="0" w:lastColumn="0" w:oddVBand="0" w:evenVBand="0" w:oddHBand="0" w:evenHBand="1" w:firstRowFirstColumn="0" w:firstRowLastColumn="0" w:lastRowFirstColumn="0" w:lastRowLastColumn="0"/>
+              <w:rPr>
+                <w:rFonts w:ascii="Arial" w:eastAsia="Arial" w:hAnsi="Arial" w:cs="Arial"/>
+                <w:sz w:val="17"/>
+                <w:szCs w:val="17"/>
+              </w:rPr>
+            </w:pPr>
+            <w:bookmarkStart w:id="1" w:name="_GoBack"/>
+            <w:bookmarkEnd w:id="1"/>
+          </w:p>
+          <w:p>
+            <w:pPr>
+              <w:pStyle w:val="Normal1"/>
+              <w:contextualSpacing w:val="0"/>
+              <w:jc w:val="both"/>
+              <w:cnfStyle w:val="000000010000" w:firstRow="0" w:lastRow="0" w:firstColumn="0" w:lastColumn="0" w:oddVBand="0" w:evenVBand="0" w:oddHBand="0" w:evenHBand="1" w:firstRowFirstColumn="0" w:firstRowLastColumn="0" w:lastRowFirstColumn="0" w:lastRowLastColumn="0"/>
+              <w:rPr>
+                <w:rFonts w:ascii="Arial" w:eastAsia="Arial" w:hAnsi="Arial" w:cs="Arial"/>
+                <w:sz w:val="17"/>
+                <w:szCs w:val="17"/>
+              </w:rPr>
+            </w:pPr>
+            <w:r>
+              <w:rPr>
+                <w:noProof/>
+              </w:rPr>
+              <w:lastRenderedPageBreak/>
+              <w:drawing>
+                <wp:inline distT="0" distB="0" distL="0" distR="0" wp14:anchorId="45DA9E4F" wp14:editId="09D27B90">
+                  <wp:extent cx="6934200" cy="4067175"/>
+                  <wp:effectExtent l="0" t="0" r="0" b="9525"/>
+                  <wp:docPr id="18" name="Imagen 18"/>
+                  <wp:cNvGraphicFramePr>
+                    <a:graphicFrameLocks xmlns:a="http://schemas.openxmlformats.org/drawingml/2006/main" noChangeAspect="1"/>
+                  </wp:cNvGraphicFramePr>
+                  <a:graphic xmlns:a="http://schemas.openxmlformats.org/drawingml/2006/main">
+                    <a:graphicData uri="http://schemas.openxmlformats.org/drawingml/2006/picture">
+                      <pic:pic xmlns:pic="http://schemas.openxmlformats.org/drawingml/2006/picture">
+                        <pic:nvPicPr>
+                          <pic:cNvPr id="1" name=""/>
+                          <pic:cNvPicPr/>
+                        </pic:nvPicPr>
+                        <pic:blipFill>
+                          <a:blip r:embed="rId18"/>
+                          <a:stretch>
+                            <a:fillRect/>
+                          </a:stretch>
+                        </pic:blipFill>
+                        <pic:spPr>
+                          <a:xfrm>
+                            <a:off x="0" y="0"/>
+                            <a:ext cx="6934200" cy="4067175"/>
+                          </a:xfrm>
+                          <a:prstGeom prst="rect">
+                            <a:avLst/>
+                          </a:prstGeom>
+                          <a:solidFill>
+                            <a:schemeClr val="bg1"/>
+                          </a:solidFill>
+                        </pic:spPr>
+                      </pic:pic>
+                    </a:graphicData>
+                  </a:graphic>
+                </wp:inline>
+              </w:drawing>
+            </w:r>
+          </w:p>
+          <w:p>
+            <w:pPr>
+              <w:pStyle w:val="Normal1"/>
+              <w:contextualSpacing w:val="0"/>
+              <w:jc w:val="both"/>
+              <w:cnfStyle w:val="000000010000" w:firstRow="0" w:lastRow="0" w:firstColumn="0" w:lastColumn="0" w:oddVBand="0" w:evenVBand="0" w:oddHBand="0" w:evenHBand="1" w:firstRowFirstColumn="0" w:firstRowLastColumn="0" w:lastRowFirstColumn="0" w:lastRowLastColumn="0"/>
+              <w:rPr>
+                <w:rFonts w:ascii="Calibri" w:eastAsia="Calibri" w:hAnsi="Calibri" w:cs="Calibri"/>
+                <w:color w:val="C00000"/>
+              </w:rPr>
+            </w:pPr>
+            <w:r>
+              <w:rPr>
+                <w:rFonts w:ascii="Calibri" w:eastAsia="Calibri" w:hAnsi="Calibri" w:cs="Calibri"/>
+                <w:color w:val="C00000"/>
+              </w:rPr>
+              <w:lastRenderedPageBreak/>
+              <w:t>En recuadro destacado:</w:t>
+            </w:r>
+          </w:p>
+          <w:p>
+            <w:pPr>
+              <w:pStyle w:val="Normal1"/>
+              <w:contextualSpacing w:val="0"/>
+              <w:jc w:val="both"/>
+              <w:cnfStyle w:val="000000010000" w:firstRow="0" w:lastRow="0" w:firstColumn="0" w:lastColumn="0" w:oddVBand="0" w:evenVBand="0" w:oddHBand="0" w:evenHBand="1" w:firstRowFirstColumn="0" w:firstRowLastColumn="0" w:lastRowFirstColumn="0" w:lastRowLastColumn="0"/>
+              <w:rPr>
+                <w:rFonts w:ascii="Calibri" w:eastAsia="Calibri" w:hAnsi="Calibri" w:cs="Calibri"/>
+                <w:sz w:val="22"/>
+                <w:szCs w:val="22"/>
+              </w:rPr>
+            </w:pPr>
+            <w:r>
+              <w:rPr>
+                <w:rFonts w:ascii="Calibri" w:eastAsia="Calibri" w:hAnsi="Calibri" w:cs="Calibri"/>
+                <w:sz w:val="22"/>
+                <w:szCs w:val="22"/>
+              </w:rPr>
+              <w:t>Gracias a</w:t>
+            </w:r>
+            <w:r>
+              <w:rPr>
+                <w:rFonts w:ascii="Calibri" w:eastAsia="Calibri" w:hAnsi="Calibri" w:cs="Calibri"/>
+                <w:sz w:val="22"/>
+                <w:szCs w:val="22"/>
+              </w:rPr>
+              <w:t xml:space="preserve"> este </w:t>
+            </w:r>
+            <w:r>
+              <w:rPr>
+                <w:rFonts w:ascii="Calibri" w:eastAsia="Calibri" w:hAnsi="Calibri" w:cs="Calibri"/>
+                <w:sz w:val="22"/>
+                <w:szCs w:val="22"/>
+              </w:rPr>
+              <w:t xml:space="preserve">programa exitoso en Colombia, se abrieron nuevos caminos para la expansión del BASC en </w:t>
+            </w:r>
+            <w:r>
+              <w:rPr>
+                <w:rFonts w:ascii="Calibri" w:eastAsia="Calibri" w:hAnsi="Calibri" w:cs="Calibri"/>
+                <w:sz w:val="22"/>
+                <w:szCs w:val="22"/>
+              </w:rPr>
+              <w:t>el</w:t>
+            </w:r>
+            <w:r>
+              <w:rPr>
+                <w:rFonts w:ascii="Calibri" w:eastAsia="Calibri" w:hAnsi="Calibri" w:cs="Calibri"/>
+                <w:sz w:val="22"/>
+                <w:szCs w:val="22"/>
+              </w:rPr>
+              <w:t xml:space="preserve"> continente. Durante el proceso inicial de conformación de capítulos nacionales, fueron muchos los empresarios líderes y funcionarios de diferentes gobiernos que con sus sueños de un mejor futuro, apoyaron y promovieron esta iniciativa. La comunidad internacional debía entender, el principio de corresponsabilidad y de cooperación internacional en la lucha contra el problema mundial de drogas. Estos grandes líderes con su esfuerzo y dedicación llevaron al establecimiento del BASC en varios países, fueron pioneros en lo que hoy se ha constituido como modelo mundial de los programas de cooperación.</w:t>
+            </w:r>
+          </w:p>
+          <w:p>
+            <w:pPr>
+              <w:pStyle w:val="Normal1"/>
+              <w:contextualSpacing w:val="0"/>
+              <w:jc w:val="both"/>
+              <w:cnfStyle w:val="000000010000" w:firstRow="0" w:lastRow="0" w:firstColumn="0" w:lastColumn="0" w:oddVBand="0" w:evenVBand="0" w:oddHBand="0" w:evenHBand="1" w:firstRowFirstColumn="0" w:firstRowLastColumn="0" w:lastRowFirstColumn="0" w:lastRowLastColumn="0"/>
+              <w:rPr>
+                <w:rFonts w:ascii="Calibri" w:eastAsia="Calibri" w:hAnsi="Calibri" w:cs="Calibri"/>
+                <w:color w:val="C00000"/>
+              </w:rPr>
+            </w:pPr>
+            <w:r>
+              <w:rPr>
+                <w:rFonts w:ascii="Calibri" w:eastAsia="Calibri" w:hAnsi="Calibri" w:cs="Calibri"/>
+                <w:color w:val="C00000"/>
+              </w:rPr>
+              <w:t>Fin de recuadro destacado.</w:t>
+            </w:r>
+          </w:p>
+          <w:p>
+            <w:pPr>
+              <w:pStyle w:val="Normal1"/>
+              <w:contextualSpacing w:val="0"/>
+              <w:jc w:val="both"/>
+              <w:cnfStyle w:val="000000010000" w:firstRow="0" w:lastRow="0" w:firstColumn="0" w:lastColumn="0" w:oddVBand="0" w:evenVBand="0" w:oddHBand="0" w:evenHBand="1" w:firstRowFirstColumn="0" w:firstRowLastColumn="0" w:lastRowFirstColumn="0" w:lastRowLastColumn="0"/>
+              <w:rPr>
+                <w:rFonts w:ascii="Calibri" w:eastAsia="Calibri" w:hAnsi="Calibri" w:cs="Calibri"/>
+                <w:color w:val="C00000"/>
+              </w:rPr>
+            </w:pPr>
+          </w:p>
+          <w:p>
+            <w:pPr>
+              <w:pStyle w:val="Normal1"/>
+              <w:contextualSpacing w:val="0"/>
+              <w:jc w:val="both"/>
+              <w:cnfStyle w:val="000000010000" w:firstRow="0" w:lastRow="0" w:firstColumn="0" w:lastColumn="0" w:oddVBand="0" w:evenVBand="0" w:oddHBand="0" w:evenHBand="1" w:firstRowFirstColumn="0" w:firstRowLastColumn="0" w:lastRowFirstColumn="0" w:lastRowLastColumn="0"/>
+              <w:rPr>
+                <w:rFonts w:ascii="Calibri" w:eastAsia="Calibri" w:hAnsi="Calibri" w:cs="Calibri"/>
+                <w:sz w:val="24"/>
+                <w:szCs w:val="24"/>
+              </w:rPr>
+            </w:pPr>
+            <w:r>
+              <w:rPr>
+                <w:rFonts w:ascii="Calibri" w:eastAsia="Calibri" w:hAnsi="Calibri" w:cs="Calibri"/>
+                <w:color w:val="C00000"/>
+                <w:sz w:val="24"/>
+                <w:szCs w:val="24"/>
+              </w:rPr>
+              <w:t>---------</w:t>
             </w:r>
           </w:p>
           <w:p>
@@ -6264,99 +5219,38 @@
               <w:cnfStyle w:val="000000010000" w:firstRow="0" w:lastRow="0" w:firstColumn="0" w:lastColumn="0" w:oddVBand="0" w:evenVBand="0" w:oddHBand="0" w:evenHBand="1" w:firstRowFirstColumn="0" w:firstRowLastColumn="0" w:lastRowFirstColumn="0" w:lastRowLastColumn="0"/>
               <w:rPr>
                 <w:rFonts w:ascii="Calibri" w:eastAsia="Calibri" w:hAnsi="Calibri" w:cs="Calibri"/>
-                <w:sz w:val="24"/>
-                <w:szCs w:val="24"/>
-              </w:rPr>
-            </w:pPr>
-            <w:r>
-              <w:rPr>
-                <w:rFonts w:ascii="Calibri" w:eastAsia="Calibri" w:hAnsi="Calibri" w:cs="Calibri"/>
-                <w:sz w:val="24"/>
-                <w:szCs w:val="24"/>
-              </w:rPr>
-              <w:lastRenderedPageBreak/>
-              <w:t>Debido al proceso de expansión, en el año 2002 BASC se constituyó en el estado de Delaware como una organización sin ánimo</w:t>
-            </w:r>
-            <w:r>
-              <w:rPr>
-                <w:rFonts w:ascii="Calibri" w:eastAsia="Calibri" w:hAnsi="Calibri" w:cs="Calibri"/>
-                <w:sz w:val="24"/>
-                <w:szCs w:val="24"/>
-              </w:rPr>
-              <w:t xml:space="preserve"> </w:t>
-            </w:r>
-            <w:r>
-              <w:rPr>
-                <w:rFonts w:ascii="Calibri" w:eastAsia="Calibri" w:hAnsi="Calibri" w:cs="Calibri"/>
-                <w:sz w:val="24"/>
-                <w:szCs w:val="24"/>
-              </w:rPr>
-              <w:t xml:space="preserve">de lucro, con la denominación </w:t>
-            </w:r>
-            <w:r>
-              <w:rPr>
-                <w:rFonts w:ascii="Calibri" w:eastAsia="Calibri" w:hAnsi="Calibri" w:cs="Calibri"/>
                 <w:b/>
                 <w:sz w:val="24"/>
                 <w:szCs w:val="24"/>
               </w:rPr>
-              <w:t>Organización Mundial BASC / World BASC Organization (OMB / WBO)</w:t>
-            </w:r>
-            <w:r>
-              <w:rPr>
-                <w:rFonts w:ascii="Calibri" w:eastAsia="Calibri" w:hAnsi="Calibri" w:cs="Calibri"/>
-                <w:sz w:val="24"/>
-                <w:szCs w:val="24"/>
-              </w:rPr>
-              <w:t xml:space="preserve"> liderada por el sector</w:t>
-            </w:r>
-            <w:r>
-              <w:rPr>
-                <w:rFonts w:ascii="Calibri" w:eastAsia="Calibri" w:hAnsi="Calibri" w:cs="Calibri"/>
-                <w:sz w:val="24"/>
-                <w:szCs w:val="24"/>
-              </w:rPr>
-              <w:t xml:space="preserve"> </w:t>
-            </w:r>
-            <w:r>
-              <w:rPr>
-                <w:rFonts w:ascii="Calibri" w:eastAsia="Calibri" w:hAnsi="Calibri" w:cs="Calibri"/>
-                <w:sz w:val="24"/>
-                <w:szCs w:val="24"/>
-              </w:rPr>
-              <w:t>empresarial y apoyada por Aduanas y Organismos Internacionales, con la misión de facilitar y agilizar el comercio internacional</w:t>
-            </w:r>
-            <w:r>
-              <w:rPr>
-                <w:rFonts w:ascii="Calibri" w:eastAsia="Calibri" w:hAnsi="Calibri" w:cs="Calibri"/>
-                <w:sz w:val="24"/>
-                <w:szCs w:val="24"/>
-              </w:rPr>
-              <w:t xml:space="preserve"> </w:t>
-            </w:r>
-            <w:r>
-              <w:rPr>
-                <w:rFonts w:ascii="Calibri" w:eastAsia="Calibri" w:hAnsi="Calibri" w:cs="Calibri"/>
-                <w:sz w:val="24"/>
-                <w:szCs w:val="24"/>
-              </w:rPr>
-              <w:t>mediante el establecimiento y administración de estándares y procedimientos globales de seguridad integral, aplicados a la cadena</w:t>
-            </w:r>
-            <w:r>
-              <w:rPr>
-                <w:rFonts w:ascii="Calibri" w:eastAsia="Calibri" w:hAnsi="Calibri" w:cs="Calibri"/>
-                <w:sz w:val="24"/>
-                <w:szCs w:val="24"/>
-              </w:rPr>
-              <w:t xml:space="preserve"> </w:t>
-            </w:r>
-            <w:r>
-              <w:rPr>
-                <w:rFonts w:ascii="Calibri" w:eastAsia="Calibri" w:hAnsi="Calibri" w:cs="Calibri"/>
-                <w:sz w:val="24"/>
-                <w:szCs w:val="24"/>
-              </w:rPr>
-              <w:t>logística del comercio internacional.</w:t>
+            </w:pPr>
+            <w:r>
+              <w:rPr>
+                <w:rFonts w:ascii="Calibri" w:eastAsia="Calibri" w:hAnsi="Calibri" w:cs="Calibri"/>
+                <w:b/>
+                <w:color w:val="C00000"/>
+                <w:sz w:val="24"/>
+                <w:szCs w:val="24"/>
+              </w:rPr>
+              <w:t xml:space="preserve">Subtítulo: </w:t>
+            </w:r>
+            <w:r>
+              <w:rPr>
+                <w:rFonts w:ascii="Calibri" w:eastAsia="Calibri" w:hAnsi="Calibri" w:cs="Calibri"/>
+                <w:b/>
+                <w:sz w:val="24"/>
+                <w:szCs w:val="24"/>
+              </w:rPr>
+              <w:t xml:space="preserve">Evolución a </w:t>
+            </w:r>
+            <w:r>
+              <w:rPr>
+                <w:rFonts w:ascii="Calibri" w:eastAsia="Calibri" w:hAnsi="Calibri" w:cs="Calibri"/>
+                <w:b/>
+                <w:sz w:val="24"/>
+                <w:szCs w:val="24"/>
+              </w:rPr>
+              <w:t>Organización Mundial BASC</w:t>
             </w:r>
           </w:p>
           <w:p>
@@ -6375,6 +5269,348 @@
               <w:cnfStyle w:val="000000010000" w:firstRow="0" w:lastRow="0" w:firstColumn="0" w:lastColumn="0" w:oddVBand="0" w:evenVBand="0" w:oddHBand="0" w:evenHBand="1" w:firstRowFirstColumn="0" w:firstRowLastColumn="0" w:lastRowFirstColumn="0" w:lastRowLastColumn="0"/>
               <w:rPr>
                 <w:rFonts w:ascii="Calibri" w:eastAsia="Calibri" w:hAnsi="Calibri" w:cs="Calibri"/>
+                <w:b/>
+                <w:sz w:val="24"/>
+                <w:szCs w:val="24"/>
+              </w:rPr>
+            </w:pPr>
+          </w:p>
+          <w:p>
+            <w:pPr>
+              <w:pStyle w:val="Normal1"/>
+              <w:contextualSpacing w:val="0"/>
+              <w:jc w:val="both"/>
+              <w:cnfStyle w:val="000000010000" w:firstRow="0" w:lastRow="0" w:firstColumn="0" w:lastColumn="0" w:oddVBand="0" w:evenVBand="0" w:oddHBand="0" w:evenHBand="1" w:firstRowFirstColumn="0" w:firstRowLastColumn="0" w:lastRowFirstColumn="0" w:lastRowLastColumn="0"/>
+              <w:rPr>
+                <w:rFonts w:ascii="Calibri" w:eastAsia="Calibri" w:hAnsi="Calibri" w:cs="Calibri"/>
+                <w:sz w:val="24"/>
+                <w:szCs w:val="24"/>
+              </w:rPr>
+            </w:pPr>
+            <w:r>
+              <w:rPr>
+                <w:rFonts w:ascii="Calibri" w:eastAsia="Calibri" w:hAnsi="Calibri" w:cs="Calibri"/>
+                <w:sz w:val="24"/>
+                <w:szCs w:val="24"/>
+              </w:rPr>
+              <w:t xml:space="preserve">BASC, </w:t>
+            </w:r>
+            <w:r>
+              <w:rPr>
+                <w:rFonts w:ascii="Calibri" w:eastAsia="Calibri" w:hAnsi="Calibri" w:cs="Calibri"/>
+                <w:sz w:val="24"/>
+                <w:szCs w:val="24"/>
+              </w:rPr>
+              <w:t xml:space="preserve">creado hace diez años </w:t>
+            </w:r>
+            <w:r>
+              <w:rPr>
+                <w:rFonts w:ascii="Calibri" w:eastAsia="Calibri" w:hAnsi="Calibri" w:cs="Calibri"/>
+                <w:sz w:val="24"/>
+                <w:szCs w:val="24"/>
+              </w:rPr>
+              <w:t xml:space="preserve"> </w:t>
+            </w:r>
+            <w:r>
+              <w:rPr>
+                <w:rFonts w:ascii="Calibri" w:eastAsia="Calibri" w:hAnsi="Calibri" w:cs="Calibri"/>
+                <w:sz w:val="24"/>
+                <w:szCs w:val="24"/>
+              </w:rPr>
+              <w:t>inicialmente com</w:t>
+            </w:r>
+            <w:r>
+              <w:rPr>
+                <w:rFonts w:ascii="Calibri" w:eastAsia="Calibri" w:hAnsi="Calibri" w:cs="Calibri"/>
+                <w:sz w:val="24"/>
+                <w:szCs w:val="24"/>
+              </w:rPr>
+              <w:t>o</w:t>
+            </w:r>
+            <w:r>
+              <w:rPr>
+                <w:rFonts w:ascii="Calibri" w:eastAsia="Calibri" w:hAnsi="Calibri" w:cs="Calibri"/>
+                <w:sz w:val="24"/>
+                <w:szCs w:val="24"/>
+              </w:rPr>
+              <w:t xml:space="preserve"> </w:t>
+            </w:r>
+            <w:r>
+              <w:rPr>
+                <w:rFonts w:ascii="Calibri" w:eastAsia="Calibri" w:hAnsi="Calibri" w:cs="Calibri"/>
+                <w:sz w:val="24"/>
+                <w:szCs w:val="24"/>
+              </w:rPr>
+              <w:t xml:space="preserve">la </w:t>
+            </w:r>
+            <w:r>
+              <w:rPr>
+                <w:rFonts w:ascii="Calibri" w:eastAsia="Calibri" w:hAnsi="Calibri" w:cs="Calibri"/>
+                <w:i/>
+                <w:sz w:val="24"/>
+                <w:szCs w:val="24"/>
+              </w:rPr>
+              <w:t>Iniciativa Anti</w:t>
+            </w:r>
+            <w:r>
+              <w:rPr>
+                <w:rFonts w:ascii="Calibri" w:eastAsia="Calibri" w:hAnsi="Calibri" w:cs="Calibri"/>
+                <w:i/>
+                <w:sz w:val="24"/>
+                <w:szCs w:val="24"/>
+              </w:rPr>
+              <w:t>-</w:t>
+            </w:r>
+            <w:r>
+              <w:rPr>
+                <w:rFonts w:ascii="Calibri" w:eastAsia="Calibri" w:hAnsi="Calibri" w:cs="Calibri"/>
+                <w:i/>
+                <w:sz w:val="24"/>
+                <w:szCs w:val="24"/>
+              </w:rPr>
+              <w:t>contrabando de las Américas</w:t>
+            </w:r>
+            <w:r>
+              <w:rPr>
+                <w:rFonts w:ascii="Calibri" w:eastAsia="Calibri" w:hAnsi="Calibri" w:cs="Calibri"/>
+                <w:sz w:val="24"/>
+                <w:szCs w:val="24"/>
+              </w:rPr>
+              <w:t xml:space="preserve">, </w:t>
+            </w:r>
+            <w:r>
+              <w:rPr>
+                <w:rFonts w:ascii="Calibri" w:eastAsia="Calibri" w:hAnsi="Calibri" w:cs="Calibri"/>
+                <w:sz w:val="24"/>
+                <w:szCs w:val="24"/>
+              </w:rPr>
+              <w:t>actualmente ha</w:t>
+            </w:r>
+            <w:r>
+              <w:rPr>
+                <w:rFonts w:ascii="Calibri" w:eastAsia="Calibri" w:hAnsi="Calibri" w:cs="Calibri"/>
+                <w:sz w:val="24"/>
+                <w:szCs w:val="24"/>
+              </w:rPr>
+              <w:t xml:space="preserve"> ampliado su visión y dimensión hacia una alianza empresarial para el Comercio seguro, con la misión de facilitar y agilizar el comercio internacional mediante el establecimiento y administración de estándares y procedimientos globales de seguridad aplicados a la cadena logística, en asociación con gobiernos, autoridades y empresas a nivel mundial.</w:t>
+            </w:r>
+          </w:p>
+          <w:p>
+            <w:pPr>
+              <w:pStyle w:val="Normal1"/>
+              <w:contextualSpacing w:val="0"/>
+              <w:jc w:val="both"/>
+              <w:cnfStyle w:val="000000010000" w:firstRow="0" w:lastRow="0" w:firstColumn="0" w:lastColumn="0" w:oddVBand="0" w:evenVBand="0" w:oddHBand="0" w:evenHBand="1" w:firstRowFirstColumn="0" w:firstRowLastColumn="0" w:lastRowFirstColumn="0" w:lastRowLastColumn="0"/>
+              <w:rPr>
+                <w:rFonts w:ascii="Calibri" w:eastAsia="Calibri" w:hAnsi="Calibri" w:cs="Calibri"/>
+                <w:sz w:val="24"/>
+                <w:szCs w:val="24"/>
+              </w:rPr>
+            </w:pPr>
+          </w:p>
+          <w:p>
+            <w:pPr>
+              <w:pStyle w:val="Normal1"/>
+              <w:contextualSpacing w:val="0"/>
+              <w:jc w:val="both"/>
+              <w:cnfStyle w:val="000000010000" w:firstRow="0" w:lastRow="0" w:firstColumn="0" w:lastColumn="0" w:oddVBand="0" w:evenVBand="0" w:oddHBand="0" w:evenHBand="1" w:firstRowFirstColumn="0" w:firstRowLastColumn="0" w:lastRowFirstColumn="0" w:lastRowLastColumn="0"/>
+              <w:rPr>
+                <w:rFonts w:ascii="Arial" w:eastAsia="Arial" w:hAnsi="Arial" w:cs="Arial"/>
+                <w:sz w:val="18"/>
+                <w:szCs w:val="18"/>
+                <w:highlight w:val="yellow"/>
+              </w:rPr>
+            </w:pPr>
+            <w:r>
+              <w:rPr>
+                <w:rFonts w:ascii="Arial" w:eastAsia="Arial" w:hAnsi="Arial" w:cs="Arial"/>
+                <w:sz w:val="18"/>
+                <w:szCs w:val="18"/>
+                <w:highlight w:val="yellow"/>
+              </w:rPr>
+              <w:t xml:space="preserve">EN LA PAGINA www.WBASCO.ORG ESTA EN LA HISTORIA La línea de tiempo de la evolución desde 1996 hasta 2017, me parece que si la podemos replicar seria muy bueno porque esta muy explicito los cambios y modificaciones desde el logo hasta las versiones de las normas y principales sucesos de la organización. </w:t>
+            </w:r>
+          </w:p>
+          <w:p>
+            <w:pPr>
+              <w:pStyle w:val="Normal1"/>
+              <w:contextualSpacing w:val="0"/>
+              <w:jc w:val="both"/>
+              <w:cnfStyle w:val="000000010000" w:firstRow="0" w:lastRow="0" w:firstColumn="0" w:lastColumn="0" w:oddVBand="0" w:evenVBand="0" w:oddHBand="0" w:evenHBand="1" w:firstRowFirstColumn="0" w:firstRowLastColumn="0" w:lastRowFirstColumn="0" w:lastRowLastColumn="0"/>
+              <w:rPr>
+                <w:rFonts w:ascii="Arial" w:eastAsia="Arial" w:hAnsi="Arial" w:cs="Arial"/>
+                <w:sz w:val="17"/>
+                <w:szCs w:val="17"/>
+              </w:rPr>
+            </w:pPr>
+          </w:p>
+          <w:p>
+            <w:pPr>
+              <w:pStyle w:val="Normal1"/>
+              <w:contextualSpacing w:val="0"/>
+              <w:jc w:val="both"/>
+              <w:cnfStyle w:val="000000010000" w:firstRow="0" w:lastRow="0" w:firstColumn="0" w:lastColumn="0" w:oddVBand="0" w:evenVBand="0" w:oddHBand="0" w:evenHBand="1" w:firstRowFirstColumn="0" w:firstRowLastColumn="0" w:lastRowFirstColumn="0" w:lastRowLastColumn="0"/>
+              <w:rPr>
+                <w:rFonts w:ascii="Calibri" w:eastAsia="Calibri" w:hAnsi="Calibri" w:cs="Calibri"/>
+                <w:color w:val="C00000"/>
+                <w:sz w:val="18"/>
+                <w:szCs w:val="18"/>
+              </w:rPr>
+            </w:pPr>
+            <w:r>
+              <w:rPr>
+                <w:rFonts w:ascii="Calibri" w:eastAsia="Calibri" w:hAnsi="Calibri" w:cs="Calibri"/>
+                <w:color w:val="C00000"/>
+                <w:sz w:val="18"/>
+                <w:szCs w:val="18"/>
+              </w:rPr>
+              <w:t xml:space="preserve">Acompañar con Animación </w:t>
+            </w:r>
+            <w:r>
+              <w:rPr>
+                <w:rFonts w:ascii="Calibri" w:eastAsia="Calibri" w:hAnsi="Calibri" w:cs="Calibri"/>
+                <w:color w:val="C00000"/>
+                <w:sz w:val="18"/>
+                <w:szCs w:val="18"/>
+              </w:rPr>
+              <w:t>de Línea de tiempo</w:t>
+            </w:r>
+            <w:r>
+              <w:rPr>
+                <w:rFonts w:ascii="Calibri" w:eastAsia="Calibri" w:hAnsi="Calibri" w:cs="Calibri"/>
+                <w:color w:val="C00000"/>
+                <w:sz w:val="18"/>
+                <w:szCs w:val="18"/>
+              </w:rPr>
+              <w:t>.</w:t>
+            </w:r>
+          </w:p>
+          <w:p>
+            <w:pPr>
+              <w:pStyle w:val="Normal1"/>
+              <w:contextualSpacing w:val="0"/>
+              <w:jc w:val="both"/>
+              <w:cnfStyle w:val="000000010000" w:firstRow="0" w:lastRow="0" w:firstColumn="0" w:lastColumn="0" w:oddVBand="0" w:evenVBand="0" w:oddHBand="0" w:evenHBand="1" w:firstRowFirstColumn="0" w:firstRowLastColumn="0" w:lastRowFirstColumn="0" w:lastRowLastColumn="0"/>
+              <w:rPr>
+                <w:rFonts w:ascii="Calibri" w:eastAsia="Calibri" w:hAnsi="Calibri" w:cs="Calibri"/>
+                <w:b/>
+                <w:color w:val="4F6228"/>
+                <w:sz w:val="24"/>
+                <w:szCs w:val="24"/>
+              </w:rPr>
+            </w:pPr>
+            <w:r>
+              <w:rPr>
+                <w:rFonts w:ascii="Calibri" w:eastAsia="Calibri" w:hAnsi="Calibri" w:cs="Calibri"/>
+                <w:b/>
+                <w:color w:val="4F6228"/>
+                <w:sz w:val="24"/>
+                <w:szCs w:val="24"/>
+              </w:rPr>
+              <w:t>Haga clic para avanzar en la línea de tiempo.</w:t>
+            </w:r>
+          </w:p>
+          <w:p>
+            <w:pPr>
+              <w:pStyle w:val="Normal1"/>
+              <w:contextualSpacing w:val="0"/>
+              <w:jc w:val="both"/>
+              <w:cnfStyle w:val="000000010000" w:firstRow="0" w:lastRow="0" w:firstColumn="0" w:lastColumn="0" w:oddVBand="0" w:evenVBand="0" w:oddHBand="0" w:evenHBand="1" w:firstRowFirstColumn="0" w:firstRowLastColumn="0" w:lastRowFirstColumn="0" w:lastRowLastColumn="0"/>
+              <w:rPr>
+                <w:rFonts w:ascii="Calibri" w:eastAsia="Calibri" w:hAnsi="Calibri" w:cs="Calibri"/>
+                <w:color w:val="C00000"/>
+                <w:sz w:val="18"/>
+                <w:szCs w:val="18"/>
+              </w:rPr>
+            </w:pPr>
+            <w:r>
+              <w:rPr>
+                <w:rFonts w:ascii="Calibri" w:eastAsia="Calibri" w:hAnsi="Calibri" w:cs="Calibri"/>
+                <w:color w:val="C00000"/>
+                <w:sz w:val="18"/>
+                <w:szCs w:val="18"/>
+              </w:rPr>
+              <w:lastRenderedPageBreak/>
+              <w:t>Reciclar la información del curso de Auditores BASC v4.</w:t>
+            </w:r>
+          </w:p>
+          <w:p>
+            <w:pPr>
+              <w:pStyle w:val="Normal1"/>
+              <w:contextualSpacing w:val="0"/>
+              <w:jc w:val="both"/>
+              <w:cnfStyle w:val="000000010000" w:firstRow="0" w:lastRow="0" w:firstColumn="0" w:lastColumn="0" w:oddVBand="0" w:evenVBand="0" w:oddHBand="0" w:evenHBand="1" w:firstRowFirstColumn="0" w:firstRowLastColumn="0" w:lastRowFirstColumn="0" w:lastRowLastColumn="0"/>
+              <w:rPr>
+                <w:rFonts w:ascii="Calibri" w:eastAsia="Calibri" w:hAnsi="Calibri" w:cs="Calibri"/>
+                <w:color w:val="C00000"/>
+                <w:sz w:val="18"/>
+                <w:szCs w:val="18"/>
+              </w:rPr>
+            </w:pPr>
+          </w:p>
+          <w:p>
+            <w:pPr>
+              <w:pStyle w:val="Normal1"/>
+              <w:contextualSpacing w:val="0"/>
+              <w:jc w:val="center"/>
+              <w:cnfStyle w:val="000000010000" w:firstRow="0" w:lastRow="0" w:firstColumn="0" w:lastColumn="0" w:oddVBand="0" w:evenVBand="0" w:oddHBand="0" w:evenHBand="1" w:firstRowFirstColumn="0" w:firstRowLastColumn="0" w:lastRowFirstColumn="0" w:lastRowLastColumn="0"/>
+              <w:rPr>
+                <w:rFonts w:ascii="Arial" w:eastAsia="Arial" w:hAnsi="Arial" w:cs="Arial"/>
+                <w:sz w:val="17"/>
+                <w:szCs w:val="17"/>
+              </w:rPr>
+            </w:pPr>
+            <w:r>
+              <w:rPr>
+                <w:rFonts w:ascii="Arial" w:eastAsia="Arial" w:hAnsi="Arial" w:cs="Arial"/>
+                <w:sz w:val="17"/>
+                <w:szCs w:val="17"/>
+              </w:rPr>
+              <w:drawing>
+                <wp:inline distT="0" distB="0" distL="0" distR="0" wp14:anchorId="4788DD6F" wp14:editId="2A3C7039">
+                  <wp:extent cx="7181850" cy="3429000"/>
+                  <wp:effectExtent l="0" t="0" r="0" b="0"/>
+                  <wp:docPr id="2" name="Imagen 2"/>
+                  <wp:cNvGraphicFramePr>
+                    <a:graphicFrameLocks xmlns:a="http://schemas.openxmlformats.org/drawingml/2006/main" noChangeAspect="1"/>
+                  </wp:cNvGraphicFramePr>
+                  <a:graphic xmlns:a="http://schemas.openxmlformats.org/drawingml/2006/main">
+                    <a:graphicData uri="http://schemas.openxmlformats.org/drawingml/2006/picture">
+                      <pic:pic xmlns:pic="http://schemas.openxmlformats.org/drawingml/2006/picture">
+                        <pic:nvPicPr>
+                          <pic:cNvPr id="1" name=""/>
+                          <pic:cNvPicPr/>
+                        </pic:nvPicPr>
+                        <pic:blipFill>
+                          <a:blip r:embed="rId19"/>
+                          <a:stretch>
+                            <a:fillRect/>
+                          </a:stretch>
+                        </pic:blipFill>
+                        <pic:spPr>
+                          <a:xfrm>
+                            <a:off x="0" y="0"/>
+                            <a:ext cx="7182493" cy="3429307"/>
+                          </a:xfrm>
+                          <a:prstGeom prst="rect">
+                            <a:avLst/>
+                          </a:prstGeom>
+                        </pic:spPr>
+                      </pic:pic>
+                    </a:graphicData>
+                  </a:graphic>
+                </wp:inline>
+              </w:drawing>
+            </w:r>
+          </w:p>
+          <w:p>
+            <w:pPr>
+              <w:pStyle w:val="Normal1"/>
+              <w:contextualSpacing w:val="0"/>
+              <w:jc w:val="both"/>
+              <w:cnfStyle w:val="000000010000" w:firstRow="0" w:lastRow="0" w:firstColumn="0" w:lastColumn="0" w:oddVBand="0" w:evenVBand="0" w:oddHBand="0" w:evenHBand="1" w:firstRowFirstColumn="0" w:firstRowLastColumn="0" w:lastRowFirstColumn="0" w:lastRowLastColumn="0"/>
+              <w:rPr>
+                <w:rFonts w:ascii="Calibri" w:eastAsia="Calibri" w:hAnsi="Calibri" w:cs="Calibri"/>
                 <w:sz w:val="24"/>
                 <w:szCs w:val="24"/>
               </w:rPr>
@@ -6406,7 +5642,8 @@
                 <w:sz w:val="24"/>
                 <w:szCs w:val="24"/>
               </w:rPr>
-              <w:t>Uno de sus principales objetivos y responsabilidades es la normalización y estandarización en Control y Seguridad, aplicable a la</w:t>
+              <w:lastRenderedPageBreak/>
+              <w:t>Debido al proceso de expansión, en el año 2002 BASC se constituyó en el estado de Delaware como una organización sin ánimo</w:t>
             </w:r>
             <w:r>
               <w:rPr>
@@ -6422,7 +5659,103 @@
                 <w:sz w:val="24"/>
                 <w:szCs w:val="24"/>
               </w:rPr>
-              <w:t xml:space="preserve">cadena logística del comercio internacional contribuyendo a su facilitación y agilización. </w:t>
+              <w:t xml:space="preserve">de lucro, con la denominación </w:t>
+            </w:r>
+            <w:r>
+              <w:rPr>
+                <w:rFonts w:ascii="Calibri" w:eastAsia="Calibri" w:hAnsi="Calibri" w:cs="Calibri"/>
+                <w:b/>
+                <w:strike/>
+                <w:sz w:val="24"/>
+                <w:szCs w:val="24"/>
+                <w:highlight w:val="yellow"/>
+              </w:rPr>
+              <w:t>Organización Mundial BASC /</w:t>
+            </w:r>
+            <w:r>
+              <w:rPr>
+                <w:rFonts w:ascii="Calibri" w:eastAsia="Calibri" w:hAnsi="Calibri" w:cs="Calibri"/>
+                <w:b/>
+                <w:sz w:val="24"/>
+                <w:szCs w:val="24"/>
+              </w:rPr>
+              <w:t xml:space="preserve"> World BASC Organization (</w:t>
+            </w:r>
+            <w:r>
+              <w:rPr>
+                <w:rFonts w:ascii="Calibri" w:eastAsia="Calibri" w:hAnsi="Calibri" w:cs="Calibri"/>
+                <w:b/>
+                <w:strike/>
+                <w:sz w:val="24"/>
+                <w:szCs w:val="24"/>
+                <w:highlight w:val="yellow"/>
+              </w:rPr>
+              <w:t>OMB /</w:t>
+            </w:r>
+            <w:r>
+              <w:rPr>
+                <w:rFonts w:ascii="Calibri" w:eastAsia="Calibri" w:hAnsi="Calibri" w:cs="Calibri"/>
+                <w:b/>
+                <w:sz w:val="24"/>
+                <w:szCs w:val="24"/>
+              </w:rPr>
+              <w:t xml:space="preserve"> WBO)</w:t>
+            </w:r>
+            <w:r>
+              <w:rPr>
+                <w:rFonts w:ascii="Calibri" w:eastAsia="Calibri" w:hAnsi="Calibri" w:cs="Calibri"/>
+                <w:sz w:val="24"/>
+                <w:szCs w:val="24"/>
+              </w:rPr>
+              <w:t xml:space="preserve"> liderada por el sector</w:t>
+            </w:r>
+            <w:r>
+              <w:rPr>
+                <w:rFonts w:ascii="Calibri" w:eastAsia="Calibri" w:hAnsi="Calibri" w:cs="Calibri"/>
+                <w:sz w:val="24"/>
+                <w:szCs w:val="24"/>
+              </w:rPr>
+              <w:t xml:space="preserve"> </w:t>
+            </w:r>
+            <w:r>
+              <w:rPr>
+                <w:rFonts w:ascii="Calibri" w:eastAsia="Calibri" w:hAnsi="Calibri" w:cs="Calibri"/>
+                <w:sz w:val="24"/>
+                <w:szCs w:val="24"/>
+              </w:rPr>
+              <w:t>empresarial y apoyada por Aduanas y Organismos Internacionales, con la misión de facilitar y agilizar el comercio internacional</w:t>
+            </w:r>
+            <w:r>
+              <w:rPr>
+                <w:rFonts w:ascii="Calibri" w:eastAsia="Calibri" w:hAnsi="Calibri" w:cs="Calibri"/>
+                <w:sz w:val="24"/>
+                <w:szCs w:val="24"/>
+              </w:rPr>
+              <w:t xml:space="preserve"> </w:t>
+            </w:r>
+            <w:r>
+              <w:rPr>
+                <w:rFonts w:ascii="Calibri" w:eastAsia="Calibri" w:hAnsi="Calibri" w:cs="Calibri"/>
+                <w:sz w:val="24"/>
+                <w:szCs w:val="24"/>
+              </w:rPr>
+              <w:t>mediante el establecimiento y administración de estándares y procedimientos globales de seguridad integral, aplicados a la cadena</w:t>
+            </w:r>
+            <w:r>
+              <w:rPr>
+                <w:rFonts w:ascii="Calibri" w:eastAsia="Calibri" w:hAnsi="Calibri" w:cs="Calibri"/>
+                <w:sz w:val="24"/>
+                <w:szCs w:val="24"/>
+              </w:rPr>
+              <w:t xml:space="preserve"> </w:t>
+            </w:r>
+            <w:r>
+              <w:rPr>
+                <w:rFonts w:ascii="Calibri" w:eastAsia="Calibri" w:hAnsi="Calibri" w:cs="Calibri"/>
+                <w:sz w:val="24"/>
+                <w:szCs w:val="24"/>
+              </w:rPr>
+              <w:t>logística del comercio internacional.</w:t>
             </w:r>
           </w:p>
           <w:p>
@@ -6472,7 +5805,107 @@
                 <w:sz w:val="24"/>
                 <w:szCs w:val="24"/>
               </w:rPr>
-              <w:t>La OMB actualiza periódicamente un</w:t>
+              <w:t>Uno de sus principales objetivos y responsabilidades es la normalización y estandarización en Control y Seguridad, aplicable a la</w:t>
+            </w:r>
+            <w:r>
+              <w:rPr>
+                <w:rFonts w:ascii="Calibri" w:eastAsia="Calibri" w:hAnsi="Calibri" w:cs="Calibri"/>
+                <w:sz w:val="24"/>
+                <w:szCs w:val="24"/>
+              </w:rPr>
+              <w:t xml:space="preserve"> </w:t>
+            </w:r>
+            <w:r>
+              <w:rPr>
+                <w:rFonts w:ascii="Calibri" w:eastAsia="Calibri" w:hAnsi="Calibri" w:cs="Calibri"/>
+                <w:sz w:val="24"/>
+                <w:szCs w:val="24"/>
+              </w:rPr>
+              <w:t xml:space="preserve">cadena logística del comercio internacional contribuyendo a su facilitación y agilización. </w:t>
+            </w:r>
+          </w:p>
+          <w:p>
+            <w:pPr>
+              <w:pStyle w:val="Normal1"/>
+              <w:widowControl/>
+              <w:pBdr>
+                <w:top w:val="none" w:sz="0" w:space="0" w:color="000000"/>
+                <w:left w:val="none" w:sz="0" w:space="0" w:color="000000"/>
+                <w:bottom w:val="none" w:sz="0" w:space="0" w:color="000000"/>
+                <w:right w:val="none" w:sz="0" w:space="0" w:color="000000"/>
+                <w:between w:val="none" w:sz="0" w:space="0" w:color="000000"/>
+              </w:pBdr>
+              <w:contextualSpacing w:val="0"/>
+              <w:jc w:val="both"/>
+              <w:cnfStyle w:val="000000010000" w:firstRow="0" w:lastRow="0" w:firstColumn="0" w:lastColumn="0" w:oddVBand="0" w:evenVBand="0" w:oddHBand="0" w:evenHBand="1" w:firstRowFirstColumn="0" w:firstRowLastColumn="0" w:lastRowFirstColumn="0" w:lastRowLastColumn="0"/>
+              <w:rPr>
+                <w:rFonts w:ascii="Calibri" w:eastAsia="Calibri" w:hAnsi="Calibri" w:cs="Calibri"/>
+                <w:sz w:val="24"/>
+                <w:szCs w:val="24"/>
+              </w:rPr>
+            </w:pPr>
+          </w:p>
+          <w:p>
+            <w:pPr>
+              <w:pStyle w:val="Normal1"/>
+              <w:widowControl/>
+              <w:pBdr>
+                <w:top w:val="none" w:sz="0" w:space="0" w:color="000000"/>
+                <w:left w:val="none" w:sz="0" w:space="0" w:color="000000"/>
+                <w:bottom w:val="none" w:sz="0" w:space="0" w:color="000000"/>
+                <w:right w:val="none" w:sz="0" w:space="0" w:color="000000"/>
+                <w:between w:val="none" w:sz="0" w:space="0" w:color="000000"/>
+              </w:pBdr>
+              <w:contextualSpacing w:val="0"/>
+              <w:jc w:val="both"/>
+              <w:cnfStyle w:val="000000010000" w:firstRow="0" w:lastRow="0" w:firstColumn="0" w:lastColumn="0" w:oddVBand="0" w:evenVBand="0" w:oddHBand="0" w:evenHBand="1" w:firstRowFirstColumn="0" w:firstRowLastColumn="0" w:lastRowFirstColumn="0" w:lastRowLastColumn="0"/>
+              <w:rPr>
+                <w:rFonts w:ascii="Calibri" w:eastAsia="Calibri" w:hAnsi="Calibri" w:cs="Calibri"/>
+                <w:sz w:val="24"/>
+                <w:szCs w:val="24"/>
+              </w:rPr>
+            </w:pPr>
+            <w:r>
+              <w:rPr>
+                <w:rFonts w:ascii="Calibri" w:eastAsia="Calibri" w:hAnsi="Calibri" w:cs="Calibri"/>
+                <w:sz w:val="24"/>
+                <w:szCs w:val="24"/>
+              </w:rPr>
+              <w:t xml:space="preserve">La </w:t>
+            </w:r>
+            <w:r>
+              <w:rPr>
+                <w:rFonts w:ascii="Calibri" w:eastAsia="Calibri" w:hAnsi="Calibri" w:cs="Calibri"/>
+                <w:strike/>
+                <w:sz w:val="24"/>
+                <w:szCs w:val="24"/>
+                <w:highlight w:val="yellow"/>
+              </w:rPr>
+              <w:t>OMB</w:t>
+            </w:r>
+            <w:r>
+              <w:rPr>
+                <w:rFonts w:ascii="Calibri" w:eastAsia="Calibri" w:hAnsi="Calibri" w:cs="Calibri"/>
+                <w:sz w:val="24"/>
+                <w:szCs w:val="24"/>
+              </w:rPr>
+              <w:t xml:space="preserve"> </w:t>
+            </w:r>
+            <w:r>
+              <w:rPr>
+                <w:rFonts w:ascii="Calibri" w:eastAsia="Calibri" w:hAnsi="Calibri" w:cs="Calibri"/>
+                <w:sz w:val="24"/>
+                <w:szCs w:val="24"/>
+              </w:rPr>
+              <w:t xml:space="preserve">WBO </w:t>
+            </w:r>
+            <w:r>
+              <w:rPr>
+                <w:rFonts w:ascii="Calibri" w:eastAsia="Calibri" w:hAnsi="Calibri" w:cs="Calibri"/>
+                <w:sz w:val="24"/>
+                <w:szCs w:val="24"/>
+              </w:rPr>
+              <w:t>actualiza periódicamente un</w:t>
             </w:r>
             <w:r>
               <w:rPr>
@@ -6599,7 +6032,24 @@
                 <w:sz w:val="24"/>
                 <w:szCs w:val="24"/>
               </w:rPr>
-              <w:t xml:space="preserve"> nuevo enfoque de BASC como organización, hizo que la OMB adoptara en el 2005 una nueva imagen corporativa con la</w:t>
+              <w:t xml:space="preserve"> nuevo enfoque de BASC como organización, hizo que la </w:t>
+            </w:r>
+            <w:r>
+              <w:rPr>
+                <w:rFonts w:ascii="Calibri" w:eastAsia="Calibri" w:hAnsi="Calibri" w:cs="Calibri"/>
+                <w:sz w:val="24"/>
+                <w:szCs w:val="24"/>
+                <w:highlight w:val="yellow"/>
+              </w:rPr>
+              <w:t>WBO</w:t>
+            </w:r>
+            <w:r>
+              <w:rPr>
+                <w:rFonts w:ascii="Calibri" w:eastAsia="Calibri" w:hAnsi="Calibri" w:cs="Calibri"/>
+                <w:sz w:val="24"/>
+                <w:szCs w:val="24"/>
+              </w:rPr>
+              <w:t xml:space="preserve"> adoptara en el 2005 una nueva imagen corporativa con la</w:t>
             </w:r>
             <w:r>
               <w:rPr>
@@ -6711,7 +6161,7 @@
                                 <pic:cNvPicPr preferRelativeResize="0"/>
                               </pic:nvPicPr>
                               <pic:blipFill>
-                                <a:blip r:embed="rId22" cstate="print"/>
+                                <a:blip r:embed="rId20" cstate="print"/>
                                 <a:srcRect/>
                                 <a:stretch>
                                   <a:fillRect/>
@@ -7488,7 +6938,24 @@
                 <w:sz w:val="22"/>
                 <w:szCs w:val="22"/>
               </w:rPr>
-              <w:t>No es un programa gubernamental para la protección contra el narcotráfico.</w:t>
+              <w:t xml:space="preserve">No es un programa </w:t>
+            </w:r>
+            <w:r>
+              <w:rPr>
+                <w:rFonts w:ascii="Calibri" w:eastAsia="Calibri" w:hAnsi="Calibri" w:cs="Calibri"/>
+                <w:sz w:val="22"/>
+                <w:szCs w:val="22"/>
+                <w:highlight w:val="yellow"/>
+              </w:rPr>
+              <w:t>gubernamental</w:t>
+            </w:r>
+            <w:r>
+              <w:rPr>
+                <w:rFonts w:ascii="Calibri" w:eastAsia="Calibri" w:hAnsi="Calibri" w:cs="Calibri"/>
+                <w:sz w:val="22"/>
+                <w:szCs w:val="22"/>
+              </w:rPr>
+              <w:t xml:space="preserve"> para la protección contra el narcotráfico.</w:t>
             </w:r>
           </w:p>
           <w:p>
@@ -7882,7 +7349,7 @@
             <w:pPr>
               <w:pStyle w:val="Normal1"/>
               <w:contextualSpacing w:val="0"/>
-              <w:jc w:val="center"/>
+              <w:jc w:val="both"/>
               <w:cnfStyle w:val="000000010000" w:firstRow="0" w:lastRow="0" w:firstColumn="0" w:lastColumn="0" w:oddVBand="0" w:evenVBand="0" w:oddHBand="0" w:evenHBand="1" w:firstRowFirstColumn="0" w:firstRowLastColumn="0" w:lastRowFirstColumn="0" w:lastRowLastColumn="0"/>
               <w:rPr>
                 <w:rFonts w:ascii="Arial" w:eastAsia="Arial" w:hAnsi="Arial" w:cs="Arial"/>
@@ -7894,36 +7361,24 @@
             </w:pPr>
             <w:r>
               <w:rPr>
-                <w:rFonts w:ascii="Arial" w:eastAsia="Arial" w:hAnsi="Arial" w:cs="Arial"/>
-                <w:b/>
                 <w:noProof/>
-                <w:color w:val="9A3300"/>
-                <w:sz w:val="17"/>
-                <w:szCs w:val="17"/>
               </w:rPr>
               <w:drawing>
-                <wp:inline distT="0" distB="0" distL="0" distR="0" wp14:anchorId="4B025D85" wp14:editId="7A5BC267">
-                  <wp:extent cx="4876800" cy="1866867"/>
+                <wp:inline distT="0" distB="0" distL="0" distR="0" wp14:anchorId="159CDC0E" wp14:editId="3DB2C0F4">
+                  <wp:extent cx="5541449" cy="2125018"/>
                   <wp:effectExtent l="0" t="0" r="0" b="0"/>
-                  <wp:docPr id="17" name="Picture 17"/>
-                  <wp:cNvGraphicFramePr>
-                    <a:graphicFrameLocks xmlns:a="http://schemas.openxmlformats.org/drawingml/2006/main" noChangeAspect="1"/>
-                  </wp:cNvGraphicFramePr>
+                  <wp:docPr id="13" name="image14.png"/>
+                  <wp:cNvGraphicFramePr/>
                   <a:graphic xmlns:a="http://schemas.openxmlformats.org/drawingml/2006/main">
                     <a:graphicData uri="http://schemas.openxmlformats.org/drawingml/2006/picture">
                       <pic:pic xmlns:pic="http://schemas.openxmlformats.org/drawingml/2006/picture">
                         <pic:nvPicPr>
-                          <pic:cNvPr id="17" name="Picture1.jpg"/>
-                          <pic:cNvPicPr/>
+                          <pic:cNvPr id="0" name="image14.png"/>
+                          <pic:cNvPicPr preferRelativeResize="0"/>
                         </pic:nvPicPr>
                         <pic:blipFill>
-                          <a:blip r:embed="rId23" cstate="print">
-                            <a:extLst>
-                              <a:ext uri="{28A0092B-C50C-407E-A947-70E740481C1C}">
-                                <a14:useLocalDpi xmlns:a14="http://schemas.microsoft.com/office/drawing/2010/main" val="0"/>
-                              </a:ext>
-                            </a:extLst>
-                          </a:blip>
+                          <a:blip r:embed="rId21" cstate="print"/>
+                          <a:srcRect/>
                           <a:stretch>
                             <a:fillRect/>
                           </a:stretch>
@@ -7931,11 +7386,12 @@
                         <pic:spPr>
                           <a:xfrm>
                             <a:off x="0" y="0"/>
-                            <a:ext cx="4886181" cy="1870458"/>
+                            <a:ext cx="5541449" cy="2125018"/>
                           </a:xfrm>
                           <a:prstGeom prst="rect">
                             <a:avLst/>
                           </a:prstGeom>
+                          <a:ln/>
                         </pic:spPr>
                       </pic:pic>
                     </a:graphicData>
@@ -7948,7 +7404,7 @@
             <w:pPr>
               <w:pStyle w:val="Normal1"/>
               <w:contextualSpacing w:val="0"/>
-              <w:jc w:val="center"/>
+              <w:jc w:val="both"/>
               <w:cnfStyle w:val="000000010000" w:firstRow="0" w:lastRow="0" w:firstColumn="0" w:lastColumn="0" w:oddVBand="0" w:evenVBand="0" w:oddHBand="0" w:evenHBand="1" w:firstRowFirstColumn="0" w:firstRowLastColumn="0" w:lastRowFirstColumn="0" w:lastRowLastColumn="0"/>
               <w:rPr>
                 <w:rFonts w:ascii="Arial" w:eastAsia="Arial" w:hAnsi="Arial" w:cs="Arial"/>
@@ -7970,11 +7426,32 @@
               <w:rPr>
                 <w:rFonts w:ascii="Calibri" w:eastAsia="Calibri" w:hAnsi="Calibri" w:cs="Calibri"/>
                 <w:b/>
+                <w:color w:val="C00000"/>
+                <w:sz w:val="18"/>
+                <w:szCs w:val="18"/>
+              </w:rPr>
+              <w:t xml:space="preserve"> </w:t>
+            </w:r>
+            <w:r>
+              <w:rPr>
+                <w:rFonts w:ascii="Calibri" w:eastAsia="Calibri" w:hAnsi="Calibri" w:cs="Calibri"/>
+                <w:b/>
                 <w:color w:val="0065CC"/>
                 <w:sz w:val="18"/>
                 <w:szCs w:val="18"/>
-              </w:rPr>
-              <w:t xml:space="preserve"> Miembros de la Organización Mundial BASC.</w:t>
+                <w:highlight w:val="yellow"/>
+              </w:rPr>
+              <w:t>Estructura organizacional</w:t>
+            </w:r>
+            <w:r>
+              <w:rPr>
+                <w:rFonts w:ascii="Calibri" w:eastAsia="Calibri" w:hAnsi="Calibri" w:cs="Calibri"/>
+                <w:b/>
+                <w:color w:val="0065CC"/>
+                <w:sz w:val="18"/>
+                <w:szCs w:val="18"/>
+              </w:rPr>
+              <w:t xml:space="preserve"> de la Organización Mundial BASC.</w:t>
             </w:r>
           </w:p>
           <w:p>
@@ -8045,31 +7522,7 @@
                 <w:sz w:val="24"/>
                 <w:szCs w:val="24"/>
               </w:rPr>
-              <w:t xml:space="preserve">Los capítulos </w:t>
-            </w:r>
-            <w:r>
-              <w:rPr>
-                <w:rFonts w:ascii="Calibri" w:eastAsia="Calibri" w:hAnsi="Calibri" w:cs="Calibri"/>
-                <w:sz w:val="24"/>
-                <w:szCs w:val="24"/>
-              </w:rPr>
-              <w:t>nacionales actualmente</w:t>
-            </w:r>
-            <w:r>
-              <w:rPr>
-                <w:rFonts w:ascii="Calibri" w:eastAsia="Calibri" w:hAnsi="Calibri" w:cs="Calibri"/>
-                <w:sz w:val="24"/>
-                <w:szCs w:val="24"/>
-              </w:rPr>
-              <w:t xml:space="preserve"> están en</w:t>
-            </w:r>
-            <w:r>
-              <w:rPr>
-                <w:rFonts w:ascii="Calibri" w:eastAsia="Calibri" w:hAnsi="Calibri" w:cs="Calibri"/>
-                <w:sz w:val="24"/>
-                <w:szCs w:val="24"/>
-              </w:rPr>
-              <w:t xml:space="preserve"> los siguientes países: Colombia, Costa Rica, Ecuador, El Salvador, Guatemala, Estados Unidos, México,</w:t>
+              <w:t>Actualmente hacen parte los siguientes países: Colombia, Costa Rica, Ecuador, El Salvador, Guatemala, Estados Unidos, México,</w:t>
             </w:r>
             <w:r>
               <w:rPr>
@@ -8085,7 +7538,43 @@
                 <w:sz w:val="24"/>
                 <w:szCs w:val="24"/>
               </w:rPr>
-              <w:t>Panamá, Paraguay, Perú, República Dominicana, Uruguay, Venezuela.</w:t>
+              <w:t xml:space="preserve">Panamá, </w:t>
+            </w:r>
+            <w:r>
+              <w:rPr>
+                <w:rFonts w:ascii="Calibri" w:eastAsia="Calibri" w:hAnsi="Calibri" w:cs="Calibri"/>
+                <w:strike/>
+                <w:sz w:val="24"/>
+                <w:szCs w:val="24"/>
+                <w:highlight w:val="yellow"/>
+              </w:rPr>
+              <w:t>Paraguay</w:t>
+            </w:r>
+            <w:r>
+              <w:rPr>
+                <w:rFonts w:ascii="Calibri" w:eastAsia="Calibri" w:hAnsi="Calibri" w:cs="Calibri"/>
+                <w:sz w:val="24"/>
+                <w:szCs w:val="24"/>
+              </w:rPr>
+              <w:t xml:space="preserve">, Perú, República Dominicana, </w:t>
+            </w:r>
+            <w:r>
+              <w:rPr>
+                <w:rFonts w:ascii="Calibri" w:eastAsia="Calibri" w:hAnsi="Calibri" w:cs="Calibri"/>
+                <w:strike/>
+                <w:sz w:val="24"/>
+                <w:szCs w:val="24"/>
+                <w:highlight w:val="yellow"/>
+              </w:rPr>
+              <w:t>Uruguay</w:t>
+            </w:r>
+            <w:r>
+              <w:rPr>
+                <w:rFonts w:ascii="Calibri" w:eastAsia="Calibri" w:hAnsi="Calibri" w:cs="Calibri"/>
+                <w:sz w:val="24"/>
+                <w:szCs w:val="24"/>
+              </w:rPr>
+              <w:t>, Venezuela.</w:t>
             </w:r>
           </w:p>
           <w:p>
@@ -8116,8 +7605,6 @@
                 <w:szCs w:val="24"/>
               </w:rPr>
             </w:pPr>
-            <w:bookmarkStart w:id="1" w:name="_GoBack"/>
-            <w:bookmarkEnd w:id="1"/>
             <w:r>
               <w:rPr>
                 <w:rFonts w:ascii="Calibri" w:eastAsia="Calibri" w:hAnsi="Calibri" w:cs="Calibri"/>
@@ -8142,10 +7629,10 @@
               </w:rPr>
               <w:t xml:space="preserve"> </w:t>
             </w:r>
-            <w:hyperlink r:id="rId24" w:history="1">
+            <w:hyperlink r:id="rId22" w:history="1">
               <w:r>
                 <w:rPr>
-                  <w:rStyle w:val="Hyperlink"/>
+                  <w:rStyle w:val="Hipervnculo"/>
                   <w:rFonts w:asciiTheme="minorHAnsi" w:eastAsia="Arial" w:hAnsiTheme="minorHAnsi" w:cstheme="minorHAnsi"/>
                 </w:rPr>
                 <w:t>http://www.wbasco.org/index.htm</w:t>
@@ -8309,64 +7796,48 @@
             <w:pPr>
               <w:pStyle w:val="Normal1"/>
               <w:contextualSpacing w:val="0"/>
-              <w:jc w:val="center"/>
-              <w:cnfStyle w:val="000000010000" w:firstRow="0" w:lastRow="0" w:firstColumn="0" w:lastColumn="0" w:oddVBand="0" w:evenVBand="0" w:oddHBand="0" w:evenHBand="1" w:firstRowFirstColumn="0" w:firstRowLastColumn="0" w:lastRowFirstColumn="0" w:lastRowLastColumn="0"/>
-              <w:rPr>
-                <w:rFonts w:ascii="Calibri" w:eastAsia="Calibri" w:hAnsi="Calibri" w:cs="Calibri"/>
-                <w:sz w:val="24"/>
-                <w:szCs w:val="24"/>
-              </w:rPr>
-            </w:pPr>
-            <w:r>
-              <w:rPr>
-                <w:rFonts w:ascii="Calibri" w:eastAsia="Calibri" w:hAnsi="Calibri" w:cs="Calibri"/>
+              <w:jc w:val="both"/>
+              <w:cnfStyle w:val="000000010000" w:firstRow="0" w:lastRow="0" w:firstColumn="0" w:lastColumn="0" w:oddVBand="0" w:evenVBand="0" w:oddHBand="0" w:evenHBand="1" w:firstRowFirstColumn="0" w:firstRowLastColumn="0" w:lastRowFirstColumn="0" w:lastRowLastColumn="0"/>
+              <w:rPr>
+                <w:rFonts w:ascii="Calibri" w:eastAsia="Calibri" w:hAnsi="Calibri" w:cs="Calibri"/>
+                <w:sz w:val="24"/>
+                <w:szCs w:val="24"/>
+              </w:rPr>
+            </w:pPr>
+            <w:r>
+              <w:rPr>
                 <w:noProof/>
-                <w:sz w:val="24"/>
-                <w:szCs w:val="24"/>
               </w:rPr>
               <w:lastRenderedPageBreak/>
               <w:drawing>
-                <wp:inline distT="0" distB="0" distL="0" distR="0" wp14:anchorId="6A0D9665" wp14:editId="6528B667">
-                  <wp:extent cx="4899757" cy="3188781"/>
+                <wp:inline distT="0" distB="0" distL="0" distR="0" wp14:anchorId="0DA12F81" wp14:editId="7BA819B0">
+                  <wp:extent cx="4730939" cy="3026177"/>
                   <wp:effectExtent l="0" t="0" r="0" b="0"/>
-                  <wp:docPr id="19" name="Picture 19"/>
-                  <wp:cNvGraphicFramePr>
-                    <a:graphicFrameLocks xmlns:a="http://schemas.openxmlformats.org/drawingml/2006/main" noChangeAspect="1"/>
-                  </wp:cNvGraphicFramePr>
+                  <wp:docPr id="15" name="image17.png"/>
+                  <wp:cNvGraphicFramePr/>
                   <a:graphic xmlns:a="http://schemas.openxmlformats.org/drawingml/2006/main">
                     <a:graphicData uri="http://schemas.openxmlformats.org/drawingml/2006/picture">
                       <pic:pic xmlns:pic="http://schemas.openxmlformats.org/drawingml/2006/picture">
                         <pic:nvPicPr>
-                          <pic:cNvPr id="19" name="Picture2.jpg"/>
-                          <pic:cNvPicPr/>
+                          <pic:cNvPr id="0" name="image17.png"/>
+                          <pic:cNvPicPr preferRelativeResize="0"/>
                         </pic:nvPicPr>
-                        <pic:blipFill rotWithShape="1">
-                          <a:blip r:embed="rId25" cstate="print">
-                            <a:extLst>
-                              <a:ext uri="{28A0092B-C50C-407E-A947-70E740481C1C}">
-                                <a14:useLocalDpi xmlns:a14="http://schemas.microsoft.com/office/drawing/2010/main" val="0"/>
-                              </a:ext>
-                            </a:extLst>
-                          </a:blip>
-                          <a:srcRect r="12972"/>
-                          <a:stretch/>
+                        <pic:blipFill>
+                          <a:blip r:embed="rId23" cstate="print"/>
+                          <a:srcRect/>
+                          <a:stretch>
+                            <a:fillRect/>
+                          </a:stretch>
                         </pic:blipFill>
-                        <pic:spPr bwMode="auto">
+                        <pic:spPr>
                           <a:xfrm>
                             <a:off x="0" y="0"/>
-                            <a:ext cx="4907671" cy="3193932"/>
+                            <a:ext cx="4730939" cy="3026177"/>
                           </a:xfrm>
                           <a:prstGeom prst="rect">
                             <a:avLst/>
                           </a:prstGeom>
-                          <a:ln>
-                            <a:noFill/>
-                          </a:ln>
-                          <a:extLst>
-                            <a:ext uri="{53640926-AAD7-44D8-BBD7-CCE9431645EC}">
-                              <a14:shadowObscured xmlns:a14="http://schemas.microsoft.com/office/drawing/2010/main"/>
-                            </a:ext>
-                          </a:extLst>
+                          <a:ln/>
                         </pic:spPr>
                       </pic:pic>
                     </a:graphicData>
@@ -8486,16 +7957,8 @@
                 <w:sz w:val="24"/>
                 <w:szCs w:val="24"/>
               </w:rPr>
-              <w:t xml:space="preserve">Pueden participar como empresas asociadas, las personas jurídicas que participen activamente en la logística o </w:t>
-            </w:r>
-            <w:r>
-              <w:rPr>
-                <w:rFonts w:asciiTheme="minorHAnsi" w:eastAsia="Arial" w:hAnsiTheme="minorHAnsi" w:cstheme="minorHAnsi"/>
-                <w:sz w:val="24"/>
-                <w:szCs w:val="24"/>
-              </w:rPr>
               <w:lastRenderedPageBreak/>
-              <w:t>actividades</w:t>
+              <w:t>Pueden participar como empresas asociadas, las personas jurídicas que participen activamente en la logística o actividades</w:t>
             </w:r>
             <w:r>
               <w:rPr>
@@ -8666,6 +8129,7 @@
             <w:pPr>
               <w:pStyle w:val="Normal1"/>
               <w:contextualSpacing w:val="0"/>
+              <w:jc w:val="both"/>
               <w:cnfStyle w:val="000000010000" w:firstRow="0" w:lastRow="0" w:firstColumn="0" w:lastColumn="0" w:oddVBand="0" w:evenVBand="0" w:oddHBand="0" w:evenHBand="1" w:firstRowFirstColumn="0" w:firstRowLastColumn="0" w:lastRowFirstColumn="0" w:lastRowLastColumn="0"/>
               <w:rPr>
                 <w:rFonts w:ascii="Arial" w:eastAsia="Arial" w:hAnsi="Arial" w:cs="Arial"/>
@@ -8794,7 +8258,7 @@
                           <pic:cNvPicPr preferRelativeResize="0"/>
                         </pic:nvPicPr>
                         <pic:blipFill>
-                          <a:blip r:embed="rId26" cstate="print"/>
+                          <a:blip r:embed="rId24" cstate="print"/>
                           <a:srcRect/>
                           <a:stretch>
                             <a:fillRect/>
@@ -9170,7 +8634,7 @@
           </w:p>
           <w:tbl>
             <w:tblPr>
-              <w:tblStyle w:val="TableGrid"/>
+              <w:tblStyle w:val="Tablaconcuadrcula"/>
               <w:tblW w:w="0" w:type="auto"/>
               <w:tblLayout w:type="fixed"/>
               <w:tblLook w:val="04A0" w:firstRow="1" w:lastRow="0" w:firstColumn="1" w:lastColumn="0" w:noHBand="0" w:noVBand="1"/>
@@ -9195,6 +8659,7 @@
                       <w:right w:val="none" w:sz="0" w:space="0" w:color="000000"/>
                       <w:between w:val="none" w:sz="0" w:space="0" w:color="000000"/>
                     </w:pBdr>
+                    <w:jc w:val="both"/>
                     <w:rPr>
                       <w:rFonts w:asciiTheme="minorHAnsi" w:eastAsia="Arial" w:hAnsiTheme="minorHAnsi" w:cstheme="minorHAnsi"/>
                       <w:b/>
@@ -9261,6 +8726,7 @@
                       <w:right w:val="none" w:sz="0" w:space="0" w:color="000000"/>
                       <w:between w:val="none" w:sz="0" w:space="0" w:color="000000"/>
                     </w:pBdr>
+                    <w:jc w:val="both"/>
                     <w:rPr>
                       <w:rFonts w:asciiTheme="minorHAnsi" w:eastAsia="Arial" w:hAnsiTheme="minorHAnsi" w:cstheme="minorHAnsi"/>
                       <w:b/>
@@ -9290,6 +8756,7 @@
                       <w:right w:val="none" w:sz="0" w:space="0" w:color="auto"/>
                       <w:between w:val="none" w:sz="0" w:space="0" w:color="auto"/>
                     </w:pBdr>
+                    <w:jc w:val="both"/>
                     <w:rPr>
                       <w:rFonts w:asciiTheme="minorHAnsi" w:eastAsia="Calibri" w:hAnsiTheme="minorHAnsi" w:cstheme="minorHAnsi"/>
                     </w:rPr>
@@ -9704,6 +9171,7 @@
                       <w:right w:val="none" w:sz="0" w:space="0" w:color="000000"/>
                       <w:between w:val="none" w:sz="0" w:space="0" w:color="000000"/>
                     </w:pBdr>
+                    <w:jc w:val="both"/>
                     <w:rPr>
                       <w:rFonts w:asciiTheme="minorHAnsi" w:eastAsia="Arial" w:hAnsiTheme="minorHAnsi" w:cstheme="minorHAnsi"/>
                       <w:b/>
@@ -9734,6 +9202,7 @@
                       <w:right w:val="none" w:sz="0" w:space="0" w:color="auto"/>
                       <w:between w:val="none" w:sz="0" w:space="0" w:color="auto"/>
                     </w:pBdr>
+                    <w:jc w:val="both"/>
                     <w:rPr>
                       <w:rFonts w:asciiTheme="minorHAnsi" w:eastAsia="Calibri" w:hAnsiTheme="minorHAnsi" w:cstheme="minorHAnsi"/>
                     </w:rPr>
@@ -9952,6 +9421,7 @@
                       <w:right w:val="none" w:sz="0" w:space="0" w:color="000000"/>
                       <w:between w:val="none" w:sz="0" w:space="0" w:color="000000"/>
                     </w:pBdr>
+                    <w:jc w:val="both"/>
                     <w:rPr>
                       <w:rFonts w:asciiTheme="minorHAnsi" w:eastAsia="Arial" w:hAnsiTheme="minorHAnsi" w:cstheme="minorHAnsi"/>
                       <w:b/>
@@ -9981,6 +9451,7 @@
                       <w:right w:val="none" w:sz="0" w:space="0" w:color="auto"/>
                       <w:between w:val="none" w:sz="0" w:space="0" w:color="auto"/>
                     </w:pBdr>
+                    <w:jc w:val="both"/>
                     <w:rPr>
                       <w:rFonts w:asciiTheme="minorHAnsi" w:eastAsia="Calibri" w:hAnsiTheme="minorHAnsi" w:cstheme="minorHAnsi"/>
                     </w:rPr>
@@ -10556,7 +10027,7 @@
                 <w:szCs w:val="24"/>
               </w:rPr>
               <w:softHyphen/>
-              <w:t xml:space="preserve">mientos propuestos por la Organización Mundial de Aduanas, a una empresa que demuestra estar comprometida con la seguridad en </w:t>
+              <w:t xml:space="preserve">mientos propuestos por la Organización Mundial de Aduanas, a una empresa que demuestra estar comprometida con la seguridad en toda </w:t>
             </w:r>
             <w:r>
               <w:rPr>
@@ -10565,7 +10036,7 @@
                 <w:szCs w:val="24"/>
               </w:rPr>
               <w:lastRenderedPageBreak/>
-              <w:t>toda su cadena de suministro, mediante el cumplimiento de requi</w:t>
+              <w:t>su cadena de suministro, mediante el cumplimiento de requi</w:t>
             </w:r>
             <w:r>
               <w:rPr>
@@ -12409,7 +11880,25 @@
                 <w:sz w:val="24"/>
                 <w:szCs w:val="24"/>
               </w:rPr>
-              <w:t>consultivo del sector privado en Colombia del cual hacen parte (ANALDEX, FITAC, DIAN y BASC) cada grupo rota cada seis meses</w:t>
+              <w:t xml:space="preserve">consultivo del sector privado en Colombia del cual hacen parte (ANALDEX, FITAC, DIAN y BASC) cada grupo rota </w:t>
+            </w:r>
+            <w:r>
+              <w:rPr>
+                <w:rFonts w:asciiTheme="minorHAnsi" w:eastAsia="Arial" w:hAnsiTheme="minorHAnsi" w:cstheme="minorHAnsi"/>
+                <w:sz w:val="24"/>
+                <w:szCs w:val="24"/>
+                <w:highlight w:val="yellow"/>
+              </w:rPr>
+              <w:t xml:space="preserve">cada </w:t>
+            </w:r>
+            <w:r>
+              <w:rPr>
+                <w:rFonts w:asciiTheme="minorHAnsi" w:eastAsia="Arial" w:hAnsiTheme="minorHAnsi" w:cstheme="minorHAnsi"/>
+                <w:sz w:val="24"/>
+                <w:szCs w:val="24"/>
+                <w:highlight w:val="yellow"/>
+              </w:rPr>
+              <w:t>año</w:t>
             </w:r>
             <w:r>
               <w:rPr>
@@ -12563,7 +12052,25 @@
                 <w:sz w:val="24"/>
                 <w:szCs w:val="24"/>
               </w:rPr>
-              <w:t>manejo de riesgo apoyado en la colaboración aduanas-empresas es un elemento clave. Basado en este principio, la OMA y la OMB</w:t>
+              <w:t xml:space="preserve">manejo de riesgo apoyado en la colaboración aduanas-empresas es un elemento clave. Basado en este principio, la OMA </w:t>
+            </w:r>
+            <w:r>
+              <w:rPr>
+                <w:rFonts w:asciiTheme="minorHAnsi" w:eastAsia="Arial" w:hAnsiTheme="minorHAnsi" w:cstheme="minorHAnsi"/>
+                <w:sz w:val="24"/>
+                <w:szCs w:val="24"/>
+                <w:highlight w:val="yellow"/>
+              </w:rPr>
+              <w:t xml:space="preserve">y la </w:t>
+            </w:r>
+            <w:r>
+              <w:rPr>
+                <w:rFonts w:asciiTheme="minorHAnsi" w:eastAsia="Arial" w:hAnsiTheme="minorHAnsi" w:cstheme="minorHAnsi"/>
+                <w:sz w:val="24"/>
+                <w:szCs w:val="24"/>
+                <w:highlight w:val="yellow"/>
+              </w:rPr>
+              <w:t>WBO</w:t>
             </w:r>
             <w:r>
               <w:rPr>
@@ -12579,7 +12086,23 @@
                 <w:sz w:val="24"/>
                 <w:szCs w:val="24"/>
               </w:rPr>
-              <w:t>continuarán con su política de compromiso constructivo con el congreso de EE.UU. para convencer a sus miembros de revisar su</w:t>
+              <w:t xml:space="preserve">continuarán con su política de compromiso constructivo con el congreso de </w:t>
+            </w:r>
+            <w:r>
+              <w:rPr>
+                <w:rFonts w:asciiTheme="minorHAnsi" w:eastAsia="Arial" w:hAnsiTheme="minorHAnsi" w:cstheme="minorHAnsi"/>
+                <w:sz w:val="24"/>
+                <w:szCs w:val="24"/>
+              </w:rPr>
+              <w:t>EE. UU.</w:t>
+            </w:r>
+            <w:r>
+              <w:rPr>
+                <w:rFonts w:asciiTheme="minorHAnsi" w:eastAsia="Arial" w:hAnsiTheme="minorHAnsi" w:cstheme="minorHAnsi"/>
+                <w:sz w:val="24"/>
+                <w:szCs w:val="24"/>
+              </w:rPr>
+              <w:t xml:space="preserve"> para convencer a sus miembros de revisar su</w:t>
             </w:r>
             <w:r>
               <w:rPr>
@@ -12629,7 +12152,51 @@
                 <w:sz w:val="24"/>
                 <w:szCs w:val="24"/>
               </w:rPr>
-              <w:t>Una de las medidas y estrategias que ha tomado la Organización Mundial BASC (OMB), que favorecen la seguridad del comercio internacional y la competitividad de las empresas es la Cooperación con Autoridades.</w:t>
+              <w:t xml:space="preserve">Una de las medidas y estrategias que ha tomado la </w:t>
+            </w:r>
+            <w:r>
+              <w:rPr>
+                <w:rFonts w:asciiTheme="minorHAnsi" w:eastAsia="Arial" w:hAnsiTheme="minorHAnsi" w:cstheme="minorHAnsi"/>
+                <w:sz w:val="24"/>
+                <w:szCs w:val="24"/>
+                <w:highlight w:val="yellow"/>
+              </w:rPr>
+              <w:t>WORLD BASC ORGANIZATION</w:t>
+            </w:r>
+            <w:r>
+              <w:rPr>
+                <w:rFonts w:asciiTheme="minorHAnsi" w:eastAsia="Arial" w:hAnsiTheme="minorHAnsi" w:cstheme="minorHAnsi"/>
+                <w:sz w:val="24"/>
+                <w:szCs w:val="24"/>
+                <w:highlight w:val="yellow"/>
+              </w:rPr>
+              <w:t xml:space="preserve"> (</w:t>
+            </w:r>
+            <w:r>
+              <w:rPr>
+                <w:rFonts w:asciiTheme="minorHAnsi" w:eastAsia="Arial" w:hAnsiTheme="minorHAnsi" w:cstheme="minorHAnsi"/>
+                <w:sz w:val="24"/>
+                <w:szCs w:val="24"/>
+                <w:highlight w:val="yellow"/>
+              </w:rPr>
+              <w:t>WBO</w:t>
+            </w:r>
+            <w:r>
+              <w:rPr>
+                <w:rFonts w:asciiTheme="minorHAnsi" w:eastAsia="Arial" w:hAnsiTheme="minorHAnsi" w:cstheme="minorHAnsi"/>
+                <w:sz w:val="24"/>
+                <w:szCs w:val="24"/>
+                <w:highlight w:val="yellow"/>
+              </w:rPr>
+              <w:t>),</w:t>
+            </w:r>
+            <w:r>
+              <w:rPr>
+                <w:rFonts w:asciiTheme="minorHAnsi" w:eastAsia="Arial" w:hAnsiTheme="minorHAnsi" w:cstheme="minorHAnsi"/>
+                <w:sz w:val="24"/>
+                <w:szCs w:val="24"/>
+              </w:rPr>
+              <w:t xml:space="preserve"> que favorecen la seguridad del comercio internacional y la competitividad de las empresas es la Cooperación con Autoridades.</w:t>
             </w:r>
           </w:p>
           <w:p>
@@ -12726,7 +12293,7 @@
             <w:pPr>
               <w:pStyle w:val="Normal1"/>
               <w:contextualSpacing w:val="0"/>
-              <w:jc w:val="right"/>
+              <w:jc w:val="both"/>
               <w:cnfStyle w:val="000000010000" w:firstRow="0" w:lastRow="0" w:firstColumn="0" w:lastColumn="0" w:oddVBand="0" w:evenVBand="0" w:oddHBand="0" w:evenHBand="1" w:firstRowFirstColumn="0" w:firstRowLastColumn="0" w:lastRowFirstColumn="0" w:lastRowLastColumn="0"/>
               <w:rPr>
                 <w:rFonts w:asciiTheme="minorHAnsi" w:eastAsia="Arial" w:hAnsiTheme="minorHAnsi" w:cstheme="minorHAnsi"/>
@@ -12749,7 +12316,7 @@
             <w:pPr>
               <w:pStyle w:val="Normal1"/>
               <w:contextualSpacing w:val="0"/>
-              <w:jc w:val="right"/>
+              <w:jc w:val="both"/>
               <w:cnfStyle w:val="000000010000" w:firstRow="0" w:lastRow="0" w:firstColumn="0" w:lastColumn="0" w:oddVBand="0" w:evenVBand="0" w:oddHBand="0" w:evenHBand="1" w:firstRowFirstColumn="0" w:firstRowLastColumn="0" w:lastRowFirstColumn="0" w:lastRowLastColumn="0"/>
               <w:rPr>
                 <w:rFonts w:asciiTheme="minorHAnsi" w:eastAsia="Arial" w:hAnsiTheme="minorHAnsi" w:cstheme="minorHAnsi"/>
@@ -12770,7 +12337,7 @@
             <w:pPr>
               <w:pStyle w:val="Normal1"/>
               <w:contextualSpacing w:val="0"/>
-              <w:jc w:val="right"/>
+              <w:jc w:val="both"/>
               <w:cnfStyle w:val="000000010000" w:firstRow="0" w:lastRow="0" w:firstColumn="0" w:lastColumn="0" w:oddVBand="0" w:evenVBand="0" w:oddHBand="0" w:evenHBand="1" w:firstRowFirstColumn="0" w:firstRowLastColumn="0" w:lastRowFirstColumn="0" w:lastRowLastColumn="0"/>
               <w:rPr>
                 <w:rFonts w:asciiTheme="minorHAnsi" w:eastAsia="Arial" w:hAnsiTheme="minorHAnsi" w:cstheme="minorHAnsi"/>
@@ -12791,7 +12358,7 @@
             <w:pPr>
               <w:pStyle w:val="Normal1"/>
               <w:contextualSpacing w:val="0"/>
-              <w:jc w:val="right"/>
+              <w:jc w:val="both"/>
               <w:cnfStyle w:val="000000010000" w:firstRow="0" w:lastRow="0" w:firstColumn="0" w:lastColumn="0" w:oddVBand="0" w:evenVBand="0" w:oddHBand="0" w:evenHBand="1" w:firstRowFirstColumn="0" w:firstRowLastColumn="0" w:lastRowFirstColumn="0" w:lastRowLastColumn="0"/>
               <w:rPr>
                 <w:rFonts w:asciiTheme="minorHAnsi" w:eastAsia="Arial" w:hAnsiTheme="minorHAnsi" w:cstheme="minorHAnsi"/>
@@ -12809,7 +12376,7 @@
               </w:rPr>
               <w:t xml:space="preserve">fuente: </w:t>
             </w:r>
-            <w:hyperlink r:id="rId27">
+            <w:hyperlink r:id="rId25">
               <w:r>
                 <w:rPr>
                   <w:rFonts w:asciiTheme="minorHAnsi" w:eastAsia="Arial" w:hAnsiTheme="minorHAnsi" w:cstheme="minorHAnsi"/>
@@ -12826,7 +12393,7 @@
             <w:pPr>
               <w:pStyle w:val="Normal1"/>
               <w:contextualSpacing w:val="0"/>
-              <w:jc w:val="right"/>
+              <w:jc w:val="both"/>
               <w:cnfStyle w:val="000000010000" w:firstRow="0" w:lastRow="0" w:firstColumn="0" w:lastColumn="0" w:oddVBand="0" w:evenVBand="0" w:oddHBand="0" w:evenHBand="1" w:firstRowFirstColumn="0" w:firstRowLastColumn="0" w:lastRowFirstColumn="0" w:lastRowLastColumn="0"/>
               <w:rPr>
                 <w:rFonts w:asciiTheme="minorHAnsi" w:eastAsia="Arial" w:hAnsiTheme="minorHAnsi" w:cstheme="minorHAnsi"/>
@@ -12840,15 +12407,25 @@
                 <w:sz w:val="22"/>
                 <w:szCs w:val="22"/>
               </w:rPr>
-              <w:t>Fecha: j</w:t>
-            </w:r>
+              <w:t xml:space="preserve">Fecha: </w:t>
+            </w:r>
+            <w:proofErr w:type="gramStart"/>
             <w:r>
               <w:rPr>
                 <w:rFonts w:asciiTheme="minorHAnsi" w:eastAsia="Arial" w:hAnsiTheme="minorHAnsi" w:cstheme="minorHAnsi"/>
                 <w:sz w:val="22"/>
                 <w:szCs w:val="22"/>
               </w:rPr>
-              <w:t>unio 2</w:t>
+              <w:t>Junio</w:t>
+            </w:r>
+            <w:proofErr w:type="gramEnd"/>
+            <w:r>
+              <w:rPr>
+                <w:rFonts w:asciiTheme="minorHAnsi" w:eastAsia="Arial" w:hAnsiTheme="minorHAnsi" w:cstheme="minorHAnsi"/>
+                <w:sz w:val="22"/>
+                <w:szCs w:val="22"/>
+              </w:rPr>
+              <w:t xml:space="preserve"> 2</w:t>
             </w:r>
             <w:r>
               <w:rPr>
@@ -13229,7 +12806,7 @@
                 <w:tab w:val="left" w:pos="724"/>
               </w:tabs>
               <w:contextualSpacing w:val="0"/>
-              <w:jc w:val="center"/>
+              <w:jc w:val="both"/>
               <w:cnfStyle w:val="000000010000" w:firstRow="0" w:lastRow="0" w:firstColumn="0" w:lastColumn="0" w:oddVBand="0" w:evenVBand="0" w:oddHBand="0" w:evenHBand="1" w:firstRowFirstColumn="0" w:firstRowLastColumn="0" w:lastRowFirstColumn="0" w:lastRowLastColumn="0"/>
               <w:rPr>
                 <w:rFonts w:ascii="Arial" w:eastAsia="Arial" w:hAnsi="Arial" w:cs="Arial"/>
@@ -13256,7 +12833,7 @@
                           <pic:cNvPicPr preferRelativeResize="0"/>
                         </pic:nvPicPr>
                         <pic:blipFill>
-                          <a:blip r:embed="rId28" cstate="print"/>
+                          <a:blip r:embed="rId26" cstate="print"/>
                           <a:srcRect l="20862" t="28213" r="20588" b="19840"/>
                           <a:stretch>
                             <a:fillRect/>
@@ -14018,7 +13595,7 @@
           </w:p>
           <w:p>
             <w:pPr>
-              <w:pStyle w:val="Heading2"/>
+              <w:pStyle w:val="Ttulo2"/>
               <w:keepNext w:val="0"/>
               <w:tabs>
                 <w:tab w:val="left" w:pos="724"/>
@@ -14055,7 +13632,7 @@
           </w:p>
           <w:p>
             <w:pPr>
-              <w:pStyle w:val="Heading2"/>
+              <w:pStyle w:val="Ttulo2"/>
               <w:keepNext w:val="0"/>
               <w:tabs>
                 <w:tab w:val="left" w:pos="724"/>
@@ -14115,7 +13692,7 @@
           </w:p>
           <w:p>
             <w:pPr>
-              <w:pStyle w:val="Heading2"/>
+              <w:pStyle w:val="Ttulo2"/>
               <w:keepNext w:val="0"/>
               <w:tabs>
                 <w:tab w:val="left" w:pos="724"/>
@@ -14145,7 +13722,7 @@
           </w:p>
           <w:p>
             <w:pPr>
-              <w:pStyle w:val="Heading2"/>
+              <w:pStyle w:val="Ttulo2"/>
               <w:keepNext w:val="0"/>
               <w:tabs>
                 <w:tab w:val="left" w:pos="724"/>
@@ -14185,7 +13762,7 @@
           </w:p>
           <w:p>
             <w:pPr>
-              <w:pStyle w:val="Heading2"/>
+              <w:pStyle w:val="Ttulo2"/>
               <w:keepNext w:val="0"/>
               <w:tabs>
                 <w:tab w:val="left" w:pos="724"/>
@@ -14204,7 +13781,7 @@
           </w:p>
           <w:p>
             <w:pPr>
-              <w:pStyle w:val="Heading2"/>
+              <w:pStyle w:val="Ttulo2"/>
               <w:keepNext w:val="0"/>
               <w:tabs>
                 <w:tab w:val="left" w:pos="724"/>
@@ -14232,7 +13809,7 @@
           </w:p>
           <w:p>
             <w:pPr>
-              <w:pStyle w:val="Heading2"/>
+              <w:pStyle w:val="Ttulo2"/>
               <w:keepNext w:val="0"/>
               <w:tabs>
                 <w:tab w:val="left" w:pos="724"/>
@@ -14257,6 +13834,7 @@
                 <w:sz w:val="24"/>
                 <w:szCs w:val="24"/>
               </w:rPr>
+              <w:lastRenderedPageBreak/>
               <w:t>El 13 de diciembre, la Organ</w:t>
             </w:r>
             <w:r>
@@ -14302,7 +13880,7 @@
           </w:p>
           <w:p>
             <w:pPr>
-              <w:pStyle w:val="Heading2"/>
+              <w:pStyle w:val="Ttulo2"/>
               <w:keepNext w:val="0"/>
               <w:tabs>
                 <w:tab w:val="left" w:pos="724"/>
@@ -14327,13 +13905,12 @@
                 <w:sz w:val="24"/>
                 <w:szCs w:val="24"/>
               </w:rPr>
-              <w:lastRenderedPageBreak/>
               <w:t>El código tiene el fin de mejorar la seguridad de todos los buques, personas a bordo (pasajeros y tripulación), los terminales costa afuera y las instalaciones portuarias.</w:t>
             </w:r>
           </w:p>
           <w:p>
             <w:pPr>
-              <w:pStyle w:val="Heading2"/>
+              <w:pStyle w:val="Ttulo2"/>
               <w:keepNext w:val="0"/>
               <w:tabs>
                 <w:tab w:val="left" w:pos="724"/>
@@ -14363,7 +13940,7 @@
           </w:p>
           <w:p>
             <w:pPr>
-              <w:pStyle w:val="Heading2"/>
+              <w:pStyle w:val="Ttulo2"/>
               <w:keepNext w:val="0"/>
               <w:tabs>
                 <w:tab w:val="left" w:pos="724"/>
@@ -14403,7 +13980,7 @@
           </w:p>
           <w:p>
             <w:pPr>
-              <w:pStyle w:val="Heading2"/>
+              <w:pStyle w:val="Ttulo2"/>
               <w:keepNext w:val="0"/>
               <w:tabs>
                 <w:tab w:val="left" w:pos="724"/>
@@ -14463,7 +14040,7 @@
           </w:p>
           <w:p>
             <w:pPr>
-              <w:pStyle w:val="Heading2"/>
+              <w:pStyle w:val="Ttulo2"/>
               <w:keepNext w:val="0"/>
               <w:numPr>
                 <w:ilvl w:val="0"/>
@@ -14497,7 +14074,7 @@
           </w:p>
           <w:p>
             <w:pPr>
-              <w:pStyle w:val="Heading2"/>
+              <w:pStyle w:val="Ttulo2"/>
               <w:keepNext w:val="0"/>
               <w:numPr>
                 <w:ilvl w:val="0"/>
@@ -14551,7 +14128,7 @@
           </w:p>
           <w:p>
             <w:pPr>
-              <w:pStyle w:val="Heading2"/>
+              <w:pStyle w:val="Ttulo2"/>
               <w:keepNext w:val="0"/>
               <w:numPr>
                 <w:ilvl w:val="0"/>
@@ -14615,7 +14192,7 @@
           </w:p>
           <w:p>
             <w:pPr>
-              <w:pStyle w:val="Heading2"/>
+              <w:pStyle w:val="Ttulo2"/>
               <w:keepNext w:val="0"/>
               <w:numPr>
                 <w:ilvl w:val="0"/>
@@ -14659,7 +14236,7 @@
           </w:p>
           <w:p>
             <w:pPr>
-              <w:pStyle w:val="Heading2"/>
+              <w:pStyle w:val="Ttulo2"/>
               <w:keepNext w:val="0"/>
               <w:tabs>
                 <w:tab w:val="left" w:pos="724"/>
@@ -14684,12 +14261,13 @@
                 <w:sz w:val="24"/>
                 <w:szCs w:val="24"/>
               </w:rPr>
+              <w:lastRenderedPageBreak/>
               <w:t xml:space="preserve">Para establecer el nivel de seguridad que se requiere en cada uno de sus puertos, cada gobierno signatario tendrá que efectuar evaluaciones de seguridad que identifiquen los bienes críticos así como las áreas, el equipo y las edificaciones en donde un ataque podría causar una pérdida significativa de vidas o daño a la economía del puerto o al medio ambiente. </w:t>
             </w:r>
           </w:p>
           <w:p>
             <w:pPr>
-              <w:pStyle w:val="Heading2"/>
+              <w:pStyle w:val="Ttulo2"/>
               <w:keepNext w:val="0"/>
               <w:tabs>
                 <w:tab w:val="left" w:pos="724"/>
@@ -14709,7 +14287,7 @@
           </w:p>
           <w:p>
             <w:pPr>
-              <w:pStyle w:val="Heading2"/>
+              <w:pStyle w:val="Ttulo2"/>
               <w:keepNext w:val="0"/>
               <w:tabs>
                 <w:tab w:val="left" w:pos="724"/>
@@ -14734,23 +14312,12 @@
                 <w:sz w:val="24"/>
                 <w:szCs w:val="24"/>
               </w:rPr>
-              <w:t xml:space="preserve">Los Estándares Internacionales BASC pueden ser una guía de implementación de medidas y evaluación para </w:t>
-            </w:r>
-            <w:r>
-              <w:rPr>
-                <w:rFonts w:ascii="Calibri" w:eastAsia="Calibri" w:hAnsi="Calibri" w:cs="Calibri"/>
-                <w:b w:val="0"/>
-                <w:color w:val="000000"/>
-                <w:sz w:val="24"/>
-                <w:szCs w:val="24"/>
-              </w:rPr>
-              <w:lastRenderedPageBreak/>
-              <w:t xml:space="preserve">identificar las debilidades de un puerto en términos de su seguridad física, integridad estructural, sistemas de protección, políticas de procedimiento, sistemas de comunicación, infraestructura de transporte, servicios públicos y otros probables blancos. </w:t>
-            </w:r>
-          </w:p>
-          <w:p>
-            <w:pPr>
-              <w:pStyle w:val="Heading2"/>
+              <w:t xml:space="preserve">Los Estándares Internacionales BASC pueden ser una guía de implementación de medidas y evaluación para identificar las debilidades de un puerto en términos de su seguridad física, integridad estructural, sistemas de protección, políticas de procedimiento, sistemas de comunicación, infraestructura de transporte, servicios públicos y otros probables blancos. </w:t>
+            </w:r>
+          </w:p>
+          <w:p>
+            <w:pPr>
+              <w:pStyle w:val="Ttulo2"/>
               <w:keepNext w:val="0"/>
               <w:tabs>
                 <w:tab w:val="left" w:pos="724"/>
@@ -14770,7 +14337,7 @@
           </w:p>
           <w:p>
             <w:pPr>
-              <w:pStyle w:val="Heading2"/>
+              <w:pStyle w:val="Ttulo2"/>
               <w:keepNext w:val="0"/>
               <w:tabs>
                 <w:tab w:val="left" w:pos="724"/>
@@ -14800,7 +14367,7 @@
           </w:p>
           <w:p>
             <w:pPr>
-              <w:pStyle w:val="Heading2"/>
+              <w:pStyle w:val="Ttulo2"/>
               <w:keepNext w:val="0"/>
               <w:tabs>
                 <w:tab w:val="left" w:pos="724"/>
@@ -14819,7 +14386,7 @@
           </w:p>
           <w:p>
             <w:pPr>
-              <w:pStyle w:val="Heading2"/>
+              <w:pStyle w:val="Ttulo2"/>
               <w:keepNext w:val="0"/>
               <w:tabs>
                 <w:tab w:val="left" w:pos="724"/>
@@ -14847,7 +14414,7 @@
           </w:p>
           <w:p>
             <w:pPr>
-              <w:pStyle w:val="Heading2"/>
+              <w:pStyle w:val="Ttulo2"/>
               <w:keepNext w:val="0"/>
               <w:tabs>
                 <w:tab w:val="left" w:pos="724"/>
@@ -14914,7 +14481,7 @@
                 <w:sz w:val="24"/>
                 <w:szCs w:val="24"/>
               </w:rPr>
-              <w:t>, se estableció luego de los</w:t>
+              <w:t xml:space="preserve">, se estableció luego de los ataques terroristas del 11 de Septiembre de 2001 con el fin de evitar el uso de contenedores lícitos por </w:t>
             </w:r>
             <w:r>
               <w:rPr>
@@ -14924,7 +14491,7 @@
                 <w:sz w:val="24"/>
                 <w:szCs w:val="24"/>
               </w:rPr>
-              <w:t xml:space="preserve"> ataques terroristas del 11 de s</w:t>
+              <w:t>parte d</w:t>
             </w:r>
             <w:r>
               <w:rPr>
@@ -14934,7 +14501,7 @@
                 <w:sz w:val="24"/>
                 <w:szCs w:val="24"/>
               </w:rPr>
-              <w:t xml:space="preserve">eptiembre de 2001 con el fin de evitar el uso de contenedores lícitos por </w:t>
+              <w:t xml:space="preserve">el terrorismo. Inicialmente se centró en los 20 puertos marítimos </w:t>
             </w:r>
             <w:r>
               <w:rPr>
@@ -14944,7 +14511,7 @@
                 <w:sz w:val="24"/>
                 <w:szCs w:val="24"/>
               </w:rPr>
-              <w:t>parte d</w:t>
+              <w:t>más</w:t>
             </w:r>
             <w:r>
               <w:rPr>
@@ -14954,74 +14521,12 @@
                 <w:sz w:val="24"/>
                 <w:szCs w:val="24"/>
               </w:rPr>
-              <w:t xml:space="preserve">el terrorismo. Inicialmente se centró en los 20 puertos marítimos </w:t>
-            </w:r>
-            <w:r>
-              <w:rPr>
-                <w:rFonts w:ascii="Calibri" w:eastAsia="Calibri" w:hAnsi="Calibri" w:cs="Calibri"/>
-                <w:b w:val="0"/>
-                <w:color w:val="000000"/>
-                <w:sz w:val="24"/>
-                <w:szCs w:val="24"/>
-              </w:rPr>
-              <w:t>más</w:t>
-            </w:r>
-            <w:r>
-              <w:rPr>
-                <w:rFonts w:ascii="Calibri" w:eastAsia="Calibri" w:hAnsi="Calibri" w:cs="Calibri"/>
-                <w:b w:val="0"/>
-                <w:color w:val="000000"/>
-                <w:sz w:val="24"/>
-                <w:szCs w:val="24"/>
-              </w:rPr>
-              <w:t xml:space="preserve"> grandes del mundo que tienen un alto nivel de comercio con los </w:t>
-            </w:r>
-            <w:proofErr w:type="gramStart"/>
-            <w:r>
-              <w:rPr>
-                <w:rFonts w:ascii="Calibri" w:eastAsia="Calibri" w:hAnsi="Calibri" w:cs="Calibri"/>
-                <w:b w:val="0"/>
-                <w:color w:val="000000"/>
-                <w:sz w:val="24"/>
-                <w:szCs w:val="24"/>
-              </w:rPr>
-              <w:t>EE</w:t>
-            </w:r>
-            <w:r>
-              <w:rPr>
-                <w:rFonts w:ascii="Calibri" w:eastAsia="Calibri" w:hAnsi="Calibri" w:cs="Calibri"/>
-                <w:b w:val="0"/>
-                <w:color w:val="000000"/>
-                <w:sz w:val="24"/>
-                <w:szCs w:val="24"/>
-              </w:rPr>
-              <w:t>.</w:t>
-            </w:r>
-            <w:r>
-              <w:rPr>
-                <w:rFonts w:ascii="Calibri" w:eastAsia="Calibri" w:hAnsi="Calibri" w:cs="Calibri"/>
-                <w:b w:val="0"/>
-                <w:color w:val="000000"/>
-                <w:sz w:val="24"/>
-                <w:szCs w:val="24"/>
-              </w:rPr>
-              <w:t>UU.</w:t>
-            </w:r>
-            <w:proofErr w:type="gramEnd"/>
-            <w:r>
-              <w:rPr>
-                <w:rFonts w:ascii="Calibri" w:eastAsia="Calibri" w:hAnsi="Calibri" w:cs="Calibri"/>
-                <w:b w:val="0"/>
-                <w:color w:val="000000"/>
-                <w:sz w:val="24"/>
-                <w:szCs w:val="24"/>
-              </w:rPr>
-              <w:t xml:space="preserve"> Actualmente 10 mega-puertos del mundo han alcanzado la certificación CSI. </w:t>
-            </w:r>
-          </w:p>
-          <w:p>
-            <w:pPr>
-              <w:pStyle w:val="Heading2"/>
+              <w:t xml:space="preserve"> grandes del mundo que tienen un alto nivel de comercio con los EEUU. Actualmente 10 mega-puertos del mundo han alcanzado la certificación CSI. </w:t>
+            </w:r>
+          </w:p>
+          <w:p>
+            <w:pPr>
+              <w:pStyle w:val="Ttulo2"/>
               <w:keepNext w:val="0"/>
               <w:tabs>
                 <w:tab w:val="left" w:pos="724"/>
@@ -15046,6 +14551,7 @@
                 <w:sz w:val="24"/>
                 <w:szCs w:val="24"/>
               </w:rPr>
+              <w:lastRenderedPageBreak/>
               <w:t xml:space="preserve">Los países que deseen implementar el Programa CSI en sus puertos deben comprometerse a cumplir con una serie de estándares mínimos. Una de sus ventajas es que otorga un proceso de embarque </w:t>
             </w:r>
             <w:r>
@@ -15066,40 +14572,8 @@
                 <w:sz w:val="24"/>
                 <w:szCs w:val="24"/>
               </w:rPr>
-              <w:t xml:space="preserve"> eficiente porque no se requiere evaluar los contenedores en el puerto de destino en los </w:t>
-            </w:r>
-            <w:proofErr w:type="gramStart"/>
-            <w:r>
-              <w:rPr>
-                <w:rFonts w:ascii="Calibri" w:eastAsia="Calibri" w:hAnsi="Calibri" w:cs="Calibri"/>
-                <w:b w:val="0"/>
-                <w:color w:val="000000"/>
-                <w:sz w:val="24"/>
-                <w:szCs w:val="24"/>
-              </w:rPr>
-              <w:t>EE</w:t>
-            </w:r>
-            <w:r>
-              <w:rPr>
-                <w:rFonts w:ascii="Calibri" w:eastAsia="Calibri" w:hAnsi="Calibri" w:cs="Calibri"/>
-                <w:b w:val="0"/>
-                <w:color w:val="000000"/>
-                <w:sz w:val="24"/>
-                <w:szCs w:val="24"/>
-              </w:rPr>
-              <w:t>.</w:t>
-            </w:r>
-            <w:r>
-              <w:rPr>
-                <w:rFonts w:ascii="Calibri" w:eastAsia="Calibri" w:hAnsi="Calibri" w:cs="Calibri"/>
-                <w:b w:val="0"/>
-                <w:color w:val="000000"/>
-                <w:sz w:val="24"/>
-                <w:szCs w:val="24"/>
-              </w:rPr>
-              <w:t>UU.</w:t>
-            </w:r>
-            <w:proofErr w:type="gramEnd"/>
+              <w:t xml:space="preserve"> eficiente porque no se requiere evaluar los contenedores en el puerto de destino en los EEUU.</w:t>
+            </w:r>
           </w:p>
           <w:p>
             <w:pPr>
@@ -15204,16 +14678,7 @@
                 <w:sz w:val="24"/>
                 <w:szCs w:val="24"/>
               </w:rPr>
-              <w:t xml:space="preserve">Pre-inspección de contenedores que representan riesgo en el puerto de origen, por funcionarios aduaneros </w:t>
-            </w:r>
-            <w:r>
-              <w:rPr>
-                <w:rFonts w:asciiTheme="minorHAnsi" w:eastAsia="Arial" w:hAnsiTheme="minorHAnsi" w:cstheme="minorHAnsi"/>
-                <w:sz w:val="24"/>
-                <w:szCs w:val="24"/>
-              </w:rPr>
-              <w:lastRenderedPageBreak/>
-              <w:t>de los Estados Unidos, antes de que arriben a los puertos de ese país</w:t>
+              <w:t>Pre-inspección de contenedores que representan riesgo en el puerto de origen, por funcionarios aduaneros de los Estados Unidos, antes de que arriben a los puertos de ese país</w:t>
             </w:r>
             <w:r>
               <w:rPr>
@@ -15425,7 +14890,7 @@
             </w:r>
             <w:r>
               <w:rPr>
-                <w:rStyle w:val="CommentReference"/>
+                <w:rStyle w:val="Refdecomentario"/>
                 <w:rFonts w:asciiTheme="minorHAnsi" w:hAnsiTheme="minorHAnsi" w:cstheme="minorHAnsi"/>
                 <w:sz w:val="22"/>
                 <w:szCs w:val="22"/>
@@ -15483,7 +14948,7 @@
           </w:p>
           <w:p>
             <w:pPr>
-              <w:pStyle w:val="Heading2"/>
+              <w:pStyle w:val="Ttulo2"/>
               <w:keepNext w:val="0"/>
               <w:tabs>
                 <w:tab w:val="left" w:pos="724"/>
@@ -15506,12 +14971,13 @@
                 <w:sz w:val="24"/>
                 <w:szCs w:val="24"/>
               </w:rPr>
+              <w:lastRenderedPageBreak/>
               <w:t>International Ship and Port Facility Security - ISPS</w:t>
             </w:r>
           </w:p>
           <w:p>
             <w:pPr>
-              <w:pStyle w:val="Heading2"/>
+              <w:pStyle w:val="Ttulo2"/>
               <w:keepNext w:val="0"/>
               <w:tabs>
                 <w:tab w:val="left" w:pos="724"/>
@@ -15536,22 +15002,12 @@
                 <w:sz w:val="24"/>
                 <w:szCs w:val="24"/>
               </w:rPr>
-              <w:t>Luego de los atentados de s</w:t>
-            </w:r>
-            <w:r>
-              <w:rPr>
-                <w:rFonts w:ascii="Calibri" w:eastAsia="Calibri" w:hAnsi="Calibri" w:cs="Calibri"/>
-                <w:b w:val="0"/>
-                <w:color w:val="000000"/>
-                <w:sz w:val="24"/>
-                <w:szCs w:val="24"/>
-              </w:rPr>
-              <w:t>eptiembre de 2001, la Organización Marítima Internacional - OMI, acordó desarrollar nuevas medidas sobre seguridad en los buques y los puertos, con la finalidad de implementar normas de seguridad compartidas con el personal de los puertos.</w:t>
-            </w:r>
-          </w:p>
-          <w:p>
-            <w:pPr>
-              <w:pStyle w:val="Heading2"/>
+              <w:t>Luego de los atentados de Septiembre de 2001, la Organización Marítima Internacional - OMI, acordó desarrollar nuevas medidas sobre seguridad en los buques y los puertos, con la finalidad de implementar normas de seguridad compartidas con el personal de los puertos.</w:t>
+            </w:r>
+          </w:p>
+          <w:p>
+            <w:pPr>
+              <w:pStyle w:val="Ttulo2"/>
               <w:keepNext w:val="0"/>
               <w:tabs>
                 <w:tab w:val="left" w:pos="724"/>
@@ -15576,27 +15032,7 @@
                 <w:sz w:val="24"/>
                 <w:szCs w:val="24"/>
               </w:rPr>
-              <w:t xml:space="preserve">Este proceso condujo a que el 13 de </w:t>
-            </w:r>
-            <w:r>
-              <w:rPr>
-                <w:rFonts w:ascii="Calibri" w:eastAsia="Calibri" w:hAnsi="Calibri" w:cs="Calibri"/>
-                <w:b w:val="0"/>
-                <w:color w:val="000000"/>
-                <w:sz w:val="24"/>
-                <w:szCs w:val="24"/>
-              </w:rPr>
-              <w:t>d</w:t>
-            </w:r>
-            <w:r>
-              <w:rPr>
-                <w:rFonts w:ascii="Calibri" w:eastAsia="Calibri" w:hAnsi="Calibri" w:cs="Calibri"/>
-                <w:b w:val="0"/>
-                <w:color w:val="000000"/>
-                <w:sz w:val="24"/>
-                <w:szCs w:val="24"/>
-              </w:rPr>
-              <w:t xml:space="preserve">iciembre de 2002 se estableciera una versión </w:t>
+              <w:t xml:space="preserve">Este proceso condujo a que el 13 de Diciembre de 2002 se estableciera una versión </w:t>
             </w:r>
             <w:r>
               <w:rPr>
@@ -15678,23 +15114,12 @@
                 <w:sz w:val="24"/>
                 <w:szCs w:val="24"/>
               </w:rPr>
-              <w:t xml:space="preserve"> vigente desde el 1 de Julio de 2004 para que </w:t>
-            </w:r>
-            <w:r>
-              <w:rPr>
-                <w:rFonts w:ascii="Calibri" w:eastAsia="Calibri" w:hAnsi="Calibri" w:cs="Calibri"/>
-                <w:b w:val="0"/>
-                <w:color w:val="000000"/>
-                <w:sz w:val="24"/>
-                <w:szCs w:val="24"/>
-              </w:rPr>
-              <w:lastRenderedPageBreak/>
-              <w:t>sea aplicada por todos los países firmantes del Convenio SOLAS.</w:t>
-            </w:r>
-          </w:p>
-          <w:p>
-            <w:pPr>
-              <w:pStyle w:val="Heading2"/>
+              <w:t xml:space="preserve"> vigente desde el 1 de Julio de 2004 para que sea aplicada por todos los países firmantes del Convenio SOLAS.</w:t>
+            </w:r>
+          </w:p>
+          <w:p>
+            <w:pPr>
+              <w:pStyle w:val="Ttulo2"/>
               <w:keepNext w:val="0"/>
               <w:tabs>
                 <w:tab w:val="left" w:pos="724"/>
@@ -15724,7 +15149,7 @@
           </w:p>
           <w:p>
             <w:pPr>
-              <w:pStyle w:val="Heading2"/>
+              <w:pStyle w:val="Ttulo2"/>
               <w:keepNext w:val="0"/>
               <w:tabs>
                 <w:tab w:val="left" w:pos="724"/>
@@ -15743,7 +15168,7 @@
           </w:p>
           <w:p>
             <w:pPr>
-              <w:pStyle w:val="Heading2"/>
+              <w:pStyle w:val="Ttulo2"/>
               <w:keepNext w:val="0"/>
               <w:tabs>
                 <w:tab w:val="left" w:pos="724"/>
@@ -15771,7 +15196,7 @@
           </w:p>
           <w:p>
             <w:pPr>
-              <w:pStyle w:val="Heading2"/>
+              <w:pStyle w:val="Ttulo2"/>
               <w:keepNext w:val="0"/>
               <w:tabs>
                 <w:tab w:val="left" w:pos="724"/>
@@ -15795,27 +15220,8 @@
                 <w:sz w:val="24"/>
                 <w:szCs w:val="24"/>
               </w:rPr>
-              <w:t>Es</w:t>
-            </w:r>
-            <w:r>
-              <w:rPr>
-                <w:rFonts w:ascii="Calibri" w:eastAsia="Calibri" w:hAnsi="Calibri" w:cs="Calibri"/>
-                <w:b w:val="0"/>
-                <w:color w:val="000000"/>
-                <w:sz w:val="24"/>
-                <w:szCs w:val="24"/>
-              </w:rPr>
-              <w:t>tados Unidos promulgó el 12 de j</w:t>
-            </w:r>
-            <w:r>
-              <w:rPr>
-                <w:rFonts w:ascii="Calibri" w:eastAsia="Calibri" w:hAnsi="Calibri" w:cs="Calibri"/>
-                <w:b w:val="0"/>
-                <w:color w:val="000000"/>
-                <w:sz w:val="24"/>
-                <w:szCs w:val="24"/>
-              </w:rPr>
-              <w:t xml:space="preserve">unio de 2002 la </w:t>
+              <w:lastRenderedPageBreak/>
+              <w:t xml:space="preserve">Estados Unidos promulgó el 12 de Junio de 2002 la </w:t>
             </w:r>
             <w:r>
               <w:rPr>
@@ -16093,6 +15499,7 @@
             <w:pPr>
               <w:pStyle w:val="Normal1"/>
               <w:contextualSpacing w:val="0"/>
+              <w:jc w:val="both"/>
               <w:cnfStyle w:val="000000100000" w:firstRow="0" w:lastRow="0" w:firstColumn="0" w:lastColumn="0" w:oddVBand="0" w:evenVBand="0" w:oddHBand="1" w:evenHBand="0" w:firstRowFirstColumn="0" w:firstRowLastColumn="0" w:lastRowFirstColumn="0" w:lastRowLastColumn="0"/>
               <w:rPr>
                 <w:rFonts w:ascii="Calibri" w:eastAsia="Calibri" w:hAnsi="Calibri" w:cs="Calibri"/>
@@ -16117,17 +15524,7 @@
                 <w:sz w:val="24"/>
                 <w:szCs w:val="24"/>
               </w:rPr>
-              <w:t xml:space="preserve">ria para que </w:t>
-            </w:r>
-            <w:r>
-              <w:rPr>
-                <w:rFonts w:ascii="Calibri" w:eastAsia="Calibri" w:hAnsi="Calibri" w:cs="Calibri"/>
-                <w:color w:val="C00000"/>
-                <w:sz w:val="24"/>
-                <w:szCs w:val="24"/>
-              </w:rPr>
-              <w:lastRenderedPageBreak/>
-              <w:t>arrastre y suelte a</w:t>
+              <w:t>ria para que arrastre y suelte a</w:t>
             </w:r>
             <w:r>
               <w:rPr>
@@ -16188,6 +15585,7 @@
                   <w:pPr>
                     <w:pStyle w:val="Normal1"/>
                     <w:contextualSpacing w:val="0"/>
+                    <w:jc w:val="both"/>
                     <w:rPr>
                       <w:rFonts w:ascii="Calibri" w:eastAsia="Calibri" w:hAnsi="Calibri" w:cs="Calibri"/>
                       <w:b/>
@@ -16240,6 +15638,7 @@
                       <w:tab w:val="left" w:pos="3576"/>
                     </w:tabs>
                     <w:contextualSpacing w:val="0"/>
+                    <w:jc w:val="both"/>
                     <w:rPr>
                       <w:rFonts w:ascii="Calibri" w:eastAsia="Calibri" w:hAnsi="Calibri" w:cs="Calibri"/>
                       <w:b/>
@@ -16279,14 +15678,13 @@
                 </w:tcPr>
                 <w:p>
                   <w:pPr>
-                    <w:pStyle w:val="Heading2"/>
+                    <w:pStyle w:val="Ttulo2"/>
                     <w:keepNext w:val="0"/>
                     <w:tabs>
                       <w:tab w:val="left" w:pos="724"/>
                     </w:tabs>
                     <w:spacing w:before="0"/>
                     <w:contextualSpacing w:val="0"/>
-                    <w:jc w:val="left"/>
                     <w:outlineLvl w:val="1"/>
                     <w:rPr>
                       <w:rFonts w:ascii="Calibri" w:eastAsia="Calibri" w:hAnsi="Calibri" w:cs="Calibri"/>
@@ -16315,6 +15713,7 @@
                   <w:pPr>
                     <w:pStyle w:val="Normal1"/>
                     <w:contextualSpacing w:val="0"/>
+                    <w:jc w:val="both"/>
                     <w:rPr>
                       <w:rFonts w:ascii="Calibri" w:eastAsia="Calibri" w:hAnsi="Calibri" w:cs="Calibri"/>
                       <w:b/>
@@ -16354,14 +15753,13 @@
                 </w:tcPr>
                 <w:p>
                   <w:pPr>
-                    <w:pStyle w:val="Heading2"/>
+                    <w:pStyle w:val="Ttulo2"/>
                     <w:keepNext w:val="0"/>
                     <w:tabs>
                       <w:tab w:val="left" w:pos="724"/>
                     </w:tabs>
                     <w:spacing w:before="0"/>
                     <w:contextualSpacing w:val="0"/>
-                    <w:jc w:val="left"/>
                     <w:outlineLvl w:val="1"/>
                     <w:rPr>
                       <w:rFonts w:ascii="Calibri" w:eastAsia="Calibri" w:hAnsi="Calibri" w:cs="Calibri"/>
@@ -16390,6 +15788,7 @@
                   <w:pPr>
                     <w:pStyle w:val="Normal1"/>
                     <w:contextualSpacing w:val="0"/>
+                    <w:jc w:val="both"/>
                     <w:rPr>
                       <w:rFonts w:ascii="Calibri" w:eastAsia="Calibri" w:hAnsi="Calibri" w:cs="Calibri"/>
                       <w:b/>
@@ -16445,14 +15844,13 @@
                 </w:tcPr>
                 <w:p>
                   <w:pPr>
-                    <w:pStyle w:val="Heading2"/>
+                    <w:pStyle w:val="Ttulo2"/>
                     <w:keepNext w:val="0"/>
                     <w:tabs>
                       <w:tab w:val="left" w:pos="724"/>
                     </w:tabs>
                     <w:spacing w:before="0"/>
                     <w:contextualSpacing w:val="0"/>
-                    <w:jc w:val="left"/>
                     <w:outlineLvl w:val="1"/>
                     <w:rPr>
                       <w:rFonts w:ascii="Calibri" w:eastAsia="Calibri" w:hAnsi="Calibri" w:cs="Calibri"/>
@@ -16468,6 +15866,7 @@
                       <w:sz w:val="24"/>
                       <w:szCs w:val="24"/>
                     </w:rPr>
+                    <w:lastRenderedPageBreak/>
                     <w:t>Ley contra el Bioterrorismo</w:t>
                   </w:r>
                 </w:p>
@@ -16479,14 +15878,13 @@
                 </w:tcPr>
                 <w:p>
                   <w:pPr>
-                    <w:pStyle w:val="Heading2"/>
+                    <w:pStyle w:val="Ttulo2"/>
                     <w:keepNext w:val="0"/>
                     <w:tabs>
                       <w:tab w:val="left" w:pos="724"/>
                     </w:tabs>
                     <w:spacing w:before="0"/>
                     <w:contextualSpacing w:val="0"/>
-                    <w:jc w:val="left"/>
                     <w:outlineLvl w:val="1"/>
                     <w:rPr>
                       <w:rFonts w:ascii="Calibri" w:eastAsia="Calibri" w:hAnsi="Calibri" w:cs="Calibri"/>
@@ -16560,6 +15958,7 @@
             <w:pPr>
               <w:pStyle w:val="Normal1"/>
               <w:contextualSpacing w:val="0"/>
+              <w:jc w:val="both"/>
               <w:cnfStyle w:val="000000100000" w:firstRow="0" w:lastRow="0" w:firstColumn="0" w:lastColumn="0" w:oddVBand="0" w:evenVBand="0" w:oddHBand="1" w:evenHBand="0" w:firstRowFirstColumn="0" w:firstRowLastColumn="0" w:lastRowFirstColumn="0" w:lastRowLastColumn="0"/>
               <w:rPr>
                 <w:rFonts w:ascii="Calibri" w:eastAsia="Calibri" w:hAnsi="Calibri" w:cs="Calibri"/>
@@ -16592,8 +15991,8 @@
       </w:pPr>
     </w:p>
     <w:sectPr>
-      <w:headerReference w:type="default" r:id="rId29"/>
-      <w:footerReference w:type="default" r:id="rId30"/>
+      <w:headerReference w:type="default" r:id="rId27"/>
+      <w:footerReference w:type="default" r:id="rId28"/>
       <w:pgSz w:w="15842" w:h="12242"/>
       <w:pgMar w:top="1276" w:right="1418" w:bottom="1701" w:left="1701" w:header="0" w:footer="720" w:gutter="0"/>
       <w:pgNumType w:start="1"/>
@@ -16608,11 +16007,11 @@
   <w:comment w:id="0" w:author="AndreillaPilla" w:date="2017-07-15T21:56:00Z" w:initials="A">
     <w:p>
       <w:pPr>
-        <w:pStyle w:val="CommentText"/>
+        <w:pStyle w:val="Textocomentario"/>
       </w:pPr>
       <w:r>
         <w:rPr>
-          <w:rStyle w:val="CommentReference"/>
+          <w:rStyle w:val="Refdecomentario"/>
         </w:rPr>
         <w:annotationRef/>
       </w:r>
@@ -16624,11 +16023,11 @@
   <w:comment w:id="4" w:author="AndreillaPilla" w:date="2017-07-16T23:12:00Z" w:initials="A">
     <w:p>
       <w:pPr>
-        <w:pStyle w:val="CommentText"/>
+        <w:pStyle w:val="Textocomentario"/>
       </w:pPr>
       <w:r>
         <w:rPr>
-          <w:rStyle w:val="CommentReference"/>
+          <w:rStyle w:val="Refdecomentario"/>
         </w:rPr>
         <w:annotationRef/>
       </w:r>
@@ -16723,7 +16122,7 @@
         <w:sz w:val="22"/>
         <w:szCs w:val="22"/>
       </w:rPr>
-      <w:t>30</w:t>
+      <w:t>37</w:t>
     </w:r>
     <w:r>
       <w:rPr>
@@ -19180,7 +18579,7 @@
     <w:qFormat/>
     <w:rsid w:val="00B37ECC"/>
   </w:style>
-  <w:style w:type="paragraph" w:styleId="Heading1">
+  <w:style w:type="paragraph" w:styleId="Ttulo1">
     <w:name w:val="heading 1"/>
     <w:basedOn w:val="Normal1"/>
     <w:next w:val="Normal1"/>
@@ -19201,7 +18600,7 @@
       <w:szCs w:val="32"/>
     </w:rPr>
   </w:style>
-  <w:style w:type="paragraph" w:styleId="Heading2">
+  <w:style w:type="paragraph" w:styleId="Ttulo2">
     <w:name w:val="heading 2"/>
     <w:basedOn w:val="Normal1"/>
     <w:next w:val="Normal1"/>
@@ -19222,7 +18621,7 @@
       <w:szCs w:val="28"/>
     </w:rPr>
   </w:style>
-  <w:style w:type="paragraph" w:styleId="Heading3">
+  <w:style w:type="paragraph" w:styleId="Ttulo3">
     <w:name w:val="heading 3"/>
     <w:basedOn w:val="Normal1"/>
     <w:next w:val="Normal1"/>
@@ -19245,7 +18644,7 @@
       <w:szCs w:val="20"/>
     </w:rPr>
   </w:style>
-  <w:style w:type="paragraph" w:styleId="Heading4">
+  <w:style w:type="paragraph" w:styleId="Ttulo4">
     <w:name w:val="heading 4"/>
     <w:basedOn w:val="Normal1"/>
     <w:next w:val="Normal1"/>
@@ -19265,7 +18664,7 @@
       <w:szCs w:val="20"/>
     </w:rPr>
   </w:style>
-  <w:style w:type="paragraph" w:styleId="Heading5">
+  <w:style w:type="paragraph" w:styleId="Ttulo5">
     <w:name w:val="heading 5"/>
     <w:basedOn w:val="Normal1"/>
     <w:next w:val="Normal1"/>
@@ -19283,7 +18682,7 @@
       <w:szCs w:val="22"/>
     </w:rPr>
   </w:style>
-  <w:style w:type="paragraph" w:styleId="Heading6">
+  <w:style w:type="paragraph" w:styleId="Ttulo6">
     <w:name w:val="heading 6"/>
     <w:basedOn w:val="Normal1"/>
     <w:next w:val="Normal1"/>
@@ -19301,13 +18700,13 @@
       <w:szCs w:val="20"/>
     </w:rPr>
   </w:style>
-  <w:style w:type="character" w:default="1" w:styleId="DefaultParagraphFont">
+  <w:style w:type="character" w:default="1" w:styleId="Fuentedeprrafopredeter">
     <w:name w:val="Default Paragraph Font"/>
     <w:uiPriority w:val="1"/>
     <w:semiHidden/>
     <w:unhideWhenUsed/>
   </w:style>
-  <w:style w:type="table" w:default="1" w:styleId="TableNormal">
+  <w:style w:type="table" w:default="1" w:styleId="Tablanormal">
     <w:name w:val="Normal Table"/>
     <w:uiPriority w:val="99"/>
     <w:semiHidden/>
@@ -19322,7 +18721,7 @@
       </w:tblCellMar>
     </w:tblPr>
   </w:style>
-  <w:style w:type="numbering" w:default="1" w:styleId="NoList">
+  <w:style w:type="numbering" w:default="1" w:styleId="Sinlista">
     <w:name w:val="No List"/>
     <w:uiPriority w:val="99"/>
     <w:semiHidden/>
@@ -19332,8 +18731,8 @@
     <w:name w:val="Normal1"/>
     <w:rsid w:val="00510A90"/>
   </w:style>
-  <w:style w:type="table" w:customStyle="1" w:styleId="TableNormal1">
-    <w:name w:val="Table Normal1"/>
+  <w:style w:type="table" w:customStyle="1" w:styleId="TableNormal">
+    <w:name w:val="Table Normal"/>
     <w:rsid w:val="00510A90"/>
     <w:tblPr>
       <w:tblCellMar>
@@ -19344,7 +18743,7 @@
       </w:tblCellMar>
     </w:tblPr>
   </w:style>
-  <w:style w:type="paragraph" w:styleId="Title">
+  <w:style w:type="paragraph" w:styleId="Ttulo">
     <w:name w:val="Title"/>
     <w:basedOn w:val="Normal1"/>
     <w:next w:val="Normal1"/>
@@ -19366,7 +18765,7 @@
       <w:szCs w:val="52"/>
     </w:rPr>
   </w:style>
-  <w:style w:type="paragraph" w:styleId="Subtitle">
+  <w:style w:type="paragraph" w:styleId="Subttulo">
     <w:name w:val="Subtitle"/>
     <w:basedOn w:val="Normal1"/>
     <w:next w:val="Normal1"/>
@@ -19386,7 +18785,7 @@
     </w:rPr>
   </w:style>
   <w:style w:type="table" w:customStyle="1" w:styleId="a">
-    <w:basedOn w:val="TableNormal1"/>
+    <w:basedOn w:val="TableNormal"/>
     <w:rsid w:val="00510A90"/>
     <w:pPr>
       <w:contextualSpacing/>
@@ -19610,7 +19009,7 @@
     </w:tblStylePr>
   </w:style>
   <w:style w:type="table" w:customStyle="1" w:styleId="a0">
-    <w:basedOn w:val="TableNormal1"/>
+    <w:basedOn w:val="TableNormal"/>
     <w:rsid w:val="00510A90"/>
     <w:tblPr>
       <w:tblStyleRowBandSize w:val="1"/>
@@ -19618,7 +19017,7 @@
     </w:tblPr>
   </w:style>
   <w:style w:type="table" w:customStyle="1" w:styleId="a1">
-    <w:basedOn w:val="TableNormal1"/>
+    <w:basedOn w:val="TableNormal"/>
     <w:rsid w:val="00510A90"/>
     <w:tblPr>
       <w:tblStyleRowBandSize w:val="1"/>
@@ -19626,7 +19025,7 @@
     </w:tblPr>
   </w:style>
   <w:style w:type="table" w:customStyle="1" w:styleId="a2">
-    <w:basedOn w:val="TableNormal1"/>
+    <w:basedOn w:val="TableNormal"/>
     <w:rsid w:val="00510A90"/>
     <w:tblPr>
       <w:tblStyleRowBandSize w:val="1"/>
@@ -19634,7 +19033,7 @@
     </w:tblPr>
   </w:style>
   <w:style w:type="table" w:customStyle="1" w:styleId="a3">
-    <w:basedOn w:val="TableNormal1"/>
+    <w:basedOn w:val="TableNormal"/>
     <w:rsid w:val="00510A90"/>
     <w:pPr>
       <w:contextualSpacing/>
@@ -19656,7 +19055,7 @@
     </w:tcPr>
   </w:style>
   <w:style w:type="table" w:customStyle="1" w:styleId="a4">
-    <w:basedOn w:val="TableNormal1"/>
+    <w:basedOn w:val="TableNormal"/>
     <w:rsid w:val="00510A90"/>
     <w:pPr>
       <w:contextualSpacing/>
@@ -19674,7 +19073,7 @@
     </w:tcPr>
   </w:style>
   <w:style w:type="table" w:customStyle="1" w:styleId="a5">
-    <w:basedOn w:val="TableNormal1"/>
+    <w:basedOn w:val="TableNormal"/>
     <w:rsid w:val="00510A90"/>
     <w:pPr>
       <w:contextualSpacing/>
@@ -19692,7 +19091,7 @@
     </w:tcPr>
   </w:style>
   <w:style w:type="table" w:customStyle="1" w:styleId="a6">
-    <w:basedOn w:val="TableNormal1"/>
+    <w:basedOn w:val="TableNormal"/>
     <w:rsid w:val="00510A90"/>
     <w:pPr>
       <w:contextualSpacing/>
@@ -19710,7 +19109,7 @@
     </w:tcPr>
   </w:style>
   <w:style w:type="table" w:customStyle="1" w:styleId="a7">
-    <w:basedOn w:val="TableNormal1"/>
+    <w:basedOn w:val="TableNormal"/>
     <w:rsid w:val="00510A90"/>
     <w:pPr>
       <w:contextualSpacing/>
@@ -19728,7 +19127,7 @@
     </w:tcPr>
   </w:style>
   <w:style w:type="table" w:customStyle="1" w:styleId="a8">
-    <w:basedOn w:val="TableNormal1"/>
+    <w:basedOn w:val="TableNormal"/>
     <w:rsid w:val="00510A90"/>
     <w:pPr>
       <w:contextualSpacing/>
@@ -19746,7 +19145,7 @@
     </w:tcPr>
   </w:style>
   <w:style w:type="table" w:customStyle="1" w:styleId="a9">
-    <w:basedOn w:val="TableNormal1"/>
+    <w:basedOn w:val="TableNormal"/>
     <w:rsid w:val="00510A90"/>
     <w:pPr>
       <w:contextualSpacing/>
@@ -19764,7 +19163,7 @@
     </w:tcPr>
   </w:style>
   <w:style w:type="table" w:customStyle="1" w:styleId="aa">
-    <w:basedOn w:val="TableNormal1"/>
+    <w:basedOn w:val="TableNormal"/>
     <w:rsid w:val="00510A90"/>
     <w:pPr>
       <w:contextualSpacing/>
@@ -19954,7 +19353,7 @@
     </w:tblStylePr>
   </w:style>
   <w:style w:type="table" w:customStyle="1" w:styleId="ab">
-    <w:basedOn w:val="TableNormal1"/>
+    <w:basedOn w:val="TableNormal"/>
     <w:rsid w:val="00510A90"/>
     <w:pPr>
       <w:contextualSpacing/>
@@ -20215,10 +19614,10 @@
       </w:tcPr>
     </w:tblStylePr>
   </w:style>
-  <w:style w:type="paragraph" w:styleId="BalloonText">
+  <w:style w:type="paragraph" w:styleId="Textodeglobo">
     <w:name w:val="Balloon Text"/>
     <w:basedOn w:val="Normal"/>
-    <w:link w:val="BalloonTextChar"/>
+    <w:link w:val="TextodegloboCar"/>
     <w:uiPriority w:val="99"/>
     <w:semiHidden/>
     <w:unhideWhenUsed/>
@@ -20229,10 +19628,10 @@
       <w:szCs w:val="16"/>
     </w:rPr>
   </w:style>
-  <w:style w:type="character" w:customStyle="1" w:styleId="BalloonTextChar">
-    <w:name w:val="Balloon Text Char"/>
-    <w:basedOn w:val="DefaultParagraphFont"/>
-    <w:link w:val="BalloonText"/>
+  <w:style w:type="character" w:customStyle="1" w:styleId="TextodegloboCar">
+    <w:name w:val="Texto de globo Car"/>
+    <w:basedOn w:val="Fuentedeprrafopredeter"/>
+    <w:link w:val="Textodeglobo"/>
     <w:uiPriority w:val="99"/>
     <w:semiHidden/>
     <w:rsid w:val="00461874"/>
@@ -20242,9 +19641,9 @@
       <w:szCs w:val="16"/>
     </w:rPr>
   </w:style>
-  <w:style w:type="character" w:styleId="Strong">
+  <w:style w:type="character" w:styleId="Textoennegrita">
     <w:name w:val="Strong"/>
-    <w:basedOn w:val="DefaultParagraphFont"/>
+    <w:basedOn w:val="Fuentedeprrafopredeter"/>
     <w:uiPriority w:val="22"/>
     <w:qFormat/>
     <w:rsid w:val="00A764B0"/>
@@ -20253,9 +19652,9 @@
       <w:bCs/>
     </w:rPr>
   </w:style>
-  <w:style w:type="character" w:styleId="CommentReference">
+  <w:style w:type="character" w:styleId="Refdecomentario">
     <w:name w:val="annotation reference"/>
-    <w:basedOn w:val="DefaultParagraphFont"/>
+    <w:basedOn w:val="Fuentedeprrafopredeter"/>
     <w:uiPriority w:val="99"/>
     <w:semiHidden/>
     <w:unhideWhenUsed/>
@@ -20265,10 +19664,10 @@
       <w:szCs w:val="16"/>
     </w:rPr>
   </w:style>
-  <w:style w:type="paragraph" w:styleId="CommentText">
+  <w:style w:type="paragraph" w:styleId="Textocomentario">
     <w:name w:val="annotation text"/>
     <w:basedOn w:val="Normal"/>
-    <w:link w:val="CommentTextChar"/>
+    <w:link w:val="TextocomentarioCar"/>
     <w:uiPriority w:val="99"/>
     <w:semiHidden/>
     <w:unhideWhenUsed/>
@@ -20278,10 +19677,10 @@
       <w:szCs w:val="20"/>
     </w:rPr>
   </w:style>
-  <w:style w:type="character" w:customStyle="1" w:styleId="CommentTextChar">
-    <w:name w:val="Comment Text Char"/>
-    <w:basedOn w:val="DefaultParagraphFont"/>
-    <w:link w:val="CommentText"/>
+  <w:style w:type="character" w:customStyle="1" w:styleId="TextocomentarioCar">
+    <w:name w:val="Texto comentario Car"/>
+    <w:basedOn w:val="Fuentedeprrafopredeter"/>
+    <w:link w:val="Textocomentario"/>
     <w:uiPriority w:val="99"/>
     <w:semiHidden/>
     <w:rsid w:val="00FD29CB"/>
@@ -20290,11 +19689,11 @@
       <w:szCs w:val="20"/>
     </w:rPr>
   </w:style>
-  <w:style w:type="paragraph" w:styleId="CommentSubject">
+  <w:style w:type="paragraph" w:styleId="Asuntodelcomentario">
     <w:name w:val="annotation subject"/>
-    <w:basedOn w:val="CommentText"/>
-    <w:next w:val="CommentText"/>
-    <w:link w:val="CommentSubjectChar"/>
+    <w:basedOn w:val="Textocomentario"/>
+    <w:next w:val="Textocomentario"/>
+    <w:link w:val="AsuntodelcomentarioCar"/>
     <w:uiPriority w:val="99"/>
     <w:semiHidden/>
     <w:unhideWhenUsed/>
@@ -20304,10 +19703,10 @@
       <w:bCs/>
     </w:rPr>
   </w:style>
-  <w:style w:type="character" w:customStyle="1" w:styleId="CommentSubjectChar">
-    <w:name w:val="Comment Subject Char"/>
-    <w:basedOn w:val="CommentTextChar"/>
-    <w:link w:val="CommentSubject"/>
+  <w:style w:type="character" w:customStyle="1" w:styleId="AsuntodelcomentarioCar">
+    <w:name w:val="Asunto del comentario Car"/>
+    <w:basedOn w:val="TextocomentarioCar"/>
+    <w:link w:val="Asuntodelcomentario"/>
     <w:uiPriority w:val="99"/>
     <w:semiHidden/>
     <w:rsid w:val="00FD29CB"/>
@@ -20318,9 +19717,9 @@
       <w:szCs w:val="20"/>
     </w:rPr>
   </w:style>
-  <w:style w:type="table" w:styleId="TableGrid">
+  <w:style w:type="table" w:styleId="Tablaconcuadrcula">
     <w:name w:val="Table Grid"/>
-    <w:basedOn w:val="TableNormal"/>
+    <w:basedOn w:val="Tablanormal"/>
     <w:uiPriority w:val="59"/>
     <w:rsid w:val="00F01990"/>
     <w:tblPr>
@@ -20334,9 +19733,9 @@
       </w:tblBorders>
     </w:tblPr>
   </w:style>
-  <w:style w:type="character" w:styleId="Hyperlink">
+  <w:style w:type="character" w:styleId="Hipervnculo">
     <w:name w:val="Hyperlink"/>
-    <w:basedOn w:val="DefaultParagraphFont"/>
+    <w:basedOn w:val="Fuentedeprrafopredeter"/>
     <w:uiPriority w:val="99"/>
     <w:unhideWhenUsed/>
     <w:rsid w:val="00C54CE2"/>
@@ -20447,7 +19846,7 @@
   </w:style>
   <w:style w:type="character" w:customStyle="1" w:styleId="lead1">
     <w:name w:val="lead1"/>
-    <w:basedOn w:val="DefaultParagraphFont"/>
+    <w:basedOn w:val="Fuentedeprrafopredeter"/>
     <w:rsid w:val="00D43585"/>
   </w:style>
 </w:styles>
@@ -20741,7 +20140,7 @@
 </file>
 
 <file path=customXml/itemProps1.xml><?xml version="1.0" encoding="utf-8"?>
-<ds:datastoreItem xmlns:ds="http://schemas.openxmlformats.org/officeDocument/2006/customXml" ds:itemID="{03F2A41B-6D3C-4ABB-BAD4-DC19037E8CB5}">
+<ds:datastoreItem xmlns:ds="http://schemas.openxmlformats.org/officeDocument/2006/customXml" ds:itemID="{424B13BB-E9D9-4904-8686-CC9629A2DAB7}">
   <ds:schemaRefs>
     <ds:schemaRef ds:uri="http://schemas.openxmlformats.org/officeDocument/2006/bibliography"/>
   </ds:schemaRefs>
